--- a/DocumentazioneICon.docx
+++ b/DocumentazioneICon.docx
@@ -1,21 +1,13 @@
 
 <file path=word/document.xml><?xml version="1.0" encoding="utf-8"?>
-<w:document xmlns:wpc="http://schemas.microsoft.com/office/word/2010/wordprocessingCanvas" xmlns:cx="http://schemas.microsoft.com/office/drawing/2014/chartex" xmlns:cx1="http://schemas.microsoft.com/office/drawing/2015/9/8/chartex" xmlns:cx2="http://schemas.microsoft.com/office/drawing/2015/10/21/chartex" xmlns:cx3="http://schemas.microsoft.com/office/drawing/2016/5/9/chartex" xmlns:cx4="http://schemas.microsoft.com/office/drawing/2016/5/10/chartex" xmlns:cx5="http://schemas.microsoft.com/office/drawing/2016/5/11/chartex" xmlns:cx6="http://schemas.microsoft.com/office/drawing/2016/5/12/chartex" xmlns:cx7="http://schemas.microsoft.com/office/drawing/2016/5/13/chartex" xmlns:cx8="http://schemas.microsoft.com/office/drawing/2016/5/14/chartex" xmlns:mc="http://schemas.openxmlformats.org/markup-compatibility/2006" xmlns:aink="http://schemas.microsoft.com/office/drawing/2016/ink" xmlns:am3d="http://schemas.microsoft.com/office/drawing/2017/model3d" xmlns:o="urn:schemas-microsoft-com:office:office" xmlns:oel="http://schemas.microsoft.com/office/2019/extlst" xmlns:r="http://schemas.openxmlformats.org/officeDocument/2006/relationships" xmlns:m="http://schemas.openxmlformats.org/officeDocument/2006/math" xmlns:v="urn:schemas-microsoft-com:vml" xmlns:wp14="http://schemas.microsoft.com/office/word/2010/wordprocessingDrawing" xmlns:wp="http://schemas.openxmlformats.org/drawingml/2006/wordprocessingDrawing" xmlns:w10="urn:schemas-microsoft-com:office:word" xmlns:w="http://schemas.openxmlformats.org/wordprocessingml/2006/main" xmlns:w14="http://schemas.microsoft.com/office/word/2010/wordml" xmlns:w15="http://schemas.microsoft.com/office/word/2012/wordml" xmlns:w16cex="http://schemas.microsoft.com/office/word/2018/wordml/cex" xmlns:w16cid="http://schemas.microsoft.com/office/word/2016/wordml/cid" xmlns:w16="http://schemas.microsoft.com/office/word/2018/wordml" xmlns:w16sdtdh="http://schemas.microsoft.com/office/word/2020/wordml/sdtdatahash" xmlns:w16se="http://schemas.microsoft.com/office/word/2015/wordml/symex" xmlns:wpg="http://schemas.microsoft.com/office/word/2010/wordprocessingGroup" xmlns:wpi="http://schemas.microsoft.com/office/word/2010/wordprocessingInk" xmlns:wne="http://schemas.microsoft.com/office/word/2006/wordml" xmlns:wps="http://schemas.microsoft.com/office/word/2010/wordprocessingShape" mc:Ignorable="w14 w15 w16se w16cid w16 w16cex w16sdtdh wp14">
+<w:document xmlns:wpc="http://schemas.microsoft.com/office/word/2010/wordprocessingCanvas" xmlns:cx="http://schemas.microsoft.com/office/drawing/2014/chartex" xmlns:cx1="http://schemas.microsoft.com/office/drawing/2015/9/8/chartex" xmlns:cx2="http://schemas.microsoft.com/office/drawing/2015/10/21/chartex" xmlns:cx3="http://schemas.microsoft.com/office/drawing/2016/5/9/chartex" xmlns:cx4="http://schemas.microsoft.com/office/drawing/2016/5/10/chartex" xmlns:cx5="http://schemas.microsoft.com/office/drawing/2016/5/11/chartex" xmlns:cx6="http://schemas.microsoft.com/office/drawing/2016/5/12/chartex" xmlns:cx7="http://schemas.microsoft.com/office/drawing/2016/5/13/chartex" xmlns:cx8="http://schemas.microsoft.com/office/drawing/2016/5/14/chartex" xmlns:mc="http://schemas.openxmlformats.org/markup-compatibility/2006" xmlns:aink="http://schemas.microsoft.com/office/drawing/2016/ink" xmlns:am3d="http://schemas.microsoft.com/office/drawing/2017/model3d" xmlns:o="urn:schemas-microsoft-com:office:office" xmlns:oel="http://schemas.microsoft.com/office/2019/extlst" xmlns:r="http://schemas.openxmlformats.org/officeDocument/2006/relationships" xmlns:m="http://schemas.openxmlformats.org/officeDocument/2006/math" xmlns:v="urn:schemas-microsoft-com:vml" xmlns:wp14="http://schemas.microsoft.com/office/word/2010/wordprocessingDrawing" xmlns:wp="http://schemas.openxmlformats.org/drawingml/2006/wordprocessingDrawing" xmlns:w10="urn:schemas-microsoft-com:office:word" xmlns:w="http://schemas.openxmlformats.org/wordprocessingml/2006/main" xmlns:w14="http://schemas.microsoft.com/office/word/2010/wordml" xmlns:w15="http://schemas.microsoft.com/office/word/2012/wordml" xmlns:w16cex="http://schemas.microsoft.com/office/word/2018/wordml/cex" xmlns:w16cid="http://schemas.microsoft.com/office/word/2016/wordml/cid" xmlns:w16="http://schemas.microsoft.com/office/word/2018/wordml" xmlns:w16du="http://schemas.microsoft.com/office/word/2023/wordml/word16du" xmlns:w16sdtdh="http://schemas.microsoft.com/office/word/2020/wordml/sdtdatahash" xmlns:w16se="http://schemas.microsoft.com/office/word/2015/wordml/symex" xmlns:wpg="http://schemas.microsoft.com/office/word/2010/wordprocessingGroup" xmlns:wpi="http://schemas.microsoft.com/office/word/2010/wordprocessingInk" xmlns:wne="http://schemas.microsoft.com/office/word/2006/wordml" xmlns:wps="http://schemas.microsoft.com/office/word/2010/wordprocessingShape" mc:Ignorable="w14 w15 w16se w16cid w16 w16cex w16sdtdh w16du wp14">
   <w:body>
     <w:p>
       <w:pPr>
         <w:pStyle w:val="Titolo"/>
       </w:pPr>
       <w:r>
-        <w:t xml:space="preserve">Videogames </w:t>
-      </w:r>
-      <w:proofErr w:type="spellStart"/>
-      <w:r>
-        <w:t>Recommender</w:t>
-      </w:r>
-      <w:proofErr w:type="spellEnd"/>
-      <w:r>
-        <w:t xml:space="preserve"> System</w:t>
+        <w:t>Videogames Recommender System</w:t>
       </w:r>
     </w:p>
     <w:p>
@@ -178,50 +170,6 @@
     </w:p>
     <w:p>
       <w:pPr>
-        <w:pStyle w:val="Paragrafoelenco"/>
-        <w:numPr>
-          <w:ilvl w:val="0"/>
-          <w:numId w:val="2"/>
-        </w:numPr>
-        <w:rPr>
-          <w:rStyle w:val="Collegamentoipertestuale"/>
-          <w:rFonts w:asciiTheme="majorHAnsi" w:eastAsiaTheme="majorEastAsia" w:hAnsiTheme="majorHAnsi" w:cstheme="majorBidi"/>
-          <w:color w:val="2F5496" w:themeColor="accent1" w:themeShade="BF"/>
-          <w:sz w:val="32"/>
-          <w:szCs w:val="32"/>
-          <w:u w:val="none"/>
-        </w:rPr>
-      </w:pPr>
-      <w:bookmarkStart w:id="12" w:name="_Toc159434783"/>
-      <w:bookmarkStart w:id="13" w:name="_Toc159861708"/>
-      <w:bookmarkStart w:id="14" w:name="_Toc159862252"/>
-      <w:r>
-        <w:rPr>
-          <w:rStyle w:val="Titolo1Carattere"/>
-        </w:rPr>
-        <w:t>Dario Zippo, 747006,</w:t>
-      </w:r>
-      <w:bookmarkEnd w:id="12"/>
-      <w:bookmarkEnd w:id="13"/>
-      <w:bookmarkEnd w:id="14"/>
-      <w:r>
-        <w:rPr>
-          <w:rStyle w:val="Titolo1Carattere"/>
-        </w:rPr>
-        <w:t xml:space="preserve"> </w:t>
-      </w:r>
-      <w:hyperlink r:id="rId14">
-        <w:r>
-          <w:rPr>
-            <w:rStyle w:val="Collegamentoipertestuale"/>
-            <w:rFonts w:asciiTheme="majorHAnsi" w:eastAsiaTheme="majorEastAsia" w:hAnsiTheme="majorHAnsi" w:cstheme="majorBidi"/>
-          </w:rPr>
-          <w:t>d.zippo4@studenti.uniba.it</w:t>
-        </w:r>
-      </w:hyperlink>
-    </w:p>
-    <w:p>
-      <w:pPr>
         <w:rPr>
           <w:rStyle w:val="Titolo1Carattere"/>
         </w:rPr>
@@ -242,40 +190,24 @@
           <w:rStyle w:val="Titolo1Carattere"/>
           <w:lang w:val="en-US"/>
         </w:rPr>
-        <w:t xml:space="preserve">Repository </w:t>
-      </w:r>
-      <w:proofErr w:type="spellStart"/>
+        <w:t>Repository progett</w:t>
+      </w:r>
       <w:r>
         <w:rPr>
           <w:rStyle w:val="Titolo1Carattere"/>
           <w:lang w:val="en-US"/>
         </w:rPr>
-        <w:t>progett</w:t>
-      </w:r>
-      <w:r>
+        <w:t>o:</w:t>
+      </w:r>
+    </w:p>
+    <w:p>
+      <w:pPr>
         <w:rPr>
           <w:rStyle w:val="Titolo1Carattere"/>
           <w:lang w:val="en-US"/>
         </w:rPr>
-        <w:t>o</w:t>
-      </w:r>
-      <w:proofErr w:type="spellEnd"/>
-      <w:r>
-        <w:rPr>
-          <w:rStyle w:val="Titolo1Carattere"/>
-          <w:lang w:val="en-US"/>
-        </w:rPr>
-        <w:t>:</w:t>
-      </w:r>
-    </w:p>
-    <w:p>
-      <w:pPr>
-        <w:rPr>
-          <w:rStyle w:val="Titolo1Carattere"/>
-          <w:lang w:val="en-US"/>
-        </w:rPr>
-      </w:pPr>
-      <w:hyperlink r:id="rId15" w:history="1">
+      </w:pPr>
+      <w:hyperlink r:id="rId14" w:history="1">
         <w:r>
           <w:rPr>
             <w:rStyle w:val="Collegamentoipertestuale"/>
@@ -301,18 +233,18 @@
           <w:rStyle w:val="Titolo1Carattere"/>
         </w:rPr>
       </w:pPr>
-      <w:bookmarkStart w:id="15" w:name="_Toc159434784"/>
-      <w:bookmarkStart w:id="16" w:name="_Toc159861709"/>
-      <w:bookmarkStart w:id="17" w:name="_Toc159862253"/>
+      <w:bookmarkStart w:id="12" w:name="_Toc159434784"/>
+      <w:bookmarkStart w:id="13" w:name="_Toc159861709"/>
+      <w:bookmarkStart w:id="14" w:name="_Toc159862253"/>
       <w:r>
         <w:rPr>
           <w:rStyle w:val="Titolo1Carattere"/>
         </w:rPr>
         <w:t>AA 2022-23</w:t>
       </w:r>
-      <w:bookmarkEnd w:id="15"/>
-      <w:bookmarkEnd w:id="16"/>
-      <w:bookmarkEnd w:id="17"/>
+      <w:bookmarkEnd w:id="12"/>
+      <w:bookmarkEnd w:id="13"/>
+      <w:bookmarkEnd w:id="14"/>
     </w:p>
     <w:p>
       <w:pPr>
@@ -1282,15 +1214,50 @@
       <w:pPr>
         <w:pStyle w:val="Titolo1"/>
       </w:pPr>
-      <w:bookmarkStart w:id="18" w:name="_Toc159434785"/>
-      <w:bookmarkStart w:id="19" w:name="_Toc159861710"/>
-      <w:bookmarkStart w:id="20" w:name="_Toc159862254"/>
+      <w:bookmarkStart w:id="15" w:name="_Toc159434785"/>
+      <w:bookmarkStart w:id="16" w:name="_Toc159861710"/>
+      <w:bookmarkStart w:id="17" w:name="_Toc159862254"/>
       <w:r>
         <w:rPr>
           <w:rStyle w:val="Titolo1Carattere"/>
         </w:rPr>
         <w:lastRenderedPageBreak/>
         <w:t>Introduzione</w:t>
+      </w:r>
+      <w:bookmarkEnd w:id="15"/>
+      <w:bookmarkEnd w:id="16"/>
+      <w:bookmarkEnd w:id="17"/>
+    </w:p>
+    <w:p>
+      <w:r>
+        <w:t>Visto il crescente interesse nei confronti dei videogiochi da parte dei giovani, il gruppo ha deciso di venire incontro a tali esigenze creando questo progetto con due funzioni principali: una previsione sui limiti di età di un eventuale nuovo gioco sul mercato e un recommender system creato al fine di suggerire agli utenti giochi affini ai loro gusti.</w:t>
+      </w:r>
+      <w:r>
+        <w:br/>
+        <w:t xml:space="preserve">Per far ciò si è fatto ricorso a due dataset presenti sul sito Kaggle, successivamente uniti per soddisfare </w:t>
+      </w:r>
+      <w:r>
+        <w:t>le esigenze progettuali</w:t>
+      </w:r>
+      <w:r>
+        <w:t>.</w:t>
+      </w:r>
+    </w:p>
+    <w:p>
+      <w:pPr>
+        <w:pStyle w:val="Titolo2"/>
+        <w:rPr>
+          <w:rStyle w:val="Titolo1Carattere"/>
+        </w:rPr>
+      </w:pPr>
+      <w:bookmarkStart w:id="18" w:name="_Toc159434786"/>
+      <w:bookmarkStart w:id="19" w:name="_Toc159861711"/>
+      <w:bookmarkStart w:id="20" w:name="_Toc159862255"/>
+      <w:r>
+        <w:rPr>
+          <w:rStyle w:val="Titolo1Carattere"/>
+        </w:rPr>
+        <w:t>Strumenti</w:t>
       </w:r>
       <w:bookmarkEnd w:id="18"/>
       <w:bookmarkEnd w:id="19"/>
@@ -1298,33 +1265,19 @@
     </w:p>
     <w:p>
       <w:r>
-        <w:t xml:space="preserve">Visto il crescente interesse nei confronti dei videogiochi da parte dei giovani, il gruppo ha deciso di venire incontro a tali esigenze creando questo progetto con due funzioni principali: una previsione sui limiti di età di un eventuale nuovo gioco sul mercato e un </w:t>
-      </w:r>
-      <w:proofErr w:type="spellStart"/>
-      <w:r>
-        <w:t>recommender</w:t>
-      </w:r>
-      <w:proofErr w:type="spellEnd"/>
-      <w:r>
-        <w:t xml:space="preserve"> system creato al fine di suggerire agli utenti giochi affini ai loro gusti.</w:t>
-      </w:r>
-      <w:r>
-        <w:br/>
-        <w:t xml:space="preserve">Per far ciò si è fatto ricorso a due dataset presenti sul sito </w:t>
-      </w:r>
-      <w:proofErr w:type="spellStart"/>
-      <w:r>
-        <w:t>Kaggle</w:t>
-      </w:r>
-      <w:proofErr w:type="spellEnd"/>
-      <w:r>
-        <w:t xml:space="preserve">, successivamente uniti per soddisfare </w:t>
-      </w:r>
-      <w:r>
-        <w:t>le esigenze progettuali</w:t>
-      </w:r>
-      <w:r>
-        <w:t>.</w:t>
+        <w:t xml:space="preserve">Il gruppo ha deciso di utilizzare Python come linguaggio di programmazione e Jupyter Notebook e VisualStudio Code come IDE. Per condividere i file del progetto, il gruppo ha scelto di </w:t>
+      </w:r>
+      <w:r>
+        <w:t xml:space="preserve">creare e </w:t>
+      </w:r>
+      <w:r>
+        <w:t>utilizzare</w:t>
+      </w:r>
+      <w:r>
+        <w:t xml:space="preserve"> un repository su</w:t>
+      </w:r>
+      <w:r>
+        <w:t xml:space="preserve"> GitHub.</w:t>
       </w:r>
     </w:p>
     <w:p>
@@ -1334,71 +1287,18 @@
           <w:rStyle w:val="Titolo1Carattere"/>
         </w:rPr>
       </w:pPr>
-      <w:bookmarkStart w:id="21" w:name="_Toc159434786"/>
-      <w:bookmarkStart w:id="22" w:name="_Toc159861711"/>
-      <w:bookmarkStart w:id="23" w:name="_Toc159862255"/>
-      <w:r>
-        <w:rPr>
-          <w:rStyle w:val="Titolo1Carattere"/>
-        </w:rPr>
-        <w:t>Strumenti</w:t>
+      <w:bookmarkStart w:id="21" w:name="_Toc159434787"/>
+      <w:bookmarkStart w:id="22" w:name="_Toc159861712"/>
+      <w:bookmarkStart w:id="23" w:name="_Toc159862256"/>
+      <w:r>
+        <w:rPr>
+          <w:rStyle w:val="Titolo1Carattere"/>
+        </w:rPr>
+        <w:t>Librerie</w:t>
       </w:r>
       <w:bookmarkEnd w:id="21"/>
       <w:bookmarkEnd w:id="22"/>
       <w:bookmarkEnd w:id="23"/>
-    </w:p>
-    <w:p>
-      <w:r>
-        <w:t xml:space="preserve">Il gruppo ha deciso di utilizzare Python come linguaggio di programmazione e </w:t>
-      </w:r>
-      <w:proofErr w:type="spellStart"/>
-      <w:r>
-        <w:t>Jupyter</w:t>
-      </w:r>
-      <w:proofErr w:type="spellEnd"/>
-      <w:r>
-        <w:t xml:space="preserve"> Notebook e </w:t>
-      </w:r>
-      <w:proofErr w:type="spellStart"/>
-      <w:r>
-        <w:t>VisualStudio</w:t>
-      </w:r>
-      <w:proofErr w:type="spellEnd"/>
-      <w:r>
-        <w:t xml:space="preserve"> Code come IDE. Per condividere i file del progetto, il gruppo ha scelto di </w:t>
-      </w:r>
-      <w:r>
-        <w:t xml:space="preserve">creare e </w:t>
-      </w:r>
-      <w:r>
-        <w:t>utilizzare</w:t>
-      </w:r>
-      <w:r>
-        <w:t xml:space="preserve"> un repository su</w:t>
-      </w:r>
-      <w:r>
-        <w:t xml:space="preserve"> GitHub.</w:t>
-      </w:r>
-    </w:p>
-    <w:p>
-      <w:pPr>
-        <w:pStyle w:val="Titolo2"/>
-        <w:rPr>
-          <w:rStyle w:val="Titolo1Carattere"/>
-        </w:rPr>
-      </w:pPr>
-      <w:bookmarkStart w:id="24" w:name="_Toc159434787"/>
-      <w:bookmarkStart w:id="25" w:name="_Toc159861712"/>
-      <w:bookmarkStart w:id="26" w:name="_Toc159862256"/>
-      <w:r>
-        <w:rPr>
-          <w:rStyle w:val="Titolo1Carattere"/>
-        </w:rPr>
-        <w:t>Librerie</w:t>
-      </w:r>
-      <w:bookmarkEnd w:id="24"/>
-      <w:bookmarkEnd w:id="25"/>
-      <w:bookmarkEnd w:id="26"/>
     </w:p>
     <w:p>
       <w:r>
@@ -1417,14 +1317,12 @@
           <w:color w:val="4472C4" w:themeColor="accent1"/>
         </w:rPr>
       </w:pPr>
-      <w:proofErr w:type="spellStart"/>
       <w:r>
         <w:rPr>
           <w:color w:val="4472C4" w:themeColor="accent1"/>
         </w:rPr>
         <w:t>Pandas</w:t>
       </w:r>
-      <w:proofErr w:type="spellEnd"/>
       <w:r>
         <w:t>: una libreria per la manipolazione e l’analisi dei dati. Essa mette a disposizione strutture dati e operazioni per manipolare tabelle numeriche e serie temporali;</w:t>
       </w:r>
@@ -1441,14 +1339,12 @@
           <w:color w:val="4472C4" w:themeColor="accent1"/>
         </w:rPr>
       </w:pPr>
-      <w:proofErr w:type="spellStart"/>
       <w:r>
         <w:rPr>
           <w:color w:val="4472C4" w:themeColor="accent1"/>
         </w:rPr>
         <w:t>Numpy</w:t>
       </w:r>
-      <w:proofErr w:type="spellEnd"/>
       <w:r>
         <w:t>: una libreria che aggiunge supporto a grandi matrici e array multidimensionali insieme ad una collezione di funzioni matematiche per operare efficientemente su tali strutture;</w:t>
       </w:r>
@@ -1465,14 +1361,12 @@
           <w:color w:val="4472C4" w:themeColor="accent1"/>
         </w:rPr>
       </w:pPr>
-      <w:proofErr w:type="spellStart"/>
       <w:r>
         <w:rPr>
           <w:color w:val="4472C4" w:themeColor="accent1"/>
         </w:rPr>
         <w:t>Sklearn</w:t>
       </w:r>
-      <w:proofErr w:type="spellEnd"/>
       <w:r>
         <w:t>: una libreria di apprendimento automatico. Contiene algoritmi di classificazione, regressione e clustering;</w:t>
       </w:r>
@@ -1489,14 +1383,12 @@
           <w:color w:val="4472C4" w:themeColor="accent1"/>
         </w:rPr>
       </w:pPr>
-      <w:proofErr w:type="spellStart"/>
       <w:r>
         <w:rPr>
           <w:color w:val="4472C4" w:themeColor="accent1"/>
         </w:rPr>
         <w:t>Matplotlib</w:t>
       </w:r>
-      <w:proofErr w:type="spellEnd"/>
       <w:r>
         <w:t>: una libreria per la creazione di grafici</w:t>
       </w:r>
@@ -1520,16 +1412,8 @@
         <w:rPr>
           <w:color w:val="4472C4" w:themeColor="accent1"/>
         </w:rPr>
-        <w:t xml:space="preserve">Deep </w:t>
-      </w:r>
-      <w:proofErr w:type="spellStart"/>
-      <w:r>
-        <w:rPr>
-          <w:color w:val="4472C4" w:themeColor="accent1"/>
-        </w:rPr>
-        <w:t>translator</w:t>
-      </w:r>
-      <w:proofErr w:type="spellEnd"/>
+        <w:t>Deep translator</w:t>
+      </w:r>
       <w:r>
         <w:t>: una libreria che permette la traduzione di dati testuali in diverse lingue.</w:t>
       </w:r>
@@ -1541,18 +1425,18 @@
           <w:rStyle w:val="Titolo1Carattere"/>
         </w:rPr>
       </w:pPr>
-      <w:bookmarkStart w:id="27" w:name="_Toc159434788"/>
-      <w:bookmarkStart w:id="28" w:name="_Toc159861713"/>
-      <w:bookmarkStart w:id="29" w:name="_Toc159862257"/>
+      <w:bookmarkStart w:id="24" w:name="_Toc159434788"/>
+      <w:bookmarkStart w:id="25" w:name="_Toc159861713"/>
+      <w:bookmarkStart w:id="26" w:name="_Toc159862257"/>
       <w:r>
         <w:rPr>
           <w:rStyle w:val="Titolo1Carattere"/>
         </w:rPr>
         <w:t>Elenco argomenti di interesse</w:t>
       </w:r>
-      <w:bookmarkEnd w:id="27"/>
-      <w:bookmarkEnd w:id="28"/>
-      <w:bookmarkEnd w:id="29"/>
+      <w:bookmarkEnd w:id="24"/>
+      <w:bookmarkEnd w:id="25"/>
+      <w:bookmarkEnd w:id="26"/>
       <w:r>
         <w:rPr>
           <w:rStyle w:val="Titolo1Carattere"/>
@@ -1620,15 +1504,7 @@
         <w:t>raggruppare i videogiochi in diverse classi nella realizzazione di</w:t>
       </w:r>
       <w:r>
-        <w:t xml:space="preserve"> un </w:t>
-      </w:r>
-      <w:proofErr w:type="spellStart"/>
-      <w:r>
-        <w:t>recommender</w:t>
-      </w:r>
-      <w:proofErr w:type="spellEnd"/>
-      <w:r>
-        <w:t xml:space="preserve"> system per consigliare all’utente 10 videogiochi sulla base di un gioco a lui gradito</w:t>
+        <w:t xml:space="preserve"> un recommender system per consigliare all’utente 10 videogiochi sulla base di un gioco a lui gradito</w:t>
       </w:r>
       <w:r>
         <w:t>.</w:t>
@@ -1649,165 +1525,134 @@
           <w:rStyle w:val="Titolo1Carattere"/>
         </w:rPr>
       </w:pPr>
-      <w:bookmarkStart w:id="30" w:name="_Toc159434789"/>
-      <w:bookmarkStart w:id="31" w:name="_Toc159861714"/>
-      <w:bookmarkStart w:id="32" w:name="_Toc159862258"/>
-      <w:r>
-        <w:rPr>
-          <w:rStyle w:val="Titolo1Carattere"/>
-        </w:rPr>
-        <w:lastRenderedPageBreak/>
+      <w:bookmarkStart w:id="27" w:name="_Toc159434789"/>
+      <w:bookmarkStart w:id="28" w:name="_Toc159861714"/>
+      <w:bookmarkStart w:id="29" w:name="_Toc159862258"/>
+      <w:r>
+        <w:rPr>
+          <w:rStyle w:val="Titolo1Carattere"/>
+        </w:rPr>
         <w:t>Creazione della Knowledge Base (KB)</w:t>
+      </w:r>
+      <w:bookmarkEnd w:id="27"/>
+      <w:bookmarkEnd w:id="28"/>
+      <w:bookmarkEnd w:id="29"/>
+    </w:p>
+    <w:p>
+      <w:pPr>
+        <w:rPr>
+          <w:rFonts w:asciiTheme="majorHAnsi" w:hAnsiTheme="majorHAnsi" w:cstheme="majorHAnsi"/>
+        </w:rPr>
+      </w:pPr>
+      <w:bookmarkStart w:id="30" w:name="_Toc159434790"/>
+      <w:bookmarkStart w:id="31" w:name="_Toc159861715"/>
+      <w:bookmarkStart w:id="32" w:name="_Toc159862259"/>
+      <w:r>
+        <w:rPr>
+          <w:rStyle w:val="Titolo1Carattere"/>
+          <w:color w:val="auto"/>
+          <w:sz w:val="22"/>
+          <w:szCs w:val="22"/>
+        </w:rPr>
+        <w:t>Una knowledge base, o base di</w:t>
+      </w:r>
+      <w:r>
+        <w:rPr>
+          <w:rStyle w:val="Titolo1Carattere"/>
+          <w:color w:val="auto"/>
+          <w:sz w:val="22"/>
+          <w:szCs w:val="22"/>
+        </w:rPr>
+        <w:t xml:space="preserve"> conoscenza, è un sistema </w:t>
+      </w:r>
+      <w:r>
+        <w:rPr>
+          <w:rStyle w:val="Titolo1Carattere"/>
+          <w:color w:val="auto"/>
+          <w:sz w:val="22"/>
+          <w:szCs w:val="22"/>
+        </w:rPr>
+        <w:t>organizzato e centralizzato che contiene una vasta quantità di informazioni, dati, fatti, procedure e altri tipi di conoscenza su un determinato argomento o dominio.</w:t>
       </w:r>
       <w:bookmarkEnd w:id="30"/>
       <w:bookmarkEnd w:id="31"/>
       <w:bookmarkEnd w:id="32"/>
-    </w:p>
-    <w:p>
-      <w:pPr>
+      <w:r>
+        <w:rPr>
+          <w:rStyle w:val="Titolo1Carattere"/>
+          <w:color w:val="auto"/>
+          <w:sz w:val="22"/>
+          <w:szCs w:val="22"/>
+        </w:rPr>
+        <w:t xml:space="preserve"> </w:t>
+      </w:r>
+      <w:r>
+        <w:rPr>
+          <w:rStyle w:val="Titolo1Carattere"/>
+          <w:color w:val="auto"/>
+          <w:sz w:val="22"/>
+          <w:szCs w:val="22"/>
+        </w:rPr>
+        <w:br/>
+      </w:r>
+      <w:r>
         <w:rPr>
           <w:rFonts w:asciiTheme="majorHAnsi" w:hAnsiTheme="majorHAnsi" w:cstheme="majorHAnsi"/>
         </w:rPr>
-      </w:pPr>
-      <w:bookmarkStart w:id="33" w:name="_Toc159434790"/>
-      <w:bookmarkStart w:id="34" w:name="_Toc159861715"/>
-      <w:bookmarkStart w:id="35" w:name="_Toc159862259"/>
-      <w:r>
-        <w:rPr>
-          <w:rStyle w:val="Titolo1Carattere"/>
-          <w:color w:val="auto"/>
-          <w:sz w:val="22"/>
-          <w:szCs w:val="22"/>
-        </w:rPr>
-        <w:t>Una knowledge base, o base di</w:t>
-      </w:r>
-      <w:r>
-        <w:rPr>
-          <w:rStyle w:val="Titolo1Carattere"/>
-          <w:color w:val="auto"/>
-          <w:sz w:val="22"/>
-          <w:szCs w:val="22"/>
-        </w:rPr>
-        <w:t xml:space="preserve"> conoscenza, è un sistema </w:t>
-      </w:r>
-      <w:r>
-        <w:rPr>
-          <w:rStyle w:val="Titolo1Carattere"/>
-          <w:color w:val="auto"/>
-          <w:sz w:val="22"/>
-          <w:szCs w:val="22"/>
-        </w:rPr>
-        <w:t>organizzato e centralizzato che contiene una vasta quantità di informazioni, dati, fatti, procedure e altri tipi di conoscenza su un determinato argomento o dominio.</w:t>
+        <w:t>Le knowledge base possono assumere diverse forme e formati, inclusi database, documenti, wiki, sistemi di gestione delle conoscenze, e altro ancora. Possono essere utilizzate in una vasta gamma di contesti e sono fondamentali per migliorare l'efficienza operativa, facilitare la condivisione della conoscenza tra dipendenti e clienti, ridurre gli errori e promuovere la collaborazione.</w:t>
+      </w:r>
+    </w:p>
+    <w:p>
+      <w:pPr>
+        <w:rPr>
+          <w:rStyle w:val="Titolo1Carattere"/>
+          <w:color w:val="auto"/>
+          <w:sz w:val="22"/>
+          <w:szCs w:val="22"/>
+        </w:rPr>
+      </w:pPr>
+      <w:r>
+        <w:rPr>
+          <w:rFonts w:asciiTheme="majorHAnsi" w:hAnsiTheme="majorHAnsi" w:cstheme="majorHAnsi"/>
+        </w:rPr>
+        <w:t>Ai fini della creazione di una Knowledge Base adatta al nostro progetto, ci siamo serviti di due dataset contenenti diverse informazioni relative ad un gran numero di videogiochi. Successivamente, si sono susseguite diverse operazioni di preprocessing sui dataset affinché potessero essere utilizzati per i nostri scopi.</w:t>
+      </w:r>
+    </w:p>
+    <w:p>
+      <w:pPr>
+        <w:pStyle w:val="Titolo3"/>
+        <w:rPr>
+          <w:rStyle w:val="Titolo1Carattere"/>
+          <w:sz w:val="28"/>
+          <w:szCs w:val="28"/>
+        </w:rPr>
+      </w:pPr>
+      <w:bookmarkStart w:id="33" w:name="_Toc159434791"/>
+      <w:bookmarkStart w:id="34" w:name="_Toc159861716"/>
+      <w:bookmarkStart w:id="35" w:name="_Toc159862260"/>
+      <w:r>
+        <w:rPr>
+          <w:rStyle w:val="Titolo1Carattere"/>
+          <w:sz w:val="28"/>
+          <w:szCs w:val="28"/>
+        </w:rPr>
+        <w:t>Preprocessing</w:t>
       </w:r>
       <w:bookmarkEnd w:id="33"/>
       <w:bookmarkEnd w:id="34"/>
       <w:bookmarkEnd w:id="35"/>
-      <w:r>
-        <w:rPr>
-          <w:rStyle w:val="Titolo1Carattere"/>
-          <w:color w:val="auto"/>
-          <w:sz w:val="22"/>
-          <w:szCs w:val="22"/>
-        </w:rPr>
-        <w:t xml:space="preserve"> </w:t>
-      </w:r>
-      <w:r>
-        <w:rPr>
-          <w:rStyle w:val="Titolo1Carattere"/>
-          <w:color w:val="auto"/>
-          <w:sz w:val="22"/>
-          <w:szCs w:val="22"/>
-        </w:rPr>
-        <w:br/>
-      </w:r>
-      <w:r>
+    </w:p>
+    <w:p>
+      <w:pPr>
         <w:rPr>
           <w:rFonts w:asciiTheme="majorHAnsi" w:hAnsiTheme="majorHAnsi" w:cstheme="majorHAnsi"/>
         </w:rPr>
-        <w:t>Le knowledge base possono assumere diverse forme e formati, inclusi database, documenti, wiki, sistemi di gestione delle conoscenze, e altro ancora. Possono essere utilizzate in una vasta gamma di contesti e sono fondamentali per migliorare l'efficienza operativa, facilitare la condivisione della conoscenza tra dipendenti e clienti, ridurre gli errori e promuovere la collaborazione.</w:t>
-      </w:r>
-    </w:p>
-    <w:p>
-      <w:pPr>
-        <w:rPr>
-          <w:rStyle w:val="Titolo1Carattere"/>
-          <w:color w:val="auto"/>
-          <w:sz w:val="22"/>
-          <w:szCs w:val="22"/>
-        </w:rPr>
       </w:pPr>
       <w:r>
         <w:rPr>
           <w:rFonts w:asciiTheme="majorHAnsi" w:hAnsiTheme="majorHAnsi" w:cstheme="majorHAnsi"/>
         </w:rPr>
-        <w:t xml:space="preserve">Ai fini della creazione di una Knowledge Base adatta al nostro progetto, ci siamo serviti di due dataset contenenti diverse informazioni relative ad un gran numero di videogiochi. Successivamente, si sono susseguite diverse operazioni di </w:t>
-      </w:r>
-      <w:proofErr w:type="spellStart"/>
-      <w:r>
-        <w:rPr>
-          <w:rFonts w:asciiTheme="majorHAnsi" w:hAnsiTheme="majorHAnsi" w:cstheme="majorHAnsi"/>
-        </w:rPr>
-        <w:t>preprocessing</w:t>
-      </w:r>
-      <w:proofErr w:type="spellEnd"/>
-      <w:r>
-        <w:rPr>
-          <w:rFonts w:asciiTheme="majorHAnsi" w:hAnsiTheme="majorHAnsi" w:cstheme="majorHAnsi"/>
-        </w:rPr>
-        <w:t xml:space="preserve"> sui dataset affinché potessero essere utilizzati per i nostri scopi.</w:t>
-      </w:r>
-    </w:p>
-    <w:p>
-      <w:pPr>
-        <w:pStyle w:val="Titolo3"/>
-        <w:rPr>
-          <w:rStyle w:val="Titolo1Carattere"/>
-          <w:sz w:val="28"/>
-          <w:szCs w:val="28"/>
-        </w:rPr>
-      </w:pPr>
-      <w:bookmarkStart w:id="36" w:name="_Toc159434791"/>
-      <w:bookmarkStart w:id="37" w:name="_Toc159861716"/>
-      <w:bookmarkStart w:id="38" w:name="_Toc159862260"/>
-      <w:proofErr w:type="spellStart"/>
-      <w:r>
-        <w:rPr>
-          <w:rStyle w:val="Titolo1Carattere"/>
-          <w:sz w:val="28"/>
-          <w:szCs w:val="28"/>
-        </w:rPr>
-        <w:t>Preprocessing</w:t>
-      </w:r>
-      <w:bookmarkEnd w:id="36"/>
-      <w:bookmarkEnd w:id="37"/>
-      <w:bookmarkEnd w:id="38"/>
-      <w:proofErr w:type="spellEnd"/>
-    </w:p>
-    <w:p>
-      <w:pPr>
-        <w:rPr>
-          <w:rFonts w:asciiTheme="majorHAnsi" w:hAnsiTheme="majorHAnsi" w:cstheme="majorHAnsi"/>
-        </w:rPr>
-      </w:pPr>
-      <w:r>
-        <w:rPr>
-          <w:rFonts w:asciiTheme="majorHAnsi" w:hAnsiTheme="majorHAnsi" w:cstheme="majorHAnsi"/>
-        </w:rPr>
-        <w:t xml:space="preserve">Sono stati selezionati due dataset su </w:t>
-      </w:r>
-      <w:proofErr w:type="spellStart"/>
-      <w:r>
-        <w:rPr>
-          <w:rFonts w:asciiTheme="majorHAnsi" w:hAnsiTheme="majorHAnsi" w:cstheme="majorHAnsi"/>
-        </w:rPr>
-        <w:t>Kaggle</w:t>
-      </w:r>
-      <w:proofErr w:type="spellEnd"/>
-      <w:r>
-        <w:rPr>
-          <w:rFonts w:asciiTheme="majorHAnsi" w:hAnsiTheme="majorHAnsi" w:cstheme="majorHAnsi"/>
-        </w:rPr>
-        <w:t>:</w:t>
+        <w:t>Sono stati selezionati due dataset su Kaggle:</w:t>
       </w:r>
     </w:p>
     <w:p>
@@ -1826,9 +1671,9 @@
           <w:lang w:val="en-US"/>
         </w:rPr>
       </w:pPr>
-      <w:bookmarkStart w:id="39" w:name="_Toc159434792"/>
-      <w:bookmarkStart w:id="40" w:name="_Toc159861717"/>
-      <w:bookmarkStart w:id="41" w:name="_Toc159862261"/>
+      <w:bookmarkStart w:id="36" w:name="_Toc159434792"/>
+      <w:bookmarkStart w:id="37" w:name="_Toc159861717"/>
+      <w:bookmarkStart w:id="38" w:name="_Toc159862261"/>
       <w:r>
         <w:rPr>
           <w:rStyle w:val="Titolo1Carattere"/>
@@ -1840,9 +1685,9 @@
         </w:rPr>
         <w:t>Video Game Sales:</w:t>
       </w:r>
-      <w:bookmarkEnd w:id="39"/>
-      <w:bookmarkEnd w:id="40"/>
-      <w:bookmarkEnd w:id="41"/>
+      <w:bookmarkEnd w:id="36"/>
+      <w:bookmarkEnd w:id="37"/>
+      <w:bookmarkEnd w:id="38"/>
       <w:r>
         <w:rPr>
           <w:rStyle w:val="Titolo1Carattere"/>
@@ -1854,7 +1699,7 @@
         </w:rPr>
         <w:t xml:space="preserve"> </w:t>
       </w:r>
-      <w:hyperlink r:id="rId16">
+      <w:hyperlink r:id="rId15">
         <w:r>
           <w:rPr>
             <w:rStyle w:val="Collegamentoipertestuale"/>
@@ -1880,9 +1725,9 @@
           <w:lang w:val="en-US"/>
         </w:rPr>
       </w:pPr>
-      <w:bookmarkStart w:id="42" w:name="_Toc159434793"/>
-      <w:bookmarkStart w:id="43" w:name="_Toc159861718"/>
-      <w:bookmarkStart w:id="44" w:name="_Toc159862262"/>
+      <w:bookmarkStart w:id="39" w:name="_Toc159434793"/>
+      <w:bookmarkStart w:id="40" w:name="_Toc159861718"/>
+      <w:bookmarkStart w:id="41" w:name="_Toc159862262"/>
       <w:r>
         <w:rPr>
           <w:rStyle w:val="Titolo1Carattere"/>
@@ -1894,9 +1739,9 @@
         </w:rPr>
         <w:t>Video Game Reviews from JVC:</w:t>
       </w:r>
-      <w:bookmarkEnd w:id="42"/>
-      <w:bookmarkEnd w:id="43"/>
-      <w:bookmarkEnd w:id="44"/>
+      <w:bookmarkEnd w:id="39"/>
+      <w:bookmarkEnd w:id="40"/>
+      <w:bookmarkEnd w:id="41"/>
       <w:r>
         <w:rPr>
           <w:rStyle w:val="Titolo1Carattere"/>
@@ -1908,7 +1753,7 @@
         </w:rPr>
         <w:t xml:space="preserve"> </w:t>
       </w:r>
-      <w:hyperlink r:id="rId17">
+      <w:hyperlink r:id="rId16">
         <w:r>
           <w:rPr>
             <w:rStyle w:val="Collegamentoipertestuale"/>
@@ -1928,9 +1773,9 @@
           <w:szCs w:val="22"/>
         </w:rPr>
       </w:pPr>
-      <w:bookmarkStart w:id="45" w:name="_Toc159434794"/>
-      <w:bookmarkStart w:id="46" w:name="_Toc159861719"/>
-      <w:bookmarkStart w:id="47" w:name="_Toc159862263"/>
+      <w:bookmarkStart w:id="42" w:name="_Toc159434794"/>
+      <w:bookmarkStart w:id="43" w:name="_Toc159861719"/>
+      <w:bookmarkStart w:id="44" w:name="_Toc159862263"/>
       <w:r>
         <w:rPr>
           <w:rStyle w:val="Titolo1Carattere"/>
@@ -1952,9 +1797,9 @@
         <w:br/>
         <w:t>Il risultato è stato un dataset contenente le colonne:</w:t>
       </w:r>
-      <w:bookmarkEnd w:id="45"/>
-      <w:bookmarkEnd w:id="46"/>
-      <w:bookmarkEnd w:id="47"/>
+      <w:bookmarkEnd w:id="42"/>
+      <w:bookmarkEnd w:id="43"/>
+      <w:bookmarkEnd w:id="44"/>
     </w:p>
     <w:p>
       <w:pPr>
@@ -1971,9 +1816,9 @@
           <w:szCs w:val="22"/>
         </w:rPr>
       </w:pPr>
-      <w:bookmarkStart w:id="48" w:name="_Toc159434795"/>
-      <w:bookmarkStart w:id="49" w:name="_Toc159861720"/>
-      <w:bookmarkStart w:id="50" w:name="_Toc159862264"/>
+      <w:bookmarkStart w:id="45" w:name="_Toc159434795"/>
+      <w:bookmarkStart w:id="46" w:name="_Toc159861720"/>
+      <w:bookmarkStart w:id="47" w:name="_Toc159862264"/>
       <w:r>
         <w:rPr>
           <w:rStyle w:val="Titolo1Carattere"/>
@@ -2004,9 +1849,9 @@
         </w:rPr>
         <w:t>;</w:t>
       </w:r>
-      <w:bookmarkEnd w:id="48"/>
-      <w:bookmarkEnd w:id="49"/>
-      <w:bookmarkEnd w:id="50"/>
+      <w:bookmarkEnd w:id="45"/>
+      <w:bookmarkEnd w:id="46"/>
+      <w:bookmarkEnd w:id="47"/>
     </w:p>
     <w:p>
       <w:pPr>
@@ -2023,9 +1868,9 @@
           <w:szCs w:val="22"/>
         </w:rPr>
       </w:pPr>
-      <w:bookmarkStart w:id="51" w:name="_Toc159434796"/>
-      <w:bookmarkStart w:id="52" w:name="_Toc159861721"/>
-      <w:bookmarkStart w:id="53" w:name="_Toc159862265"/>
+      <w:bookmarkStart w:id="48" w:name="_Toc159434796"/>
+      <w:bookmarkStart w:id="49" w:name="_Toc159861721"/>
+      <w:bookmarkStart w:id="50" w:name="_Toc159862265"/>
       <w:r>
         <w:rPr>
           <w:rStyle w:val="Titolo1Carattere"/>
@@ -2056,9 +1901,9 @@
         </w:rPr>
         <w:t>;</w:t>
       </w:r>
-      <w:bookmarkEnd w:id="51"/>
-      <w:bookmarkEnd w:id="52"/>
-      <w:bookmarkEnd w:id="53"/>
+      <w:bookmarkEnd w:id="48"/>
+      <w:bookmarkEnd w:id="49"/>
+      <w:bookmarkEnd w:id="50"/>
     </w:p>
     <w:p>
       <w:pPr>
@@ -2075,9 +1920,9 @@
           <w:szCs w:val="22"/>
         </w:rPr>
       </w:pPr>
-      <w:bookmarkStart w:id="54" w:name="_Toc159434797"/>
-      <w:bookmarkStart w:id="55" w:name="_Toc159861722"/>
-      <w:bookmarkStart w:id="56" w:name="_Toc159862266"/>
+      <w:bookmarkStart w:id="51" w:name="_Toc159434797"/>
+      <w:bookmarkStart w:id="52" w:name="_Toc159861722"/>
+      <w:bookmarkStart w:id="53" w:name="_Toc159862266"/>
       <w:r>
         <w:rPr>
           <w:rStyle w:val="Titolo1Carattere"/>
@@ -2088,9 +1933,9 @@
         </w:rPr>
         <w:t>RatingOutOf20: valutazione assegnata dal pubblico al videogioco in questione;</w:t>
       </w:r>
-      <w:bookmarkEnd w:id="54"/>
-      <w:bookmarkEnd w:id="55"/>
-      <w:bookmarkEnd w:id="56"/>
+      <w:bookmarkEnd w:id="51"/>
+      <w:bookmarkEnd w:id="52"/>
+      <w:bookmarkEnd w:id="53"/>
     </w:p>
     <w:p>
       <w:pPr>
@@ -2107,9 +1952,9 @@
           <w:szCs w:val="22"/>
         </w:rPr>
       </w:pPr>
-      <w:bookmarkStart w:id="57" w:name="_Toc159434798"/>
-      <w:bookmarkStart w:id="58" w:name="_Toc159861723"/>
-      <w:bookmarkStart w:id="59" w:name="_Toc159862267"/>
+      <w:bookmarkStart w:id="54" w:name="_Toc159434798"/>
+      <w:bookmarkStart w:id="55" w:name="_Toc159861723"/>
+      <w:bookmarkStart w:id="56" w:name="_Toc159862267"/>
       <w:r>
         <w:rPr>
           <w:rStyle w:val="Titolo1Carattere"/>
@@ -2120,9 +1965,9 @@
         </w:rPr>
         <w:t>Publisher: nome dell’azienda di produzione del videogioco;</w:t>
       </w:r>
-      <w:bookmarkEnd w:id="57"/>
-      <w:bookmarkEnd w:id="58"/>
-      <w:bookmarkEnd w:id="59"/>
+      <w:bookmarkEnd w:id="54"/>
+      <w:bookmarkEnd w:id="55"/>
+      <w:bookmarkEnd w:id="56"/>
     </w:p>
     <w:p>
       <w:pPr>
@@ -2139,10 +1984,9 @@
           <w:szCs w:val="22"/>
         </w:rPr>
       </w:pPr>
-      <w:bookmarkStart w:id="60" w:name="_Toc159434799"/>
-      <w:bookmarkStart w:id="61" w:name="_Toc159861724"/>
-      <w:bookmarkStart w:id="62" w:name="_Toc159862268"/>
-      <w:proofErr w:type="spellStart"/>
+      <w:bookmarkStart w:id="57" w:name="_Toc159434799"/>
+      <w:bookmarkStart w:id="58" w:name="_Toc159861724"/>
+      <w:bookmarkStart w:id="59" w:name="_Toc159862268"/>
       <w:r>
         <w:rPr>
           <w:rStyle w:val="Titolo1Carattere"/>
@@ -2151,22 +1995,11 @@
           <w:sz w:val="22"/>
           <w:szCs w:val="22"/>
         </w:rPr>
-        <w:t>Year</w:t>
-      </w:r>
-      <w:proofErr w:type="spellEnd"/>
-      <w:r>
-        <w:rPr>
-          <w:rStyle w:val="Titolo1Carattere"/>
-          <w:rFonts w:eastAsiaTheme="minorHAnsi" w:cstheme="minorBidi"/>
-          <w:color w:val="auto"/>
-          <w:sz w:val="22"/>
-          <w:szCs w:val="22"/>
-        </w:rPr>
-        <w:t>: anno di pubblicazione del videogioco;</w:t>
-      </w:r>
-      <w:bookmarkEnd w:id="60"/>
-      <w:bookmarkEnd w:id="61"/>
-      <w:bookmarkEnd w:id="62"/>
+        <w:t>Year: anno di pubblicazione del videogioco;</w:t>
+      </w:r>
+      <w:bookmarkEnd w:id="57"/>
+      <w:bookmarkEnd w:id="58"/>
+      <w:bookmarkEnd w:id="59"/>
     </w:p>
     <w:p>
       <w:pPr>
@@ -2183,10 +2016,9 @@
           <w:szCs w:val="22"/>
         </w:rPr>
       </w:pPr>
-      <w:bookmarkStart w:id="63" w:name="_Toc159434800"/>
-      <w:bookmarkStart w:id="64" w:name="_Toc159861725"/>
-      <w:bookmarkStart w:id="65" w:name="_Toc159862269"/>
-      <w:proofErr w:type="spellStart"/>
+      <w:bookmarkStart w:id="60" w:name="_Toc159434800"/>
+      <w:bookmarkStart w:id="61" w:name="_Toc159861725"/>
+      <w:bookmarkStart w:id="62" w:name="_Toc159862269"/>
       <w:r>
         <w:rPr>
           <w:rStyle w:val="Titolo1Carattere"/>
@@ -2195,22 +2027,11 @@
           <w:sz w:val="22"/>
           <w:szCs w:val="22"/>
         </w:rPr>
-        <w:t>Classification</w:t>
-      </w:r>
-      <w:proofErr w:type="spellEnd"/>
-      <w:r>
-        <w:rPr>
-          <w:rStyle w:val="Titolo1Carattere"/>
-          <w:rFonts w:eastAsiaTheme="minorHAnsi" w:cstheme="minorBidi"/>
-          <w:color w:val="auto"/>
-          <w:sz w:val="22"/>
-          <w:szCs w:val="22"/>
-        </w:rPr>
-        <w:t>: limiti d’età per quel videogioco;</w:t>
-      </w:r>
-      <w:bookmarkEnd w:id="63"/>
-      <w:bookmarkEnd w:id="64"/>
-      <w:bookmarkEnd w:id="65"/>
+        <w:t>Classification: limiti d’età per quel videogioco;</w:t>
+      </w:r>
+      <w:bookmarkEnd w:id="60"/>
+      <w:bookmarkEnd w:id="61"/>
+      <w:bookmarkEnd w:id="62"/>
     </w:p>
     <w:p>
       <w:pPr>
@@ -2227,10 +2048,9 @@
           <w:szCs w:val="22"/>
         </w:rPr>
       </w:pPr>
-      <w:bookmarkStart w:id="66" w:name="_Toc159434802"/>
-      <w:bookmarkStart w:id="67" w:name="_Toc159861727"/>
-      <w:bookmarkStart w:id="68" w:name="_Toc159862270"/>
-      <w:proofErr w:type="spellStart"/>
+      <w:bookmarkStart w:id="63" w:name="_Toc159434802"/>
+      <w:bookmarkStart w:id="64" w:name="_Toc159861727"/>
+      <w:bookmarkStart w:id="65" w:name="_Toc159862270"/>
       <w:r>
         <w:rPr>
           <w:rStyle w:val="Titolo1Carattere"/>
@@ -2239,9 +2059,25 @@
           <w:sz w:val="22"/>
           <w:szCs w:val="22"/>
         </w:rPr>
-        <w:t>Genre</w:t>
-      </w:r>
-      <w:proofErr w:type="spellEnd"/>
+        <w:t>Genre: singolo genere che identifica il videogioco.</w:t>
+      </w:r>
+      <w:bookmarkEnd w:id="63"/>
+      <w:bookmarkEnd w:id="64"/>
+      <w:bookmarkEnd w:id="65"/>
+    </w:p>
+    <w:p>
+      <w:pPr>
+        <w:rPr>
+          <w:rStyle w:val="Titolo1Carattere"/>
+          <w:rFonts w:asciiTheme="minorHAnsi" w:eastAsiaTheme="minorHAnsi" w:hAnsiTheme="minorHAnsi" w:cstheme="minorBidi"/>
+          <w:color w:val="auto"/>
+          <w:sz w:val="22"/>
+          <w:szCs w:val="22"/>
+        </w:rPr>
+      </w:pPr>
+      <w:bookmarkStart w:id="66" w:name="_Toc159434803"/>
+      <w:bookmarkStart w:id="67" w:name="_Toc159861728"/>
+      <w:bookmarkStart w:id="68" w:name="_Toc159862271"/>
       <w:r>
         <w:rPr>
           <w:rStyle w:val="Titolo1Carattere"/>
@@ -2250,38 +2086,11 @@
           <w:sz w:val="22"/>
           <w:szCs w:val="22"/>
         </w:rPr>
-        <w:t>: singolo genere che identifica il videogioco.</w:t>
+        <w:t>Nota: Ogni videogioco appare nel dataset una volta per ciascuna piattaforma per cui esso è disponibile. Abbiamo preso questa decisione per due motivi:</w:t>
       </w:r>
       <w:bookmarkEnd w:id="66"/>
       <w:bookmarkEnd w:id="67"/>
       <w:bookmarkEnd w:id="68"/>
-    </w:p>
-    <w:p>
-      <w:pPr>
-        <w:rPr>
-          <w:rStyle w:val="Titolo1Carattere"/>
-          <w:rFonts w:asciiTheme="minorHAnsi" w:eastAsiaTheme="minorHAnsi" w:hAnsiTheme="minorHAnsi" w:cstheme="minorBidi"/>
-          <w:color w:val="auto"/>
-          <w:sz w:val="22"/>
-          <w:szCs w:val="22"/>
-        </w:rPr>
-      </w:pPr>
-      <w:bookmarkStart w:id="69" w:name="_Toc159434803"/>
-      <w:bookmarkStart w:id="70" w:name="_Toc159861728"/>
-      <w:bookmarkStart w:id="71" w:name="_Toc159862271"/>
-      <w:r>
-        <w:rPr>
-          <w:rStyle w:val="Titolo1Carattere"/>
-          <w:rFonts w:eastAsiaTheme="minorHAnsi" w:cstheme="minorBidi"/>
-          <w:color w:val="auto"/>
-          <w:sz w:val="22"/>
-          <w:szCs w:val="22"/>
-        </w:rPr>
-        <w:t>Nota: Ogni videogioco appare nel dataset una volta per ciascuna piattaforma per cui esso è disponibile. Abbiamo preso questa decisione per due motivi:</w:t>
-      </w:r>
-      <w:bookmarkEnd w:id="69"/>
-      <w:bookmarkEnd w:id="70"/>
-      <w:bookmarkEnd w:id="71"/>
     </w:p>
     <w:p>
       <w:pPr>
@@ -2298,9 +2107,9 @@
           <w:szCs w:val="22"/>
         </w:rPr>
       </w:pPr>
-      <w:bookmarkStart w:id="72" w:name="_Toc159434804"/>
-      <w:bookmarkStart w:id="73" w:name="_Toc159861729"/>
-      <w:bookmarkStart w:id="74" w:name="_Toc159862272"/>
+      <w:bookmarkStart w:id="69" w:name="_Toc159434804"/>
+      <w:bookmarkStart w:id="70" w:name="_Toc159861729"/>
+      <w:bookmarkStart w:id="71" w:name="_Toc159862272"/>
       <w:r>
         <w:rPr>
           <w:rStyle w:val="Titolo1Carattere"/>
@@ -2311,9 +2120,9 @@
         </w:rPr>
         <w:t>Alcuni giochi presentano descrizioni e valutazioni diverse per le loro versioni su diverse piattaforme;</w:t>
       </w:r>
-      <w:bookmarkEnd w:id="72"/>
-      <w:bookmarkEnd w:id="73"/>
-      <w:bookmarkEnd w:id="74"/>
+      <w:bookmarkEnd w:id="69"/>
+      <w:bookmarkEnd w:id="70"/>
+      <w:bookmarkEnd w:id="71"/>
     </w:p>
     <w:p>
       <w:pPr>
@@ -2330,9 +2139,9 @@
           <w:szCs w:val="22"/>
         </w:rPr>
       </w:pPr>
-      <w:bookmarkStart w:id="75" w:name="_Toc159434805"/>
-      <w:bookmarkStart w:id="76" w:name="_Toc159861730"/>
-      <w:bookmarkStart w:id="77" w:name="_Toc159862273"/>
+      <w:bookmarkStart w:id="72" w:name="_Toc159434805"/>
+      <w:bookmarkStart w:id="73" w:name="_Toc159861730"/>
+      <w:bookmarkStart w:id="74" w:name="_Toc159862273"/>
       <w:r>
         <w:rPr>
           <w:rStyle w:val="Titolo1Carattere"/>
@@ -2342,6 +2151,53 @@
           <w:szCs w:val="22"/>
         </w:rPr>
         <w:t>Questo ci permetterà di suggerire all’utente videogiochi affini alla console in suo possesso.</w:t>
+      </w:r>
+      <w:bookmarkEnd w:id="72"/>
+      <w:bookmarkEnd w:id="73"/>
+      <w:bookmarkEnd w:id="74"/>
+    </w:p>
+    <w:p>
+      <w:pPr>
+        <w:rPr>
+          <w:rStyle w:val="Titolo1Carattere"/>
+          <w:rFonts w:asciiTheme="minorHAnsi" w:eastAsiaTheme="minorHAnsi" w:hAnsiTheme="minorHAnsi" w:cstheme="minorBidi"/>
+          <w:color w:val="auto"/>
+          <w:sz w:val="22"/>
+          <w:szCs w:val="22"/>
+        </w:rPr>
+      </w:pPr>
+      <w:bookmarkStart w:id="75" w:name="_Toc159434806"/>
+      <w:bookmarkStart w:id="76" w:name="_Toc159861731"/>
+      <w:bookmarkStart w:id="77" w:name="_Toc159862274"/>
+      <w:r>
+        <w:rPr>
+          <w:rStyle w:val="Titolo1Carattere"/>
+          <w:rFonts w:eastAsiaTheme="minorHAnsi" w:cstheme="minorBidi"/>
+          <w:color w:val="auto"/>
+          <w:sz w:val="22"/>
+          <w:szCs w:val="22"/>
+        </w:rPr>
+        <w:t>Sono state rimosse le missing values e i valori “Unknown” dalle colonne “Classification” e “Publisher”. Nel caso della colonna “</w:t>
+      </w:r>
+      <w:r>
+        <w:rPr>
+          <w:rStyle w:val="Titolo1Carattere"/>
+          <w:rFonts w:eastAsiaTheme="minorHAnsi" w:cstheme="minorBidi"/>
+          <w:color w:val="auto"/>
+          <w:sz w:val="22"/>
+          <w:szCs w:val="22"/>
+        </w:rPr>
+        <w:t>Genre</w:t>
+      </w:r>
+      <w:r>
+        <w:rPr>
+          <w:rStyle w:val="Titolo1Carattere"/>
+          <w:rFonts w:eastAsiaTheme="minorHAnsi" w:cstheme="minorBidi"/>
+          <w:color w:val="auto"/>
+          <w:sz w:val="22"/>
+          <w:szCs w:val="22"/>
+        </w:rPr>
+        <w:t>”, i valori “Unknown” e “Others” sono stati sostituiti con “Indie”.</w:t>
       </w:r>
       <w:bookmarkEnd w:id="75"/>
       <w:bookmarkEnd w:id="76"/>
@@ -2357,9 +2213,9 @@
           <w:szCs w:val="22"/>
         </w:rPr>
       </w:pPr>
-      <w:bookmarkStart w:id="78" w:name="_Toc159434806"/>
-      <w:bookmarkStart w:id="79" w:name="_Toc159861731"/>
-      <w:bookmarkStart w:id="80" w:name="_Toc159862274"/>
+      <w:bookmarkStart w:id="78" w:name="_Toc159434807"/>
+      <w:bookmarkStart w:id="79" w:name="_Toc159861732"/>
+      <w:bookmarkStart w:id="80" w:name="_Toc159862275"/>
       <w:r>
         <w:rPr>
           <w:rStyle w:val="Titolo1Carattere"/>
@@ -2368,139 +2224,7 @@
           <w:sz w:val="22"/>
           <w:szCs w:val="22"/>
         </w:rPr>
-        <w:t xml:space="preserve">Sono state rimosse le </w:t>
-      </w:r>
-      <w:proofErr w:type="spellStart"/>
-      <w:r>
-        <w:rPr>
-          <w:rStyle w:val="Titolo1Carattere"/>
-          <w:rFonts w:eastAsiaTheme="minorHAnsi" w:cstheme="minorBidi"/>
-          <w:color w:val="auto"/>
-          <w:sz w:val="22"/>
-          <w:szCs w:val="22"/>
-        </w:rPr>
-        <w:t>missing</w:t>
-      </w:r>
-      <w:proofErr w:type="spellEnd"/>
-      <w:r>
-        <w:rPr>
-          <w:rStyle w:val="Titolo1Carattere"/>
-          <w:rFonts w:eastAsiaTheme="minorHAnsi" w:cstheme="minorBidi"/>
-          <w:color w:val="auto"/>
-          <w:sz w:val="22"/>
-          <w:szCs w:val="22"/>
-        </w:rPr>
-        <w:t xml:space="preserve"> </w:t>
-      </w:r>
-      <w:proofErr w:type="spellStart"/>
-      <w:r>
-        <w:rPr>
-          <w:rStyle w:val="Titolo1Carattere"/>
-          <w:rFonts w:eastAsiaTheme="minorHAnsi" w:cstheme="minorBidi"/>
-          <w:color w:val="auto"/>
-          <w:sz w:val="22"/>
-          <w:szCs w:val="22"/>
-        </w:rPr>
-        <w:t>values</w:t>
-      </w:r>
-      <w:proofErr w:type="spellEnd"/>
-      <w:r>
-        <w:rPr>
-          <w:rStyle w:val="Titolo1Carattere"/>
-          <w:rFonts w:eastAsiaTheme="minorHAnsi" w:cstheme="minorBidi"/>
-          <w:color w:val="auto"/>
-          <w:sz w:val="22"/>
-          <w:szCs w:val="22"/>
-        </w:rPr>
-        <w:t xml:space="preserve"> e i valori “</w:t>
-      </w:r>
-      <w:proofErr w:type="spellStart"/>
-      <w:r>
-        <w:rPr>
-          <w:rStyle w:val="Titolo1Carattere"/>
-          <w:rFonts w:eastAsiaTheme="minorHAnsi" w:cstheme="minorBidi"/>
-          <w:color w:val="auto"/>
-          <w:sz w:val="22"/>
-          <w:szCs w:val="22"/>
-        </w:rPr>
-        <w:t>Unknown</w:t>
-      </w:r>
-      <w:proofErr w:type="spellEnd"/>
-      <w:r>
-        <w:rPr>
-          <w:rStyle w:val="Titolo1Carattere"/>
-          <w:rFonts w:eastAsiaTheme="minorHAnsi" w:cstheme="minorBidi"/>
-          <w:color w:val="auto"/>
-          <w:sz w:val="22"/>
-          <w:szCs w:val="22"/>
-        </w:rPr>
-        <w:t>” dalle colonne “</w:t>
-      </w:r>
-      <w:proofErr w:type="spellStart"/>
-      <w:r>
-        <w:rPr>
-          <w:rStyle w:val="Titolo1Carattere"/>
-          <w:rFonts w:eastAsiaTheme="minorHAnsi" w:cstheme="minorBidi"/>
-          <w:color w:val="auto"/>
-          <w:sz w:val="22"/>
-          <w:szCs w:val="22"/>
-        </w:rPr>
-        <w:t>Classification</w:t>
-      </w:r>
-      <w:proofErr w:type="spellEnd"/>
-      <w:r>
-        <w:rPr>
-          <w:rStyle w:val="Titolo1Carattere"/>
-          <w:rFonts w:eastAsiaTheme="minorHAnsi" w:cstheme="minorBidi"/>
-          <w:color w:val="auto"/>
-          <w:sz w:val="22"/>
-          <w:szCs w:val="22"/>
-        </w:rPr>
-        <w:t>” e “Publisher”. Nel caso della colonna “</w:t>
-      </w:r>
-      <w:proofErr w:type="spellStart"/>
-      <w:r>
-        <w:rPr>
-          <w:rStyle w:val="Titolo1Carattere"/>
-          <w:rFonts w:eastAsiaTheme="minorHAnsi" w:cstheme="minorBidi"/>
-          <w:color w:val="auto"/>
-          <w:sz w:val="22"/>
-          <w:szCs w:val="22"/>
-        </w:rPr>
-        <w:t>Genre</w:t>
-      </w:r>
-      <w:proofErr w:type="spellEnd"/>
-      <w:r>
-        <w:rPr>
-          <w:rStyle w:val="Titolo1Carattere"/>
-          <w:rFonts w:eastAsiaTheme="minorHAnsi" w:cstheme="minorBidi"/>
-          <w:color w:val="auto"/>
-          <w:sz w:val="22"/>
-          <w:szCs w:val="22"/>
-        </w:rPr>
-        <w:t>”, i valori “</w:t>
-      </w:r>
-      <w:proofErr w:type="spellStart"/>
-      <w:r>
-        <w:rPr>
-          <w:rStyle w:val="Titolo1Carattere"/>
-          <w:rFonts w:eastAsiaTheme="minorHAnsi" w:cstheme="minorBidi"/>
-          <w:color w:val="auto"/>
-          <w:sz w:val="22"/>
-          <w:szCs w:val="22"/>
-        </w:rPr>
-        <w:t>Unknown</w:t>
-      </w:r>
-      <w:proofErr w:type="spellEnd"/>
-      <w:r>
-        <w:rPr>
-          <w:rStyle w:val="Titolo1Carattere"/>
-          <w:rFonts w:eastAsiaTheme="minorHAnsi" w:cstheme="minorBidi"/>
-          <w:color w:val="auto"/>
-          <w:sz w:val="22"/>
-          <w:szCs w:val="22"/>
-        </w:rPr>
-        <w:t>” e “Others” sono stati sostituiti con “Indie”.</w:t>
+        <w:t>Sono state standardizzate le colonne “RatingOutOf20” e “Classification”, eliminando dai valori delle celle di queste colonne, rispettivamente “/20” e “ans”.</w:t>
       </w:r>
       <w:bookmarkEnd w:id="78"/>
       <w:bookmarkEnd w:id="79"/>
@@ -2516,9 +2240,9 @@
           <w:szCs w:val="22"/>
         </w:rPr>
       </w:pPr>
-      <w:bookmarkStart w:id="81" w:name="_Toc159434807"/>
-      <w:bookmarkStart w:id="82" w:name="_Toc159861732"/>
-      <w:bookmarkStart w:id="83" w:name="_Toc159862275"/>
+      <w:bookmarkStart w:id="81" w:name="_Toc159434808"/>
+      <w:bookmarkStart w:id="82" w:name="_Toc159861733"/>
+      <w:bookmarkStart w:id="83" w:name="_Toc159862276"/>
       <w:r>
         <w:rPr>
           <w:rStyle w:val="Titolo1Carattere"/>
@@ -2527,47 +2251,11 @@
           <w:sz w:val="22"/>
           <w:szCs w:val="22"/>
         </w:rPr>
-        <w:t>Sono state standardizzate le colonne “RatingOutOf20” e “</w:t>
-      </w:r>
-      <w:proofErr w:type="spellStart"/>
-      <w:r>
-        <w:rPr>
-          <w:rStyle w:val="Titolo1Carattere"/>
-          <w:rFonts w:eastAsiaTheme="minorHAnsi" w:cstheme="minorBidi"/>
-          <w:color w:val="auto"/>
-          <w:sz w:val="22"/>
-          <w:szCs w:val="22"/>
-        </w:rPr>
-        <w:t>Classification</w:t>
-      </w:r>
-      <w:proofErr w:type="spellEnd"/>
-      <w:r>
-        <w:rPr>
-          <w:rStyle w:val="Titolo1Carattere"/>
-          <w:rFonts w:eastAsiaTheme="minorHAnsi" w:cstheme="minorBidi"/>
-          <w:color w:val="auto"/>
-          <w:sz w:val="22"/>
-          <w:szCs w:val="22"/>
-        </w:rPr>
-        <w:t>”, eliminando dai valori delle celle di queste colonne, rispettivamente “/20” e “ans”.</w:t>
+        <w:t>Inoltre, si è proceduto alla creazione di un dizionario che associa un valore intero a ciascun valore contenuto nelle colonne feature. Si è deciso di fare questo poiché gli algoritmi di apprendimento supervisionato e non supervisionato non supportano operazioni su stringhe, e quindi è stato necessario associare valori numerici a ciascun valore contenuto nelle colonne del dataset.</w:t>
       </w:r>
       <w:bookmarkEnd w:id="81"/>
       <w:bookmarkEnd w:id="82"/>
       <w:bookmarkEnd w:id="83"/>
-    </w:p>
-    <w:p>
-      <w:pPr>
-        <w:rPr>
-          <w:rStyle w:val="Titolo1Carattere"/>
-          <w:rFonts w:asciiTheme="minorHAnsi" w:eastAsiaTheme="minorHAnsi" w:hAnsiTheme="minorHAnsi" w:cstheme="minorBidi"/>
-          <w:color w:val="auto"/>
-          <w:sz w:val="22"/>
-          <w:szCs w:val="22"/>
-        </w:rPr>
-      </w:pPr>
-      <w:bookmarkStart w:id="84" w:name="_Toc159434808"/>
-      <w:bookmarkStart w:id="85" w:name="_Toc159861733"/>
-      <w:bookmarkStart w:id="86" w:name="_Toc159862276"/>
       <w:r>
         <w:rPr>
           <w:rStyle w:val="Titolo1Carattere"/>
@@ -2576,9 +2264,12 @@
           <w:sz w:val="22"/>
           <w:szCs w:val="22"/>
         </w:rPr>
-        <w:t xml:space="preserve">Inoltre, si è proceduto alla creazione di un dizionario che associa un valore intero a ciascun valore contenuto nelle colonne feature. Si è deciso di fare questo poiché gli algoritmi di apprendimento </w:t>
-      </w:r>
-      <w:r>
+        <w:t xml:space="preserve"> </w:t>
+      </w:r>
+    </w:p>
+    <w:p>
+      <w:pPr>
+        <w:pStyle w:val="NormaleWeb"/>
         <w:rPr>
           <w:rStyle w:val="Titolo1Carattere"/>
           <w:rFonts w:eastAsiaTheme="minorHAnsi" w:cstheme="minorBidi"/>
@@ -2586,72 +2277,23 @@
           <w:sz w:val="22"/>
           <w:szCs w:val="22"/>
         </w:rPr>
-        <w:lastRenderedPageBreak/>
-        <w:t>supervisionato e non supervisionato non supportano operazioni su stringhe, e quindi è stato necessario associare valori numerici a ciascun valore contenuto nelle colonne del dataset.</w:t>
+      </w:pPr>
+      <w:bookmarkStart w:id="84" w:name="_Toc159434809"/>
+      <w:bookmarkStart w:id="85" w:name="_Toc159861734"/>
+      <w:bookmarkStart w:id="86" w:name="_Toc159862277"/>
+      <w:r>
+        <w:rPr>
+          <w:rStyle w:val="Titolo1Carattere"/>
+          <w:rFonts w:eastAsiaTheme="minorHAnsi" w:cstheme="minorBidi"/>
+          <w:color w:val="auto"/>
+          <w:sz w:val="22"/>
+          <w:szCs w:val="22"/>
+        </w:rPr>
+        <w:t>Il risultato di questa operazione è un dataset composto da soli dati numerici, come nel seguente screenshot:</w:t>
       </w:r>
       <w:bookmarkEnd w:id="84"/>
       <w:bookmarkEnd w:id="85"/>
       <w:bookmarkEnd w:id="86"/>
-      <w:r>
-        <w:rPr>
-          <w:rStyle w:val="Titolo1Carattere"/>
-          <w:rFonts w:eastAsiaTheme="minorHAnsi" w:cstheme="minorBidi"/>
-          <w:color w:val="auto"/>
-          <w:sz w:val="22"/>
-          <w:szCs w:val="22"/>
-        </w:rPr>
-        <w:t xml:space="preserve"> </w:t>
-      </w:r>
-    </w:p>
-    <w:p>
-      <w:pPr>
-        <w:pStyle w:val="NormaleWeb"/>
-        <w:rPr>
-          <w:rStyle w:val="Titolo1Carattere"/>
-          <w:rFonts w:eastAsiaTheme="minorHAnsi" w:cstheme="minorBidi"/>
-          <w:color w:val="auto"/>
-          <w:sz w:val="22"/>
-          <w:szCs w:val="22"/>
-        </w:rPr>
-      </w:pPr>
-      <w:bookmarkStart w:id="87" w:name="_Toc159434809"/>
-      <w:bookmarkStart w:id="88" w:name="_Toc159861734"/>
-      <w:bookmarkStart w:id="89" w:name="_Toc159862277"/>
-      <w:r>
-        <w:rPr>
-          <w:rStyle w:val="Titolo1Carattere"/>
-          <w:rFonts w:eastAsiaTheme="minorHAnsi" w:cstheme="minorBidi"/>
-          <w:color w:val="auto"/>
-          <w:sz w:val="22"/>
-          <w:szCs w:val="22"/>
-        </w:rPr>
-        <w:t xml:space="preserve">Il risultato di questa operazione è un dataset composto da soli dati numerici, come nel seguente </w:t>
-      </w:r>
-      <w:proofErr w:type="spellStart"/>
-      <w:r>
-        <w:rPr>
-          <w:rStyle w:val="Titolo1Carattere"/>
-          <w:rFonts w:eastAsiaTheme="minorHAnsi" w:cstheme="minorBidi"/>
-          <w:color w:val="auto"/>
-          <w:sz w:val="22"/>
-          <w:szCs w:val="22"/>
-        </w:rPr>
-        <w:t>screenshot</w:t>
-      </w:r>
-      <w:proofErr w:type="spellEnd"/>
-      <w:r>
-        <w:rPr>
-          <w:rStyle w:val="Titolo1Carattere"/>
-          <w:rFonts w:eastAsiaTheme="minorHAnsi" w:cstheme="minorBidi"/>
-          <w:color w:val="auto"/>
-          <w:sz w:val="22"/>
-          <w:szCs w:val="22"/>
-        </w:rPr>
-        <w:t>:</w:t>
-      </w:r>
-      <w:bookmarkEnd w:id="87"/>
-      <w:bookmarkEnd w:id="88"/>
-      <w:bookmarkEnd w:id="89"/>
     </w:p>
     <w:p>
       <w:pPr>
@@ -2696,7 +2338,7 @@
                     </pic:cNvPicPr>
                   </pic:nvPicPr>
                   <pic:blipFill>
-                    <a:blip r:embed="rId18">
+                    <a:blip r:embed="rId17">
                       <a:extLst>
                         <a:ext uri="{28A0092B-C50C-407E-A947-70E740481C1C}">
                           <a14:useLocalDpi xmlns:a14="http://schemas.microsoft.com/office/drawing/2010/main" val="0"/>
@@ -2749,22 +2391,8 @@
           <w:sz w:val="22"/>
           <w:szCs w:val="22"/>
         </w:rPr>
-        <w:t xml:space="preserve">Dataset dei giochi dopo il </w:t>
-      </w:r>
-      <w:proofErr w:type="spellStart"/>
-      <w:r>
-        <w:rPr>
-          <w:rStyle w:val="Titolo1Carattere"/>
-          <w:rFonts w:eastAsiaTheme="minorHAnsi" w:cstheme="minorBidi"/>
-          <w:i/>
-          <w:iCs/>
-          <w:color w:val="auto"/>
-          <w:sz w:val="22"/>
-          <w:szCs w:val="22"/>
-        </w:rPr>
-        <w:t>preprocessing</w:t>
-      </w:r>
-      <w:proofErr w:type="spellEnd"/>
+        <w:t>Dataset dei giochi dopo il preprocessing</w:t>
+      </w:r>
     </w:p>
     <w:p>
       <w:pPr>
@@ -2795,19 +2423,18 @@
           <w:rStyle w:val="Titolo1Carattere"/>
         </w:rPr>
       </w:pPr>
-      <w:bookmarkStart w:id="90" w:name="_Toc159434810"/>
-      <w:bookmarkStart w:id="91" w:name="_Toc159861735"/>
-      <w:bookmarkStart w:id="92" w:name="_Toc159862278"/>
-      <w:r>
-        <w:rPr>
-          <w:rStyle w:val="Titolo1Carattere"/>
-        </w:rPr>
-        <w:lastRenderedPageBreak/>
+      <w:bookmarkStart w:id="87" w:name="_Toc159434810"/>
+      <w:bookmarkStart w:id="88" w:name="_Toc159861735"/>
+      <w:bookmarkStart w:id="89" w:name="_Toc159862278"/>
+      <w:r>
+        <w:rPr>
+          <w:rStyle w:val="Titolo1Carattere"/>
+        </w:rPr>
         <w:t>Apprendimento Supervisionato</w:t>
       </w:r>
-      <w:bookmarkEnd w:id="90"/>
-      <w:bookmarkEnd w:id="91"/>
-      <w:bookmarkEnd w:id="92"/>
+      <w:bookmarkEnd w:id="87"/>
+      <w:bookmarkEnd w:id="88"/>
+      <w:bookmarkEnd w:id="89"/>
     </w:p>
     <w:p>
       <w:pPr>
@@ -2873,7 +2500,6 @@
           <w:rFonts w:asciiTheme="majorHAnsi" w:hAnsiTheme="majorHAnsi" w:cstheme="majorHAnsi"/>
         </w:rPr>
       </w:pPr>
-      <w:proofErr w:type="spellStart"/>
       <w:r>
         <w:rPr>
           <w:rFonts w:asciiTheme="majorHAnsi" w:hAnsiTheme="majorHAnsi" w:cstheme="majorHAnsi"/>
@@ -2882,7 +2508,6 @@
         </w:rPr>
         <w:t>Regressori</w:t>
       </w:r>
-      <w:proofErr w:type="spellEnd"/>
       <w:r>
         <w:rPr>
           <w:rFonts w:asciiTheme="majorHAnsi" w:hAnsiTheme="majorHAnsi" w:cstheme="majorHAnsi"/>
@@ -2952,67 +2577,45 @@
           <w:rStyle w:val="Titolo1Carattere"/>
         </w:rPr>
       </w:pPr>
-      <w:bookmarkStart w:id="93" w:name="_Toc159434811"/>
-      <w:bookmarkStart w:id="94" w:name="_Toc159861736"/>
-      <w:bookmarkStart w:id="95" w:name="_Toc159862279"/>
+      <w:bookmarkStart w:id="90" w:name="_Toc159434811"/>
+      <w:bookmarkStart w:id="91" w:name="_Toc159861736"/>
+      <w:bookmarkStart w:id="92" w:name="_Toc159862279"/>
       <w:r>
         <w:rPr>
           <w:rStyle w:val="Titolo1Carattere"/>
         </w:rPr>
         <w:t>Parametri ottimali</w:t>
+      </w:r>
+      <w:bookmarkEnd w:id="90"/>
+      <w:bookmarkEnd w:id="91"/>
+      <w:bookmarkEnd w:id="92"/>
+    </w:p>
+    <w:p>
+      <w:pPr>
+        <w:rPr>
+          <w:rStyle w:val="Titolo1Carattere"/>
+          <w:rFonts w:eastAsiaTheme="minorHAnsi" w:cstheme="majorHAnsi"/>
+          <w:color w:val="auto"/>
+          <w:sz w:val="22"/>
+          <w:szCs w:val="22"/>
+        </w:rPr>
+      </w:pPr>
+      <w:bookmarkStart w:id="93" w:name="_Toc159434812"/>
+      <w:bookmarkStart w:id="94" w:name="_Toc159861737"/>
+      <w:bookmarkStart w:id="95" w:name="_Toc159862280"/>
+      <w:r>
+        <w:rPr>
+          <w:rStyle w:val="Titolo1Carattere"/>
+          <w:rFonts w:eastAsiaTheme="minorHAnsi" w:cstheme="majorHAnsi"/>
+          <w:color w:val="auto"/>
+          <w:sz w:val="22"/>
+          <w:szCs w:val="22"/>
+        </w:rPr>
+        <w:t>Per la scelta dei parametri di input dei vari algoritmi abbiamo creato delle liste di parametri da inserire in GridSearchCV, che a sua volta ha restituito i parametri ottimali per ciascun algoritmo, applicato al nostro dataset.</w:t>
       </w:r>
       <w:bookmarkEnd w:id="93"/>
       <w:bookmarkEnd w:id="94"/>
       <w:bookmarkEnd w:id="95"/>
-    </w:p>
-    <w:p>
-      <w:pPr>
-        <w:rPr>
-          <w:rStyle w:val="Titolo1Carattere"/>
-          <w:rFonts w:eastAsiaTheme="minorHAnsi" w:cstheme="majorHAnsi"/>
-          <w:color w:val="auto"/>
-          <w:sz w:val="22"/>
-          <w:szCs w:val="22"/>
-        </w:rPr>
-      </w:pPr>
-      <w:bookmarkStart w:id="96" w:name="_Toc159434812"/>
-      <w:bookmarkStart w:id="97" w:name="_Toc159861737"/>
-      <w:bookmarkStart w:id="98" w:name="_Toc159862280"/>
-      <w:r>
-        <w:rPr>
-          <w:rStyle w:val="Titolo1Carattere"/>
-          <w:rFonts w:eastAsiaTheme="minorHAnsi" w:cstheme="majorHAnsi"/>
-          <w:color w:val="auto"/>
-          <w:sz w:val="22"/>
-          <w:szCs w:val="22"/>
-        </w:rPr>
-        <w:t xml:space="preserve">Per la scelta dei parametri di input dei vari algoritmi abbiamo creato delle liste di parametri da inserire in </w:t>
-      </w:r>
-      <w:proofErr w:type="spellStart"/>
-      <w:r>
-        <w:rPr>
-          <w:rStyle w:val="Titolo1Carattere"/>
-          <w:rFonts w:eastAsiaTheme="minorHAnsi" w:cstheme="majorHAnsi"/>
-          <w:color w:val="auto"/>
-          <w:sz w:val="22"/>
-          <w:szCs w:val="22"/>
-        </w:rPr>
-        <w:t>GridSearchCV</w:t>
-      </w:r>
-      <w:proofErr w:type="spellEnd"/>
-      <w:r>
-        <w:rPr>
-          <w:rStyle w:val="Titolo1Carattere"/>
-          <w:rFonts w:eastAsiaTheme="minorHAnsi" w:cstheme="majorHAnsi"/>
-          <w:color w:val="auto"/>
-          <w:sz w:val="22"/>
-          <w:szCs w:val="22"/>
-        </w:rPr>
-        <w:t>, che a sua volta ha restituito i parametri ottimali per ciascun algoritmo, applicato al nostro dataset.</w:t>
-      </w:r>
-      <w:bookmarkEnd w:id="96"/>
-      <w:bookmarkEnd w:id="97"/>
-      <w:bookmarkEnd w:id="98"/>
       <w:r>
         <w:rPr>
           <w:rStyle w:val="Titolo1Carattere"/>
@@ -3048,7 +2651,7 @@
                     <pic:cNvPicPr/>
                   </pic:nvPicPr>
                   <pic:blipFill>
-                    <a:blip r:embed="rId19"/>
+                    <a:blip r:embed="rId18"/>
                     <a:stretch>
                       <a:fillRect/>
                     </a:stretch>
@@ -3109,33 +2712,7 @@
           <w:sz w:val="22"/>
           <w:szCs w:val="22"/>
         </w:rPr>
-        <w:t xml:space="preserve">Calcolo dei </w:t>
-      </w:r>
-      <w:proofErr w:type="spellStart"/>
-      <w:r>
-        <w:rPr>
-          <w:rStyle w:val="Titolo1Carattere"/>
-          <w:rFonts w:eastAsiaTheme="minorHAnsi" w:cstheme="minorBidi"/>
-          <w:i/>
-          <w:iCs/>
-          <w:color w:val="auto"/>
-          <w:sz w:val="22"/>
-          <w:szCs w:val="22"/>
-        </w:rPr>
-        <w:t>best_params</w:t>
-      </w:r>
-      <w:proofErr w:type="spellEnd"/>
-      <w:r>
-        <w:rPr>
-          <w:rStyle w:val="Titolo1Carattere"/>
-          <w:rFonts w:eastAsiaTheme="minorHAnsi" w:cstheme="minorBidi"/>
-          <w:i/>
-          <w:iCs/>
-          <w:color w:val="auto"/>
-          <w:sz w:val="22"/>
-          <w:szCs w:val="22"/>
-        </w:rPr>
-        <w:t>_ per il KNN</w:t>
+        <w:t>Calcolo dei best_params_ per il KNN</w:t>
       </w:r>
     </w:p>
     <w:p>
@@ -3158,7 +2735,6 @@
         <w:rPr>
           <w:noProof/>
         </w:rPr>
-        <w:lastRenderedPageBreak/>
         <w:drawing>
           <wp:inline distT="0" distB="0" distL="0" distR="0" wp14:anchorId="0E5BE52E" wp14:editId="16CB5F94">
             <wp:extent cx="3338277" cy="1653235"/>
@@ -3175,7 +2751,7 @@
                     <pic:cNvPicPr/>
                   </pic:nvPicPr>
                   <pic:blipFill>
-                    <a:blip r:embed="rId20"/>
+                    <a:blip r:embed="rId19"/>
                     <a:stretch>
                       <a:fillRect/>
                     </a:stretch>
@@ -3236,100 +2812,8 @@
           <w:sz w:val="22"/>
           <w:szCs w:val="22"/>
         </w:rPr>
-        <w:t xml:space="preserve">Calcolo dei </w:t>
-      </w:r>
-      <w:proofErr w:type="spellStart"/>
-      <w:r>
-        <w:rPr>
-          <w:rStyle w:val="Titolo1Carattere"/>
-          <w:rFonts w:eastAsiaTheme="minorHAnsi" w:cstheme="minorBidi"/>
-          <w:i/>
-          <w:iCs/>
-          <w:color w:val="auto"/>
-          <w:sz w:val="22"/>
-          <w:szCs w:val="22"/>
-        </w:rPr>
-        <w:t>best_params</w:t>
-      </w:r>
-      <w:proofErr w:type="spellEnd"/>
-      <w:r>
-        <w:rPr>
-          <w:rStyle w:val="Titolo1Carattere"/>
-          <w:rFonts w:eastAsiaTheme="minorHAnsi" w:cstheme="minorBidi"/>
-          <w:i/>
-          <w:iCs/>
-          <w:color w:val="auto"/>
-          <w:sz w:val="22"/>
-          <w:szCs w:val="22"/>
-        </w:rPr>
-        <w:t xml:space="preserve">_ per </w:t>
-      </w:r>
-      <w:proofErr w:type="spellStart"/>
-      <w:r>
-        <w:rPr>
-          <w:rStyle w:val="Titolo1Carattere"/>
-          <w:rFonts w:eastAsiaTheme="minorHAnsi" w:cstheme="minorBidi"/>
-          <w:i/>
-          <w:iCs/>
-          <w:color w:val="auto"/>
-          <w:sz w:val="22"/>
-          <w:szCs w:val="22"/>
-        </w:rPr>
-        <w:t>Gaussian</w:t>
-      </w:r>
-      <w:proofErr w:type="spellEnd"/>
-      <w:r>
-        <w:rPr>
-          <w:rStyle w:val="Titolo1Carattere"/>
-          <w:rFonts w:eastAsiaTheme="minorHAnsi" w:cstheme="minorBidi"/>
-          <w:i/>
-          <w:iCs/>
-          <w:color w:val="auto"/>
-          <w:sz w:val="22"/>
-          <w:szCs w:val="22"/>
-        </w:rPr>
-        <w:t xml:space="preserve"> </w:t>
-      </w:r>
-      <w:proofErr w:type="spellStart"/>
-      <w:r>
-        <w:rPr>
-          <w:rStyle w:val="Titolo1Carattere"/>
-          <w:rFonts w:eastAsiaTheme="minorHAnsi" w:cstheme="minorBidi"/>
-          <w:i/>
-          <w:iCs/>
-          <w:color w:val="auto"/>
-          <w:sz w:val="22"/>
-          <w:szCs w:val="22"/>
-        </w:rPr>
-        <w:t>Naive</w:t>
-      </w:r>
-      <w:proofErr w:type="spellEnd"/>
-      <w:r>
-        <w:rPr>
-          <w:rStyle w:val="Titolo1Carattere"/>
-          <w:rFonts w:eastAsiaTheme="minorHAnsi" w:cstheme="minorBidi"/>
-          <w:i/>
-          <w:iCs/>
-          <w:color w:val="auto"/>
-          <w:sz w:val="22"/>
-          <w:szCs w:val="22"/>
-        </w:rPr>
-        <w:t xml:space="preserve"> </w:t>
-      </w:r>
-      <w:proofErr w:type="spellStart"/>
-      <w:r>
-        <w:rPr>
-          <w:rStyle w:val="Titolo1Carattere"/>
-          <w:rFonts w:eastAsiaTheme="minorHAnsi" w:cstheme="minorBidi"/>
-          <w:i/>
-          <w:iCs/>
-          <w:color w:val="auto"/>
-          <w:sz w:val="22"/>
-          <w:szCs w:val="22"/>
-        </w:rPr>
-        <w:t>Bayes</w:t>
-      </w:r>
-      <w:proofErr w:type="spellEnd"/>
+        <w:t>Calcolo dei best_params_ per Gaussian Naive Bayes</w:t>
+      </w:r>
     </w:p>
     <w:p>
       <w:pPr>
@@ -3376,7 +2860,7 @@
                     <pic:cNvPicPr/>
                   </pic:nvPicPr>
                   <pic:blipFill>
-                    <a:blip r:embed="rId21"/>
+                    <a:blip r:embed="rId20"/>
                     <a:stretch>
                       <a:fillRect/>
                     </a:stretch>
@@ -3437,48 +2921,8 @@
           <w:sz w:val="22"/>
           <w:szCs w:val="22"/>
         </w:rPr>
-        <w:t xml:space="preserve">Calcolo dei </w:t>
-      </w:r>
-      <w:proofErr w:type="spellStart"/>
-      <w:r>
-        <w:rPr>
-          <w:rStyle w:val="Titolo1Carattere"/>
-          <w:rFonts w:eastAsiaTheme="minorHAnsi" w:cstheme="minorBidi"/>
-          <w:i/>
-          <w:iCs/>
-          <w:color w:val="auto"/>
-          <w:sz w:val="22"/>
-          <w:szCs w:val="22"/>
-        </w:rPr>
-        <w:t>best_params</w:t>
-      </w:r>
-      <w:proofErr w:type="spellEnd"/>
-      <w:r>
-        <w:rPr>
-          <w:rStyle w:val="Titolo1Carattere"/>
-          <w:rFonts w:eastAsiaTheme="minorHAnsi" w:cstheme="minorBidi"/>
-          <w:i/>
-          <w:iCs/>
-          <w:color w:val="auto"/>
-          <w:sz w:val="22"/>
-          <w:szCs w:val="22"/>
-        </w:rPr>
-        <w:t xml:space="preserve">_ per il Random </w:t>
-      </w:r>
-      <w:proofErr w:type="spellStart"/>
-      <w:r>
-        <w:rPr>
-          <w:rStyle w:val="Titolo1Carattere"/>
-          <w:rFonts w:eastAsiaTheme="minorHAnsi" w:cstheme="minorBidi"/>
-          <w:i/>
-          <w:iCs/>
-          <w:color w:val="auto"/>
-          <w:sz w:val="22"/>
-          <w:szCs w:val="22"/>
-        </w:rPr>
-        <w:t>Forest</w:t>
-      </w:r>
-      <w:proofErr w:type="spellEnd"/>
+        <w:t>Calcolo dei best_params_ per il Random Forest</w:t>
+      </w:r>
     </w:p>
     <w:p>
       <w:pPr>
@@ -3531,9 +2975,9 @@
         </w:rPr>
         <w:br/>
       </w:r>
-      <w:bookmarkStart w:id="99" w:name="_Toc159434813"/>
-      <w:bookmarkStart w:id="100" w:name="_Toc159861738"/>
-      <w:bookmarkStart w:id="101" w:name="_Toc159862281"/>
+      <w:bookmarkStart w:id="96" w:name="_Toc159434813"/>
+      <w:bookmarkStart w:id="97" w:name="_Toc159861738"/>
+      <w:bookmarkStart w:id="98" w:name="_Toc159862281"/>
       <w:r>
         <w:rPr>
           <w:rStyle w:val="Titolo1Carattere"/>
@@ -3562,7 +3006,7 @@
                     </pic:cNvPicPr>
                   </pic:nvPicPr>
                   <pic:blipFill>
-                    <a:blip r:embed="rId22">
+                    <a:blip r:embed="rId21">
                       <a:extLst>
                         <a:ext uri="{28A0092B-C50C-407E-A947-70E740481C1C}">
                           <a14:useLocalDpi xmlns:a14="http://schemas.microsoft.com/office/drawing/2010/main" val="0"/>
@@ -3593,102 +3037,77 @@
           </wp:inline>
         </w:drawing>
       </w:r>
+      <w:bookmarkEnd w:id="96"/>
+      <w:bookmarkEnd w:id="97"/>
+      <w:bookmarkEnd w:id="98"/>
+      <w:r>
+        <w:rPr>
+          <w:rStyle w:val="Titolo1Carattere"/>
+          <w:rFonts w:asciiTheme="minorHAnsi" w:eastAsiaTheme="minorHAnsi" w:hAnsiTheme="minorHAnsi" w:cstheme="minorBidi"/>
+          <w:color w:val="auto"/>
+          <w:sz w:val="22"/>
+          <w:szCs w:val="22"/>
+          <w:lang w:val="en-US"/>
+        </w:rPr>
+        <w:br/>
+      </w:r>
+      <w:r>
+        <w:rPr>
+          <w:i/>
+          <w:iCs/>
+          <w:lang w:val="en-US"/>
+        </w:rPr>
+        <w:t xml:space="preserve">Figura </w:t>
+      </w:r>
+      <w:r>
+        <w:rPr>
+          <w:i/>
+          <w:iCs/>
+          <w:lang w:val="en-US"/>
+        </w:rPr>
+        <w:t>5</w:t>
+      </w:r>
+      <w:r>
+        <w:rPr>
+          <w:i/>
+          <w:iCs/>
+          <w:lang w:val="en-US"/>
+        </w:rPr>
+        <w:t xml:space="preserve"> – </w:t>
+      </w:r>
+      <w:r>
+        <w:rPr>
+          <w:rStyle w:val="Titolo1Carattere"/>
+          <w:rFonts w:eastAsiaTheme="minorHAnsi" w:cstheme="minorBidi"/>
+          <w:i/>
+          <w:iCs/>
+          <w:color w:val="auto"/>
+          <w:sz w:val="22"/>
+          <w:szCs w:val="22"/>
+          <w:lang w:val="en-US"/>
+        </w:rPr>
+        <w:t>best_params_ di KNN, Gaussian Naïve Bayes e Random Forest</w:t>
+      </w:r>
+    </w:p>
+    <w:p>
+      <w:pPr>
+        <w:pStyle w:val="Titolo3"/>
+        <w:rPr>
+          <w:rStyle w:val="Titolo1Carattere"/>
+        </w:rPr>
+      </w:pPr>
+      <w:bookmarkStart w:id="99" w:name="_Toc159434814"/>
+      <w:bookmarkStart w:id="100" w:name="_Toc159861739"/>
+      <w:bookmarkStart w:id="101" w:name="_Toc159862282"/>
+      <w:r>
+        <w:rPr>
+          <w:rStyle w:val="Titolo1Carattere"/>
+        </w:rPr>
+        <w:t>Valutazione degli algoritmi di classificazione</w:t>
+      </w:r>
       <w:bookmarkEnd w:id="99"/>
       <w:bookmarkEnd w:id="100"/>
       <w:bookmarkEnd w:id="101"/>
-      <w:r>
-        <w:rPr>
-          <w:rStyle w:val="Titolo1Carattere"/>
-          <w:rFonts w:asciiTheme="minorHAnsi" w:eastAsiaTheme="minorHAnsi" w:hAnsiTheme="minorHAnsi" w:cstheme="minorBidi"/>
-          <w:color w:val="auto"/>
-          <w:sz w:val="22"/>
-          <w:szCs w:val="22"/>
-          <w:lang w:val="en-US"/>
-        </w:rPr>
-        <w:br/>
-      </w:r>
-      <w:proofErr w:type="spellStart"/>
-      <w:r>
-        <w:rPr>
-          <w:i/>
-          <w:iCs/>
-          <w:lang w:val="en-US"/>
-        </w:rPr>
-        <w:t>Figura</w:t>
-      </w:r>
-      <w:proofErr w:type="spellEnd"/>
-      <w:r>
-        <w:rPr>
-          <w:i/>
-          <w:iCs/>
-          <w:lang w:val="en-US"/>
-        </w:rPr>
-        <w:t xml:space="preserve"> </w:t>
-      </w:r>
-      <w:r>
-        <w:rPr>
-          <w:i/>
-          <w:iCs/>
-          <w:lang w:val="en-US"/>
-        </w:rPr>
-        <w:t>5</w:t>
-      </w:r>
-      <w:r>
-        <w:rPr>
-          <w:i/>
-          <w:iCs/>
-          <w:lang w:val="en-US"/>
-        </w:rPr>
-        <w:t xml:space="preserve"> – </w:t>
-      </w:r>
-      <w:proofErr w:type="spellStart"/>
-      <w:r>
-        <w:rPr>
-          <w:rStyle w:val="Titolo1Carattere"/>
-          <w:rFonts w:eastAsiaTheme="minorHAnsi" w:cstheme="minorBidi"/>
-          <w:i/>
-          <w:iCs/>
-          <w:color w:val="auto"/>
-          <w:sz w:val="22"/>
-          <w:szCs w:val="22"/>
-          <w:lang w:val="en-US"/>
-        </w:rPr>
-        <w:t>best_params</w:t>
-      </w:r>
-      <w:proofErr w:type="spellEnd"/>
-      <w:r>
-        <w:rPr>
-          <w:rStyle w:val="Titolo1Carattere"/>
-          <w:rFonts w:eastAsiaTheme="minorHAnsi" w:cstheme="minorBidi"/>
-          <w:i/>
-          <w:iCs/>
-          <w:color w:val="auto"/>
-          <w:sz w:val="22"/>
-          <w:szCs w:val="22"/>
-          <w:lang w:val="en-US"/>
-        </w:rPr>
-        <w:t>_ di KNN, Gaussian Naïve Bayes e Random Forest</w:t>
-      </w:r>
-    </w:p>
-    <w:p>
-      <w:pPr>
-        <w:pStyle w:val="Titolo3"/>
-        <w:rPr>
-          <w:rStyle w:val="Titolo1Carattere"/>
-        </w:rPr>
-      </w:pPr>
-      <w:bookmarkStart w:id="102" w:name="_Toc159434814"/>
-      <w:bookmarkStart w:id="103" w:name="_Toc159861739"/>
-      <w:bookmarkStart w:id="104" w:name="_Toc159862282"/>
-      <w:r>
-        <w:rPr>
-          <w:rStyle w:val="Titolo1Carattere"/>
-        </w:rPr>
-        <w:t>Valutazione degli algoritmi di classificazione</w:t>
-      </w:r>
-      <w:bookmarkEnd w:id="102"/>
-      <w:bookmarkEnd w:id="103"/>
-      <w:bookmarkEnd w:id="104"/>
     </w:p>
     <w:p>
       <w:pPr>
@@ -3726,34 +3145,19 @@
         <w:rPr>
           <w:rFonts w:asciiTheme="majorHAnsi" w:hAnsiTheme="majorHAnsi" w:cstheme="majorHAnsi"/>
         </w:rPr>
-        <w:t>Per il nostro progetto, abbiamo suddiviso il dataset fissando il 70% di esso come training set e il 30% come test set. La predizione viene effettuata sull’attributo “</w:t>
-      </w:r>
-      <w:proofErr w:type="spellStart"/>
-      <w:r>
+        <w:t>Per il nostro progetto, abbiamo suddiviso il dataset fissando il 70% di esso come training set e il 30% come test set. La predizione viene effettuata sull’attributo “Classification”.</w:t>
+      </w:r>
+    </w:p>
+    <w:p>
+      <w:pPr>
         <w:rPr>
           <w:rFonts w:asciiTheme="majorHAnsi" w:hAnsiTheme="majorHAnsi" w:cstheme="majorHAnsi"/>
         </w:rPr>
-        <w:t>Classification</w:t>
-      </w:r>
-      <w:proofErr w:type="spellEnd"/>
+      </w:pPr>
       <w:r>
         <w:rPr>
           <w:rFonts w:asciiTheme="majorHAnsi" w:hAnsiTheme="majorHAnsi" w:cstheme="majorHAnsi"/>
         </w:rPr>
-        <w:t>”.</w:t>
-      </w:r>
-    </w:p>
-    <w:p>
-      <w:pPr>
-        <w:rPr>
-          <w:rFonts w:asciiTheme="majorHAnsi" w:hAnsiTheme="majorHAnsi" w:cstheme="majorHAnsi"/>
-        </w:rPr>
-      </w:pPr>
-      <w:r>
-        <w:rPr>
-          <w:rFonts w:asciiTheme="majorHAnsi" w:hAnsiTheme="majorHAnsi" w:cstheme="majorHAnsi"/>
-        </w:rPr>
-        <w:lastRenderedPageBreak/>
         <w:t>Sono stati messi a confronto 3 modelli di apprendimento supervisionato,</w:t>
       </w:r>
       <w:r>
@@ -3800,16 +3204,8 @@
         <w:rPr>
           <w:rFonts w:asciiTheme="majorHAnsi" w:hAnsiTheme="majorHAnsi" w:cstheme="majorHAnsi"/>
         </w:rPr>
-        <w:t xml:space="preserve">Random </w:t>
-      </w:r>
-      <w:proofErr w:type="spellStart"/>
-      <w:r>
-        <w:rPr>
-          <w:rFonts w:asciiTheme="majorHAnsi" w:hAnsiTheme="majorHAnsi" w:cstheme="majorHAnsi"/>
-        </w:rPr>
-        <w:t>Forest</w:t>
-      </w:r>
-      <w:proofErr w:type="spellEnd"/>
+        <w:t>Random Forest</w:t>
+      </w:r>
     </w:p>
     <w:p>
       <w:pPr>
@@ -3821,42 +3217,12 @@
           <w:rFonts w:asciiTheme="majorHAnsi" w:hAnsiTheme="majorHAnsi" w:cstheme="majorHAnsi"/>
         </w:rPr>
       </w:pPr>
-      <w:proofErr w:type="spellStart"/>
       <w:r>
         <w:rPr>
           <w:rFonts w:asciiTheme="majorHAnsi" w:hAnsiTheme="majorHAnsi" w:cstheme="majorHAnsi"/>
         </w:rPr>
-        <w:t>Gaussian</w:t>
-      </w:r>
-      <w:proofErr w:type="spellEnd"/>
-      <w:r>
-        <w:rPr>
-          <w:rFonts w:asciiTheme="majorHAnsi" w:hAnsiTheme="majorHAnsi" w:cstheme="majorHAnsi"/>
-        </w:rPr>
-        <w:t xml:space="preserve"> </w:t>
-      </w:r>
-      <w:proofErr w:type="spellStart"/>
-      <w:r>
-        <w:rPr>
-          <w:rFonts w:asciiTheme="majorHAnsi" w:hAnsiTheme="majorHAnsi" w:cstheme="majorHAnsi"/>
-        </w:rPr>
-        <w:t>Naive</w:t>
-      </w:r>
-      <w:proofErr w:type="spellEnd"/>
-      <w:r>
-        <w:rPr>
-          <w:rFonts w:asciiTheme="majorHAnsi" w:hAnsiTheme="majorHAnsi" w:cstheme="majorHAnsi"/>
-        </w:rPr>
-        <w:t xml:space="preserve"> </w:t>
-      </w:r>
-      <w:proofErr w:type="spellStart"/>
-      <w:r>
-        <w:rPr>
-          <w:rFonts w:asciiTheme="majorHAnsi" w:hAnsiTheme="majorHAnsi" w:cstheme="majorHAnsi"/>
-        </w:rPr>
-        <w:t>Bayes</w:t>
-      </w:r>
-      <w:proofErr w:type="spellEnd"/>
+        <w:t>Gaussian Naive Bayes</w:t>
+      </w:r>
     </w:p>
     <w:p>
       <w:pPr>
@@ -3916,7 +3282,7 @@
                     <pic:cNvPicPr/>
                   </pic:nvPicPr>
                   <pic:blipFill>
-                    <a:blip r:embed="rId23"/>
+                    <a:blip r:embed="rId22"/>
                     <a:stretch>
                       <a:fillRect/>
                     </a:stretch>
@@ -3985,33 +3351,7 @@
           <w:sz w:val="22"/>
           <w:szCs w:val="22"/>
         </w:rPr>
-        <w:t>’</w:t>
-      </w:r>
-      <w:proofErr w:type="spellStart"/>
-      <w:r>
-        <w:rPr>
-          <w:rStyle w:val="Titolo1Carattere"/>
-          <w:rFonts w:eastAsiaTheme="minorHAnsi" w:cstheme="minorBidi"/>
-          <w:i/>
-          <w:iCs/>
-          <w:color w:val="auto"/>
-          <w:sz w:val="22"/>
-          <w:szCs w:val="22"/>
-        </w:rPr>
-        <w:t>accuracy</w:t>
-      </w:r>
-      <w:proofErr w:type="spellEnd"/>
-      <w:r>
-        <w:rPr>
-          <w:rStyle w:val="Titolo1Carattere"/>
-          <w:rFonts w:eastAsiaTheme="minorHAnsi" w:cstheme="minorBidi"/>
-          <w:i/>
-          <w:iCs/>
-          <w:color w:val="auto"/>
-          <w:sz w:val="22"/>
-          <w:szCs w:val="22"/>
-        </w:rPr>
-        <w:t xml:space="preserve"> del KNN</w:t>
+        <w:t>’accuracy del KNN</w:t>
       </w:r>
     </w:p>
     <w:p>
@@ -4076,7 +3416,7 @@
                     <pic:cNvPicPr/>
                   </pic:nvPicPr>
                   <pic:blipFill>
-                    <a:blip r:embed="rId24"/>
+                    <a:blip r:embed="rId23"/>
                     <a:stretch>
                       <a:fillRect/>
                     </a:stretch>
@@ -4137,35 +3477,7 @@
           <w:szCs w:val="22"/>
           <w:lang w:val="en-US"/>
         </w:rPr>
-        <w:t xml:space="preserve">Output </w:t>
-      </w:r>
-      <w:proofErr w:type="spellStart"/>
-      <w:r>
-        <w:rPr>
-          <w:rStyle w:val="Titolo1Carattere"/>
-          <w:rFonts w:eastAsiaTheme="minorHAnsi" w:cstheme="minorBidi"/>
-          <w:i/>
-          <w:iCs/>
-          <w:color w:val="auto"/>
-          <w:sz w:val="22"/>
-          <w:szCs w:val="22"/>
-          <w:lang w:val="en-US"/>
-        </w:rPr>
-        <w:t>dell’accuracy</w:t>
-      </w:r>
-      <w:proofErr w:type="spellEnd"/>
-      <w:r>
-        <w:rPr>
-          <w:rStyle w:val="Titolo1Carattere"/>
-          <w:rFonts w:eastAsiaTheme="minorHAnsi" w:cstheme="minorBidi"/>
-          <w:i/>
-          <w:iCs/>
-          <w:color w:val="auto"/>
-          <w:sz w:val="22"/>
-          <w:szCs w:val="22"/>
-          <w:lang w:val="en-US"/>
-        </w:rPr>
-        <w:t xml:space="preserve"> del Random For</w:t>
+        <w:t>Output dell’accuracy del Random For</w:t>
       </w:r>
       <w:r>
         <w:rPr>
@@ -4208,7 +3520,6 @@
           <w:szCs w:val="26"/>
           <w:lang w:val="en-US"/>
         </w:rPr>
-        <w:lastRenderedPageBreak/>
         <w:t>Gaussian Naive Bayes</w:t>
       </w:r>
     </w:p>
@@ -4248,7 +3559,7 @@
                     <pic:cNvPicPr/>
                   </pic:nvPicPr>
                   <pic:blipFill>
-                    <a:blip r:embed="rId25"/>
+                    <a:blip r:embed="rId24"/>
                     <a:stretch>
                       <a:fillRect/>
                     </a:stretch>
@@ -4275,23 +3586,21 @@
         </w:rPr>
         <w:br/>
       </w:r>
-      <w:proofErr w:type="spellStart"/>
       <w:r>
         <w:rPr>
           <w:i/>
           <w:iCs/>
           <w:lang w:val="en-US"/>
         </w:rPr>
-        <w:t>Figura</w:t>
-      </w:r>
-      <w:proofErr w:type="spellEnd"/>
+        <w:t xml:space="preserve">Figura </w:t>
+      </w:r>
       <w:r>
         <w:rPr>
           <w:i/>
           <w:iCs/>
           <w:lang w:val="en-US"/>
         </w:rPr>
-        <w:t xml:space="preserve"> </w:t>
+        <w:t>8</w:t>
       </w:r>
       <w:r>
         <w:rPr>
@@ -4299,14 +3608,6 @@
           <w:iCs/>
           <w:lang w:val="en-US"/>
         </w:rPr>
-        <w:t>8</w:t>
-      </w:r>
-      <w:r>
-        <w:rPr>
-          <w:i/>
-          <w:iCs/>
-          <w:lang w:val="en-US"/>
-        </w:rPr>
         <w:t xml:space="preserve"> – </w:t>
       </w:r>
       <w:r>
@@ -4320,35 +3621,7 @@
           <w:szCs w:val="22"/>
           <w:lang w:val="en-US"/>
         </w:rPr>
-        <w:t xml:space="preserve">Output </w:t>
-      </w:r>
-      <w:proofErr w:type="spellStart"/>
-      <w:r>
-        <w:rPr>
-          <w:rStyle w:val="Titolo1Carattere"/>
-          <w:rFonts w:eastAsiaTheme="minorHAnsi" w:cstheme="minorBidi"/>
-          <w:i/>
-          <w:iCs/>
-          <w:color w:val="auto"/>
-          <w:sz w:val="22"/>
-          <w:szCs w:val="22"/>
-          <w:lang w:val="en-US"/>
-        </w:rPr>
-        <w:t>dell’accuracy</w:t>
-      </w:r>
-      <w:proofErr w:type="spellEnd"/>
-      <w:r>
-        <w:rPr>
-          <w:rStyle w:val="Titolo1Carattere"/>
-          <w:rFonts w:eastAsiaTheme="minorHAnsi" w:cstheme="minorBidi"/>
-          <w:i/>
-          <w:iCs/>
-          <w:color w:val="auto"/>
-          <w:sz w:val="22"/>
-          <w:szCs w:val="22"/>
-          <w:lang w:val="en-US"/>
-        </w:rPr>
-        <w:t xml:space="preserve"> del Gaussian Naive Ba</w:t>
+        <w:t>Output dell’accuracy del Gaussian Naive Ba</w:t>
       </w:r>
       <w:r>
         <w:rPr>
@@ -4403,9 +3676,9 @@
           <w:szCs w:val="22"/>
         </w:rPr>
       </w:pPr>
-      <w:bookmarkStart w:id="105" w:name="_Toc159434815"/>
-      <w:bookmarkStart w:id="106" w:name="_Toc159861740"/>
-      <w:bookmarkStart w:id="107" w:name="_Toc159862283"/>
+      <w:bookmarkStart w:id="102" w:name="_Toc159434815"/>
+      <w:bookmarkStart w:id="103" w:name="_Toc159861740"/>
+      <w:bookmarkStart w:id="104" w:name="_Toc159862283"/>
       <w:r>
         <w:rPr>
           <w:rStyle w:val="Titolo1Carattere"/>
@@ -4474,9 +3747,8 @@
           <w:sz w:val="22"/>
           <w:szCs w:val="22"/>
         </w:rPr>
-        <w:t xml:space="preserve"> il Random </w:t>
-      </w:r>
-      <w:proofErr w:type="spellStart"/>
+        <w:t xml:space="preserve"> il Random Forest</w:t>
+      </w:r>
       <w:r>
         <w:rPr>
           <w:rStyle w:val="Titolo1Carattere"/>
@@ -4485,9 +3757,8 @@
           <w:sz w:val="22"/>
           <w:szCs w:val="22"/>
         </w:rPr>
-        <w:t>Forest</w:t>
-      </w:r>
-      <w:proofErr w:type="spellEnd"/>
+        <w:t>,</w:t>
+      </w:r>
       <w:r>
         <w:rPr>
           <w:rStyle w:val="Titolo1Carattere"/>
@@ -4496,7 +3767,7 @@
           <w:sz w:val="22"/>
           <w:szCs w:val="22"/>
         </w:rPr>
-        <w:t>,</w:t>
+        <w:t xml:space="preserve"> con parametri “max_depth” = 15, “min_samples_leaf” = 1, “min_samples_split” = 3, “n_estimators” = 100</w:t>
       </w:r>
       <w:r>
         <w:rPr>
@@ -4506,9 +3777,8 @@
           <w:sz w:val="22"/>
           <w:szCs w:val="22"/>
         </w:rPr>
-        <w:t xml:space="preserve"> con parametri “</w:t>
-      </w:r>
-      <w:proofErr w:type="spellStart"/>
+        <w:t>, e il Gaussian Naive Bayes, con parametro</w:t>
+      </w:r>
       <w:r>
         <w:rPr>
           <w:rStyle w:val="Titolo1Carattere"/>
@@ -4517,9 +3787,8 @@
           <w:sz w:val="22"/>
           <w:szCs w:val="22"/>
         </w:rPr>
-        <w:t>max_depth</w:t>
-      </w:r>
-      <w:proofErr w:type="spellEnd"/>
+        <w:t xml:space="preserve"> “var_smoothing” = 0.0015199110829529332</w:t>
+      </w:r>
       <w:r>
         <w:rPr>
           <w:rStyle w:val="Titolo1Carattere"/>
@@ -4528,9 +3797,8 @@
           <w:sz w:val="22"/>
           <w:szCs w:val="22"/>
         </w:rPr>
-        <w:t>” = 15, “</w:t>
-      </w:r>
-      <w:proofErr w:type="spellStart"/>
+        <w:t xml:space="preserve">. </w:t>
+      </w:r>
       <w:r>
         <w:rPr>
           <w:rStyle w:val="Titolo1Carattere"/>
@@ -4539,10 +3807,14 @@
           <w:sz w:val="22"/>
           <w:szCs w:val="22"/>
         </w:rPr>
-        <w:t>min_samples_leaf</w:t>
-      </w:r>
-      <w:proofErr w:type="spellEnd"/>
-      <w:r>
+        <w:t>In entrambi gli algoritmi efficienti, si ha complessità lineare (nel Gaussian Naive Bayes rispetto al numero di istanze di training e al numero di feature, mentre nel Random Forest rispetto al numero di alberi nella foresta).</w:t>
+      </w:r>
+      <w:bookmarkEnd w:id="102"/>
+      <w:bookmarkEnd w:id="103"/>
+      <w:bookmarkEnd w:id="104"/>
+    </w:p>
+    <w:p>
+      <w:pPr>
         <w:rPr>
           <w:rStyle w:val="Titolo1Carattere"/>
           <w:rFonts w:eastAsiaTheme="minorHAnsi" w:cstheme="majorHAnsi"/>
@@ -4550,9 +3822,10 @@
           <w:sz w:val="22"/>
           <w:szCs w:val="22"/>
         </w:rPr>
-        <w:t>” = 1, “</w:t>
-      </w:r>
-      <w:proofErr w:type="spellStart"/>
+      </w:pPr>
+      <w:bookmarkStart w:id="105" w:name="_Toc159434816"/>
+      <w:bookmarkStart w:id="106" w:name="_Toc159861741"/>
+      <w:bookmarkStart w:id="107" w:name="_Toc159862284"/>
       <w:r>
         <w:rPr>
           <w:rStyle w:val="Titolo1Carattere"/>
@@ -4561,9 +3834,8 @@
           <w:sz w:val="22"/>
           <w:szCs w:val="22"/>
         </w:rPr>
-        <w:t>min_samples_split</w:t>
-      </w:r>
-      <w:proofErr w:type="spellEnd"/>
+        <w:t>Tuttavia, si è scelto di procedere utilizzando il Random Forest, in quanto il Gaussian Naive Bayes, a causa della sua rappresentazione approssimativa (“naive”) del problema</w:t>
+      </w:r>
       <w:r>
         <w:rPr>
           <w:rStyle w:val="Titolo1Carattere"/>
@@ -4572,9 +3844,8 @@
           <w:sz w:val="22"/>
           <w:szCs w:val="22"/>
         </w:rPr>
-        <w:t>” = 3, “</w:t>
-      </w:r>
-      <w:proofErr w:type="spellStart"/>
+        <w:t xml:space="preserve"> e dell’assunzione di indipendenza delle feature di input</w:t>
+      </w:r>
       <w:r>
         <w:rPr>
           <w:rStyle w:val="Titolo1Carattere"/>
@@ -4583,9 +3854,8 @@
           <w:sz w:val="22"/>
           <w:szCs w:val="22"/>
         </w:rPr>
-        <w:t>n_estimators</w:t>
-      </w:r>
-      <w:proofErr w:type="spellEnd"/>
+        <w:t>, risulta uno stimatore poco preciso</w:t>
+      </w:r>
       <w:r>
         <w:rPr>
           <w:rStyle w:val="Titolo1Carattere"/>
@@ -4594,7 +3864,7 @@
           <w:sz w:val="22"/>
           <w:szCs w:val="22"/>
         </w:rPr>
-        <w:t>” = 100</w:t>
+        <w:t xml:space="preserve">, prevedendo spesso o probabilità 0 o probabilità 1. Il Random Forest, d’altro canto, tende a prevedere più spesso probabilità intermedie, </w:t>
       </w:r>
       <w:r>
         <w:rPr>
@@ -4604,9 +3874,8 @@
           <w:sz w:val="22"/>
           <w:szCs w:val="22"/>
         </w:rPr>
-        <w:t xml:space="preserve">, e il </w:t>
-      </w:r>
-      <w:proofErr w:type="spellStart"/>
+        <w:t xml:space="preserve">a causa del </w:t>
+      </w:r>
       <w:r>
         <w:rPr>
           <w:rStyle w:val="Titolo1Carattere"/>
@@ -4615,9 +3884,8 @@
           <w:sz w:val="22"/>
           <w:szCs w:val="22"/>
         </w:rPr>
-        <w:t>Gaussian</w:t>
-      </w:r>
-      <w:proofErr w:type="spellEnd"/>
+        <w:t>suo</w:t>
+      </w:r>
       <w:r>
         <w:rPr>
           <w:rStyle w:val="Titolo1Carattere"/>
@@ -4626,436 +3894,11 @@
           <w:sz w:val="22"/>
           <w:szCs w:val="22"/>
         </w:rPr>
-        <w:t xml:space="preserve"> </w:t>
-      </w:r>
-      <w:proofErr w:type="spellStart"/>
-      <w:r>
-        <w:rPr>
-          <w:rStyle w:val="Titolo1Carattere"/>
-          <w:rFonts w:eastAsiaTheme="minorHAnsi" w:cstheme="majorHAnsi"/>
-          <w:color w:val="auto"/>
-          <w:sz w:val="22"/>
-          <w:szCs w:val="22"/>
-        </w:rPr>
-        <w:t>Naive</w:t>
-      </w:r>
-      <w:proofErr w:type="spellEnd"/>
-      <w:r>
-        <w:rPr>
-          <w:rStyle w:val="Titolo1Carattere"/>
-          <w:rFonts w:eastAsiaTheme="minorHAnsi" w:cstheme="majorHAnsi"/>
-          <w:color w:val="auto"/>
-          <w:sz w:val="22"/>
-          <w:szCs w:val="22"/>
-        </w:rPr>
-        <w:t xml:space="preserve"> </w:t>
-      </w:r>
-      <w:proofErr w:type="spellStart"/>
-      <w:r>
-        <w:rPr>
-          <w:rStyle w:val="Titolo1Carattere"/>
-          <w:rFonts w:eastAsiaTheme="minorHAnsi" w:cstheme="majorHAnsi"/>
-          <w:color w:val="auto"/>
-          <w:sz w:val="22"/>
-          <w:szCs w:val="22"/>
-        </w:rPr>
-        <w:t>Bayes</w:t>
-      </w:r>
-      <w:proofErr w:type="spellEnd"/>
-      <w:r>
-        <w:rPr>
-          <w:rStyle w:val="Titolo1Carattere"/>
-          <w:rFonts w:eastAsiaTheme="minorHAnsi" w:cstheme="majorHAnsi"/>
-          <w:color w:val="auto"/>
-          <w:sz w:val="22"/>
-          <w:szCs w:val="22"/>
-        </w:rPr>
-        <w:t>, con parametro</w:t>
-      </w:r>
-      <w:r>
-        <w:rPr>
-          <w:rStyle w:val="Titolo1Carattere"/>
-          <w:rFonts w:eastAsiaTheme="minorHAnsi" w:cstheme="majorHAnsi"/>
-          <w:color w:val="auto"/>
-          <w:sz w:val="22"/>
-          <w:szCs w:val="22"/>
-        </w:rPr>
-        <w:t xml:space="preserve"> “</w:t>
-      </w:r>
-      <w:proofErr w:type="spellStart"/>
-      <w:r>
-        <w:rPr>
-          <w:rStyle w:val="Titolo1Carattere"/>
-          <w:rFonts w:eastAsiaTheme="minorHAnsi" w:cstheme="majorHAnsi"/>
-          <w:color w:val="auto"/>
-          <w:sz w:val="22"/>
-          <w:szCs w:val="22"/>
-        </w:rPr>
-        <w:t>var_smoothing</w:t>
-      </w:r>
-      <w:proofErr w:type="spellEnd"/>
-      <w:r>
-        <w:rPr>
-          <w:rStyle w:val="Titolo1Carattere"/>
-          <w:rFonts w:eastAsiaTheme="minorHAnsi" w:cstheme="majorHAnsi"/>
-          <w:color w:val="auto"/>
-          <w:sz w:val="22"/>
-          <w:szCs w:val="22"/>
-        </w:rPr>
-        <w:t>” = 0.0015199110829529332</w:t>
-      </w:r>
-      <w:r>
-        <w:rPr>
-          <w:rStyle w:val="Titolo1Carattere"/>
-          <w:rFonts w:eastAsiaTheme="minorHAnsi" w:cstheme="majorHAnsi"/>
-          <w:color w:val="auto"/>
-          <w:sz w:val="22"/>
-          <w:szCs w:val="22"/>
-        </w:rPr>
-        <w:t xml:space="preserve">. </w:t>
-      </w:r>
-      <w:r>
-        <w:rPr>
-          <w:rStyle w:val="Titolo1Carattere"/>
-          <w:rFonts w:eastAsiaTheme="minorHAnsi" w:cstheme="majorHAnsi"/>
-          <w:color w:val="auto"/>
-          <w:sz w:val="22"/>
-          <w:szCs w:val="22"/>
-        </w:rPr>
-        <w:t xml:space="preserve">In entrambi gli algoritmi efficienti, si ha complessità lineare (nel </w:t>
-      </w:r>
-      <w:proofErr w:type="spellStart"/>
-      <w:r>
-        <w:rPr>
-          <w:rStyle w:val="Titolo1Carattere"/>
-          <w:rFonts w:eastAsiaTheme="minorHAnsi" w:cstheme="majorHAnsi"/>
-          <w:color w:val="auto"/>
-          <w:sz w:val="22"/>
-          <w:szCs w:val="22"/>
-        </w:rPr>
-        <w:t>Gaussian</w:t>
-      </w:r>
-      <w:proofErr w:type="spellEnd"/>
-      <w:r>
-        <w:rPr>
-          <w:rStyle w:val="Titolo1Carattere"/>
-          <w:rFonts w:eastAsiaTheme="minorHAnsi" w:cstheme="majorHAnsi"/>
-          <w:color w:val="auto"/>
-          <w:sz w:val="22"/>
-          <w:szCs w:val="22"/>
-        </w:rPr>
-        <w:t xml:space="preserve"> </w:t>
-      </w:r>
-      <w:proofErr w:type="spellStart"/>
-      <w:r>
-        <w:rPr>
-          <w:rStyle w:val="Titolo1Carattere"/>
-          <w:rFonts w:eastAsiaTheme="minorHAnsi" w:cstheme="majorHAnsi"/>
-          <w:color w:val="auto"/>
-          <w:sz w:val="22"/>
-          <w:szCs w:val="22"/>
-        </w:rPr>
-        <w:t>Naive</w:t>
-      </w:r>
-      <w:proofErr w:type="spellEnd"/>
-      <w:r>
-        <w:rPr>
-          <w:rStyle w:val="Titolo1Carattere"/>
-          <w:rFonts w:eastAsiaTheme="minorHAnsi" w:cstheme="majorHAnsi"/>
-          <w:color w:val="auto"/>
-          <w:sz w:val="22"/>
-          <w:szCs w:val="22"/>
-        </w:rPr>
-        <w:t xml:space="preserve"> </w:t>
-      </w:r>
-      <w:proofErr w:type="spellStart"/>
-      <w:r>
-        <w:rPr>
-          <w:rStyle w:val="Titolo1Carattere"/>
-          <w:rFonts w:eastAsiaTheme="minorHAnsi" w:cstheme="majorHAnsi"/>
-          <w:color w:val="auto"/>
-          <w:sz w:val="22"/>
-          <w:szCs w:val="22"/>
-        </w:rPr>
-        <w:t>Bayes</w:t>
-      </w:r>
-      <w:proofErr w:type="spellEnd"/>
-      <w:r>
-        <w:rPr>
-          <w:rStyle w:val="Titolo1Carattere"/>
-          <w:rFonts w:eastAsiaTheme="minorHAnsi" w:cstheme="majorHAnsi"/>
-          <w:color w:val="auto"/>
-          <w:sz w:val="22"/>
-          <w:szCs w:val="22"/>
-        </w:rPr>
-        <w:t xml:space="preserve"> rispetto al numero di istanze di training e al numero di feature, mentre nel Random </w:t>
-      </w:r>
-      <w:proofErr w:type="spellStart"/>
-      <w:r>
-        <w:rPr>
-          <w:rStyle w:val="Titolo1Carattere"/>
-          <w:rFonts w:eastAsiaTheme="minorHAnsi" w:cstheme="majorHAnsi"/>
-          <w:color w:val="auto"/>
-          <w:sz w:val="22"/>
-          <w:szCs w:val="22"/>
-        </w:rPr>
-        <w:t>Forest</w:t>
-      </w:r>
-      <w:proofErr w:type="spellEnd"/>
-      <w:r>
-        <w:rPr>
-          <w:rStyle w:val="Titolo1Carattere"/>
-          <w:rFonts w:eastAsiaTheme="minorHAnsi" w:cstheme="majorHAnsi"/>
-          <w:color w:val="auto"/>
-          <w:sz w:val="22"/>
-          <w:szCs w:val="22"/>
-        </w:rPr>
-        <w:t xml:space="preserve"> rispetto al numero di alberi nella foresta).</w:t>
+        <w:t xml:space="preserve"> funzionamento che prevede che la probabilità finale sia la media delle probabilità dei sottoinsiemi ottenuti dal bagging, prevedendo comunque un discreto numero di volte probabilità 0 o 1.</w:t>
       </w:r>
       <w:bookmarkEnd w:id="105"/>
       <w:bookmarkEnd w:id="106"/>
       <w:bookmarkEnd w:id="107"/>
-    </w:p>
-    <w:p>
-      <w:pPr>
-        <w:rPr>
-          <w:rStyle w:val="Titolo1Carattere"/>
-          <w:rFonts w:eastAsiaTheme="minorHAnsi" w:cstheme="majorHAnsi"/>
-          <w:color w:val="auto"/>
-          <w:sz w:val="22"/>
-          <w:szCs w:val="22"/>
-        </w:rPr>
-      </w:pPr>
-      <w:bookmarkStart w:id="108" w:name="_Toc159434816"/>
-      <w:bookmarkStart w:id="109" w:name="_Toc159861741"/>
-      <w:bookmarkStart w:id="110" w:name="_Toc159862284"/>
-      <w:r>
-        <w:rPr>
-          <w:rStyle w:val="Titolo1Carattere"/>
-          <w:rFonts w:eastAsiaTheme="minorHAnsi" w:cstheme="majorHAnsi"/>
-          <w:color w:val="auto"/>
-          <w:sz w:val="22"/>
-          <w:szCs w:val="22"/>
-        </w:rPr>
-        <w:t xml:space="preserve">Tuttavia, si è scelto di procedere utilizzando il Random </w:t>
-      </w:r>
-      <w:proofErr w:type="spellStart"/>
-      <w:r>
-        <w:rPr>
-          <w:rStyle w:val="Titolo1Carattere"/>
-          <w:rFonts w:eastAsiaTheme="minorHAnsi" w:cstheme="majorHAnsi"/>
-          <w:color w:val="auto"/>
-          <w:sz w:val="22"/>
-          <w:szCs w:val="22"/>
-        </w:rPr>
-        <w:t>Forest</w:t>
-      </w:r>
-      <w:proofErr w:type="spellEnd"/>
-      <w:r>
-        <w:rPr>
-          <w:rStyle w:val="Titolo1Carattere"/>
-          <w:rFonts w:eastAsiaTheme="minorHAnsi" w:cstheme="majorHAnsi"/>
-          <w:color w:val="auto"/>
-          <w:sz w:val="22"/>
-          <w:szCs w:val="22"/>
-        </w:rPr>
-        <w:t xml:space="preserve">, in quanto il </w:t>
-      </w:r>
-      <w:proofErr w:type="spellStart"/>
-      <w:r>
-        <w:rPr>
-          <w:rStyle w:val="Titolo1Carattere"/>
-          <w:rFonts w:eastAsiaTheme="minorHAnsi" w:cstheme="majorHAnsi"/>
-          <w:color w:val="auto"/>
-          <w:sz w:val="22"/>
-          <w:szCs w:val="22"/>
-        </w:rPr>
-        <w:t>Gaussian</w:t>
-      </w:r>
-      <w:proofErr w:type="spellEnd"/>
-      <w:r>
-        <w:rPr>
-          <w:rStyle w:val="Titolo1Carattere"/>
-          <w:rFonts w:eastAsiaTheme="minorHAnsi" w:cstheme="majorHAnsi"/>
-          <w:color w:val="auto"/>
-          <w:sz w:val="22"/>
-          <w:szCs w:val="22"/>
-        </w:rPr>
-        <w:t xml:space="preserve"> </w:t>
-      </w:r>
-      <w:proofErr w:type="spellStart"/>
-      <w:r>
-        <w:rPr>
-          <w:rStyle w:val="Titolo1Carattere"/>
-          <w:rFonts w:eastAsiaTheme="minorHAnsi" w:cstheme="majorHAnsi"/>
-          <w:color w:val="auto"/>
-          <w:sz w:val="22"/>
-          <w:szCs w:val="22"/>
-        </w:rPr>
-        <w:t>Naive</w:t>
-      </w:r>
-      <w:proofErr w:type="spellEnd"/>
-      <w:r>
-        <w:rPr>
-          <w:rStyle w:val="Titolo1Carattere"/>
-          <w:rFonts w:eastAsiaTheme="minorHAnsi" w:cstheme="majorHAnsi"/>
-          <w:color w:val="auto"/>
-          <w:sz w:val="22"/>
-          <w:szCs w:val="22"/>
-        </w:rPr>
-        <w:t xml:space="preserve"> </w:t>
-      </w:r>
-      <w:proofErr w:type="spellStart"/>
-      <w:r>
-        <w:rPr>
-          <w:rStyle w:val="Titolo1Carattere"/>
-          <w:rFonts w:eastAsiaTheme="minorHAnsi" w:cstheme="majorHAnsi"/>
-          <w:color w:val="auto"/>
-          <w:sz w:val="22"/>
-          <w:szCs w:val="22"/>
-        </w:rPr>
-        <w:t>Bayes</w:t>
-      </w:r>
-      <w:proofErr w:type="spellEnd"/>
-      <w:r>
-        <w:rPr>
-          <w:rStyle w:val="Titolo1Carattere"/>
-          <w:rFonts w:eastAsiaTheme="minorHAnsi" w:cstheme="majorHAnsi"/>
-          <w:color w:val="auto"/>
-          <w:sz w:val="22"/>
-          <w:szCs w:val="22"/>
-        </w:rPr>
-        <w:t>, a causa della sua rappresentazione approssimativa (“</w:t>
-      </w:r>
-      <w:proofErr w:type="spellStart"/>
-      <w:r>
-        <w:rPr>
-          <w:rStyle w:val="Titolo1Carattere"/>
-          <w:rFonts w:eastAsiaTheme="minorHAnsi" w:cstheme="majorHAnsi"/>
-          <w:color w:val="auto"/>
-          <w:sz w:val="22"/>
-          <w:szCs w:val="22"/>
-        </w:rPr>
-        <w:t>naive</w:t>
-      </w:r>
-      <w:proofErr w:type="spellEnd"/>
-      <w:r>
-        <w:rPr>
-          <w:rStyle w:val="Titolo1Carattere"/>
-          <w:rFonts w:eastAsiaTheme="minorHAnsi" w:cstheme="majorHAnsi"/>
-          <w:color w:val="auto"/>
-          <w:sz w:val="22"/>
-          <w:szCs w:val="22"/>
-        </w:rPr>
-        <w:t>”) del problema</w:t>
-      </w:r>
-      <w:r>
-        <w:rPr>
-          <w:rStyle w:val="Titolo1Carattere"/>
-          <w:rFonts w:eastAsiaTheme="minorHAnsi" w:cstheme="majorHAnsi"/>
-          <w:color w:val="auto"/>
-          <w:sz w:val="22"/>
-          <w:szCs w:val="22"/>
-        </w:rPr>
-        <w:t xml:space="preserve"> e dell’assunzione di indipendenza delle feature di input</w:t>
-      </w:r>
-      <w:r>
-        <w:rPr>
-          <w:rStyle w:val="Titolo1Carattere"/>
-          <w:rFonts w:eastAsiaTheme="minorHAnsi" w:cstheme="majorHAnsi"/>
-          <w:color w:val="auto"/>
-          <w:sz w:val="22"/>
-          <w:szCs w:val="22"/>
-        </w:rPr>
-        <w:t>, risulta uno stimatore poco preciso</w:t>
-      </w:r>
-      <w:r>
-        <w:rPr>
-          <w:rStyle w:val="Titolo1Carattere"/>
-          <w:rFonts w:eastAsiaTheme="minorHAnsi" w:cstheme="majorHAnsi"/>
-          <w:color w:val="auto"/>
-          <w:sz w:val="22"/>
-          <w:szCs w:val="22"/>
-        </w:rPr>
-        <w:t xml:space="preserve">, prevedendo spesso o probabilità 0 o probabilità 1. Il Random </w:t>
-      </w:r>
-      <w:proofErr w:type="spellStart"/>
-      <w:r>
-        <w:rPr>
-          <w:rStyle w:val="Titolo1Carattere"/>
-          <w:rFonts w:eastAsiaTheme="minorHAnsi" w:cstheme="majorHAnsi"/>
-          <w:color w:val="auto"/>
-          <w:sz w:val="22"/>
-          <w:szCs w:val="22"/>
-        </w:rPr>
-        <w:t>Forest</w:t>
-      </w:r>
-      <w:proofErr w:type="spellEnd"/>
-      <w:r>
-        <w:rPr>
-          <w:rStyle w:val="Titolo1Carattere"/>
-          <w:rFonts w:eastAsiaTheme="minorHAnsi" w:cstheme="majorHAnsi"/>
-          <w:color w:val="auto"/>
-          <w:sz w:val="22"/>
-          <w:szCs w:val="22"/>
-        </w:rPr>
-        <w:t xml:space="preserve">, d’altro canto, tende a prevedere più spesso probabilità intermedie, </w:t>
-      </w:r>
-      <w:r>
-        <w:rPr>
-          <w:rStyle w:val="Titolo1Carattere"/>
-          <w:rFonts w:eastAsiaTheme="minorHAnsi" w:cstheme="majorHAnsi"/>
-          <w:color w:val="auto"/>
-          <w:sz w:val="22"/>
-          <w:szCs w:val="22"/>
-        </w:rPr>
-        <w:t xml:space="preserve">a causa del </w:t>
-      </w:r>
-      <w:r>
-        <w:rPr>
-          <w:rStyle w:val="Titolo1Carattere"/>
-          <w:rFonts w:eastAsiaTheme="minorHAnsi" w:cstheme="majorHAnsi"/>
-          <w:color w:val="auto"/>
-          <w:sz w:val="22"/>
-          <w:szCs w:val="22"/>
-        </w:rPr>
-        <w:t>suo</w:t>
-      </w:r>
-      <w:r>
-        <w:rPr>
-          <w:rStyle w:val="Titolo1Carattere"/>
-          <w:rFonts w:eastAsiaTheme="minorHAnsi" w:cstheme="majorHAnsi"/>
-          <w:color w:val="auto"/>
-          <w:sz w:val="22"/>
-          <w:szCs w:val="22"/>
-        </w:rPr>
-        <w:t xml:space="preserve"> funzionamento che prevede che la probabilità finale sia la media delle probabilità dei sottoinsiemi ottenuti dal </w:t>
-      </w:r>
-      <w:proofErr w:type="spellStart"/>
-      <w:r>
-        <w:rPr>
-          <w:rStyle w:val="Titolo1Carattere"/>
-          <w:rFonts w:eastAsiaTheme="minorHAnsi" w:cstheme="majorHAnsi"/>
-          <w:color w:val="auto"/>
-          <w:sz w:val="22"/>
-          <w:szCs w:val="22"/>
-        </w:rPr>
-        <w:t>bagging</w:t>
-      </w:r>
-      <w:proofErr w:type="spellEnd"/>
-      <w:r>
-        <w:rPr>
-          <w:rStyle w:val="Titolo1Carattere"/>
-          <w:rFonts w:eastAsiaTheme="minorHAnsi" w:cstheme="majorHAnsi"/>
-          <w:color w:val="auto"/>
-          <w:sz w:val="22"/>
-          <w:szCs w:val="22"/>
-        </w:rPr>
-        <w:t>, prevedendo comunque un discreto numero di volte probabilità 0 o 1.</w:t>
-      </w:r>
-      <w:bookmarkEnd w:id="108"/>
-      <w:bookmarkEnd w:id="109"/>
-      <w:bookmarkEnd w:id="110"/>
     </w:p>
     <w:p>
       <w:pPr>
@@ -5085,7 +3928,7 @@
                     <pic:cNvPicPr/>
                   </pic:nvPicPr>
                   <pic:blipFill>
-                    <a:blip r:embed="rId26"/>
+                    <a:blip r:embed="rId25"/>
                     <a:stretch>
                       <a:fillRect/>
                     </a:stretch>
@@ -5148,74 +3991,8 @@
           <w:sz w:val="22"/>
           <w:szCs w:val="22"/>
         </w:rPr>
-        <w:t xml:space="preserve">Grafico di confronto delle probabilità medie predette da </w:t>
-      </w:r>
-      <w:proofErr w:type="spellStart"/>
-      <w:r>
-        <w:rPr>
-          <w:rStyle w:val="Titolo1Carattere"/>
-          <w:rFonts w:eastAsiaTheme="minorHAnsi" w:cstheme="minorBidi"/>
-          <w:i/>
-          <w:iCs/>
-          <w:color w:val="auto"/>
-          <w:sz w:val="22"/>
-          <w:szCs w:val="22"/>
-        </w:rPr>
-        <w:t>Gaussian</w:t>
-      </w:r>
-      <w:proofErr w:type="spellEnd"/>
-      <w:r>
-        <w:rPr>
-          <w:rStyle w:val="Titolo1Carattere"/>
-          <w:rFonts w:eastAsiaTheme="minorHAnsi" w:cstheme="minorBidi"/>
-          <w:i/>
-          <w:iCs/>
-          <w:color w:val="auto"/>
-          <w:sz w:val="22"/>
-          <w:szCs w:val="22"/>
-        </w:rPr>
-        <w:t xml:space="preserve"> Naïve </w:t>
-      </w:r>
-      <w:proofErr w:type="spellStart"/>
-      <w:r>
-        <w:rPr>
-          <w:rStyle w:val="Titolo1Carattere"/>
-          <w:rFonts w:eastAsiaTheme="minorHAnsi" w:cstheme="minorBidi"/>
-          <w:i/>
-          <w:iCs/>
-          <w:color w:val="auto"/>
-          <w:sz w:val="22"/>
-          <w:szCs w:val="22"/>
-        </w:rPr>
-        <w:t>Bayes</w:t>
-      </w:r>
-      <w:proofErr w:type="spellEnd"/>
-      <w:r>
-        <w:rPr>
-          <w:rStyle w:val="Titolo1Carattere"/>
-          <w:rFonts w:eastAsiaTheme="minorHAnsi" w:cstheme="minorBidi"/>
-          <w:i/>
-          <w:iCs/>
-          <w:color w:val="auto"/>
-          <w:sz w:val="22"/>
-          <w:szCs w:val="22"/>
-        </w:rPr>
-        <w:t xml:space="preserve"> e Random </w:t>
-      </w:r>
-      <w:proofErr w:type="spellStart"/>
-      <w:r>
-        <w:rPr>
-          <w:rStyle w:val="Titolo1Carattere"/>
-          <w:rFonts w:eastAsiaTheme="minorHAnsi" w:cstheme="minorBidi"/>
-          <w:i/>
-          <w:iCs/>
-          <w:color w:val="auto"/>
-          <w:sz w:val="22"/>
-          <w:szCs w:val="22"/>
-        </w:rPr>
-        <w:t>Forest</w:t>
-      </w:r>
-      <w:proofErr w:type="spellEnd"/>
+        <w:t>Grafico di confronto delle probabilità medie predette da Gaussian Naïve Bayes e Random Forest</w:t>
+      </w:r>
     </w:p>
     <w:p>
       <w:pPr>
@@ -5234,7 +4011,6 @@
           <w:iCs w:val="0"/>
           <w:color w:val="000000" w:themeColor="text1"/>
         </w:rPr>
-        <w:lastRenderedPageBreak/>
         <w:t>Dal</w:t>
       </w:r>
       <w:r>
@@ -5244,9 +4020,8 @@
           <w:iCs w:val="0"/>
           <w:color w:val="000000" w:themeColor="text1"/>
         </w:rPr>
-        <w:t xml:space="preserve">l’output evidenziato, inoltre, abbiamo verificato se l’eccessiva </w:t>
-      </w:r>
-      <w:proofErr w:type="spellStart"/>
+        <w:t>l’output evidenziato, inoltre, abbiamo verificato se l’eccessiva accuracy del modello potesse essere un sintomo di overfitting</w:t>
+      </w:r>
       <w:r>
         <w:rPr>
           <w:rFonts w:cstheme="majorHAnsi"/>
@@ -5254,9 +4029,8 @@
           <w:iCs w:val="0"/>
           <w:color w:val="000000" w:themeColor="text1"/>
         </w:rPr>
-        <w:t>accuracy</w:t>
-      </w:r>
-      <w:proofErr w:type="spellEnd"/>
+        <w:t xml:space="preserve">, che si verifica quando </w:t>
+      </w:r>
       <w:r>
         <w:rPr>
           <w:rFonts w:cstheme="majorHAnsi"/>
@@ -5264,9 +4038,8 @@
           <w:iCs w:val="0"/>
           <w:color w:val="000000" w:themeColor="text1"/>
         </w:rPr>
-        <w:t xml:space="preserve"> del modello potesse essere un sintomo di </w:t>
-      </w:r>
-      <w:proofErr w:type="spellStart"/>
+        <w:t>un</w:t>
+      </w:r>
       <w:r>
         <w:rPr>
           <w:rFonts w:cstheme="majorHAnsi"/>
@@ -5274,9 +4047,8 @@
           <w:iCs w:val="0"/>
           <w:color w:val="000000" w:themeColor="text1"/>
         </w:rPr>
-        <w:t>overfitting</w:t>
-      </w:r>
-      <w:proofErr w:type="spellEnd"/>
+        <w:t xml:space="preserve"> modello fa previsioni </w:t>
+      </w:r>
       <w:r>
         <w:rPr>
           <w:rFonts w:cstheme="majorHAnsi"/>
@@ -5284,7 +4056,7 @@
           <w:iCs w:val="0"/>
           <w:color w:val="000000" w:themeColor="text1"/>
         </w:rPr>
-        <w:t xml:space="preserve">, che si verifica quando </w:t>
+        <w:t>basate su regolarità che</w:t>
       </w:r>
       <w:r>
         <w:rPr>
@@ -5293,7 +4065,7 @@
           <w:iCs w:val="0"/>
           <w:color w:val="000000" w:themeColor="text1"/>
         </w:rPr>
-        <w:t>un</w:t>
+        <w:t xml:space="preserve"> </w:t>
       </w:r>
       <w:r>
         <w:rPr>
@@ -5302,7 +4074,7 @@
           <w:iCs w:val="0"/>
           <w:color w:val="000000" w:themeColor="text1"/>
         </w:rPr>
-        <w:t xml:space="preserve"> modello fa previsioni </w:t>
+        <w:t>compaiono negli esempi di training, ma non negli esempi di test o nel mondo da</w:t>
       </w:r>
       <w:r>
         <w:rPr>
@@ -5311,7 +4083,7 @@
           <w:iCs w:val="0"/>
           <w:color w:val="000000" w:themeColor="text1"/>
         </w:rPr>
-        <w:t>basate su regolarità che</w:t>
+        <w:t xml:space="preserve"> </w:t>
       </w:r>
       <w:r>
         <w:rPr>
@@ -5320,7 +4092,7 @@
           <w:iCs w:val="0"/>
           <w:color w:val="000000" w:themeColor="text1"/>
         </w:rPr>
-        <w:t xml:space="preserve"> </w:t>
+        <w:t>cui vengono tratti i dati.</w:t>
       </w:r>
       <w:r>
         <w:rPr>
@@ -5329,7 +4101,7 @@
           <w:iCs w:val="0"/>
           <w:color w:val="000000" w:themeColor="text1"/>
         </w:rPr>
-        <w:t>compaiono negli esempi di training, ma non negli esempi di test o nel mondo da</w:t>
+        <w:t xml:space="preserve"> Perciò siamo andati a modificare il codice della funzione di classificazione</w:t>
       </w:r>
       <w:r>
         <w:rPr>
@@ -5338,54 +4110,7 @@
           <w:iCs w:val="0"/>
           <w:color w:val="000000" w:themeColor="text1"/>
         </w:rPr>
-        <w:t xml:space="preserve"> </w:t>
-      </w:r>
-      <w:r>
-        <w:rPr>
-          <w:rFonts w:cstheme="majorHAnsi"/>
-          <w:i w:val="0"/>
-          <w:iCs w:val="0"/>
-          <w:color w:val="000000" w:themeColor="text1"/>
-        </w:rPr>
-        <w:t>cui vengono tratti i dati.</w:t>
-      </w:r>
-      <w:r>
-        <w:rPr>
-          <w:rFonts w:cstheme="majorHAnsi"/>
-          <w:i w:val="0"/>
-          <w:iCs w:val="0"/>
-          <w:color w:val="000000" w:themeColor="text1"/>
-        </w:rPr>
-        <w:t xml:space="preserve"> Perciò siamo andati a modificare il codice della funzione di classificazione</w:t>
-      </w:r>
-      <w:r>
-        <w:rPr>
-          <w:rFonts w:cstheme="majorHAnsi"/>
-          <w:i w:val="0"/>
-          <w:iCs w:val="0"/>
-          <w:color w:val="000000" w:themeColor="text1"/>
-        </w:rPr>
-        <w:t xml:space="preserve"> per verificare l’</w:t>
-      </w:r>
-      <w:proofErr w:type="spellStart"/>
-      <w:r>
-        <w:rPr>
-          <w:rFonts w:cstheme="majorHAnsi"/>
-          <w:i w:val="0"/>
-          <w:iCs w:val="0"/>
-          <w:color w:val="000000" w:themeColor="text1"/>
-        </w:rPr>
-        <w:t>accuracy</w:t>
-      </w:r>
-      <w:proofErr w:type="spellEnd"/>
-      <w:r>
-        <w:rPr>
-          <w:rFonts w:cstheme="majorHAnsi"/>
-          <w:i w:val="0"/>
-          <w:iCs w:val="0"/>
-          <w:color w:val="000000" w:themeColor="text1"/>
-        </w:rPr>
-        <w:t xml:space="preserve"> sia del training set, sia del test set.</w:t>
+        <w:t xml:space="preserve"> per verificare l’accuracy sia del training set, sia del test set.</w:t>
       </w:r>
     </w:p>
     <w:p/>
@@ -5400,7 +4125,6 @@
           <w:color w:val="auto"/>
           <w:sz w:val="22"/>
           <w:szCs w:val="22"/>
-          <w:lang w:val="en-US"/>
         </w:rPr>
       </w:pPr>
       <w:r>
@@ -5425,7 +4149,7 @@
                     </pic:cNvPicPr>
                   </pic:nvPicPr>
                   <pic:blipFill>
-                    <a:blip r:embed="rId27">
+                    <a:blip r:embed="rId26">
                       <a:extLst>
                         <a:ext uri="{28A0092B-C50C-407E-A947-70E740481C1C}">
                           <a14:useLocalDpi xmlns:a14="http://schemas.microsoft.com/office/drawing/2010/main" val="0"/>
@@ -5460,45 +4184,23 @@
         <w:rPr>
           <w:i/>
           <w:iCs/>
-          <w:lang w:val="en-US"/>
-        </w:rPr>
-        <w:t xml:space="preserve"> </w:t>
-      </w:r>
-      <w:proofErr w:type="spellStart"/>
+        </w:rPr>
+        <w:t xml:space="preserve"> Figura </w:t>
+      </w:r>
       <w:r>
         <w:rPr>
           <w:i/>
           <w:iCs/>
-          <w:lang w:val="en-US"/>
-        </w:rPr>
-        <w:t>Figura</w:t>
-      </w:r>
-      <w:proofErr w:type="spellEnd"/>
+        </w:rPr>
+        <w:t>10</w:t>
+      </w:r>
       <w:r>
         <w:rPr>
           <w:i/>
           <w:iCs/>
-          <w:lang w:val="en-US"/>
-        </w:rPr>
-        <w:t xml:space="preserve"> </w:t>
-      </w:r>
-      <w:r>
-        <w:rPr>
-          <w:i/>
-          <w:iCs/>
-          <w:lang w:val="en-US"/>
-        </w:rPr>
-        <w:t>10</w:t>
-      </w:r>
-      <w:r>
-        <w:rPr>
-          <w:i/>
-          <w:iCs/>
-          <w:lang w:val="en-US"/>
         </w:rPr>
         <w:t xml:space="preserve"> – </w:t>
       </w:r>
-      <w:proofErr w:type="spellStart"/>
       <w:r>
         <w:rPr>
           <w:rStyle w:val="Titolo1Carattere"/>
@@ -5508,163 +4210,106 @@
           <w:color w:val="auto"/>
           <w:sz w:val="22"/>
           <w:szCs w:val="22"/>
-          <w:lang w:val="en-US"/>
-        </w:rPr>
-        <w:t>Codice</w:t>
-      </w:r>
-      <w:proofErr w:type="spellEnd"/>
-      <w:r>
-        <w:rPr>
-          <w:rStyle w:val="Titolo1Carattere"/>
-          <w:rFonts w:eastAsiaTheme="minorHAnsi" w:cstheme="minorBidi"/>
+        </w:rPr>
+        <w:t>Codice dell’accuracy di training e test set con Random Forest</w:t>
+      </w:r>
+    </w:p>
+    <w:p>
+      <w:pPr>
+        <w:pStyle w:val="NormaleWeb"/>
+        <w:rPr>
+          <w:rFonts w:asciiTheme="majorHAnsi" w:hAnsiTheme="majorHAnsi" w:cstheme="majorHAnsi"/>
+          <w:sz w:val="22"/>
+          <w:szCs w:val="22"/>
+        </w:rPr>
+      </w:pPr>
+      <w:r>
+        <w:rPr>
+          <w:rFonts w:asciiTheme="majorHAnsi" w:hAnsiTheme="majorHAnsi" w:cstheme="majorHAnsi"/>
+          <w:sz w:val="22"/>
+          <w:szCs w:val="22"/>
+        </w:rPr>
+        <w:t xml:space="preserve">Si </w:t>
+      </w:r>
+      <w:r>
+        <w:rPr>
+          <w:rFonts w:asciiTheme="majorHAnsi" w:hAnsiTheme="majorHAnsi" w:cstheme="majorHAnsi"/>
+          <w:sz w:val="22"/>
+          <w:szCs w:val="22"/>
+        </w:rPr>
+        <w:t>è quindi</w:t>
+      </w:r>
+      <w:r>
+        <w:rPr>
+          <w:rFonts w:asciiTheme="majorHAnsi" w:hAnsiTheme="majorHAnsi" w:cstheme="majorHAnsi"/>
+          <w:sz w:val="22"/>
+          <w:szCs w:val="22"/>
+        </w:rPr>
+        <w:t>,</w:t>
+      </w:r>
+      <w:r>
+        <w:rPr>
+          <w:rFonts w:asciiTheme="majorHAnsi" w:hAnsiTheme="majorHAnsi" w:cstheme="majorHAnsi"/>
+          <w:sz w:val="22"/>
+          <w:szCs w:val="22"/>
+        </w:rPr>
+        <w:t xml:space="preserve"> come prima cosa</w:t>
+      </w:r>
+      <w:r>
+        <w:rPr>
+          <w:rFonts w:asciiTheme="majorHAnsi" w:hAnsiTheme="majorHAnsi" w:cstheme="majorHAnsi"/>
+          <w:sz w:val="22"/>
+          <w:szCs w:val="22"/>
+        </w:rPr>
+        <w:t>,</w:t>
+      </w:r>
+      <w:r>
+        <w:rPr>
+          <w:rFonts w:asciiTheme="majorHAnsi" w:hAnsiTheme="majorHAnsi" w:cstheme="majorHAnsi"/>
+          <w:sz w:val="22"/>
+          <w:szCs w:val="22"/>
+        </w:rPr>
+        <w:t xml:space="preserve"> nuovamente</w:t>
+      </w:r>
+      <w:r>
+        <w:rPr>
+          <w:rFonts w:asciiTheme="majorHAnsi" w:hAnsiTheme="majorHAnsi" w:cstheme="majorHAnsi"/>
+          <w:sz w:val="22"/>
+          <w:szCs w:val="22"/>
+        </w:rPr>
+        <w:t xml:space="preserve"> mandat</w:t>
+      </w:r>
+      <w:r>
+        <w:rPr>
+          <w:rFonts w:asciiTheme="majorHAnsi" w:hAnsiTheme="majorHAnsi" w:cstheme="majorHAnsi"/>
+          <w:sz w:val="22"/>
+          <w:szCs w:val="22"/>
+        </w:rPr>
+        <w:t>a</w:t>
+      </w:r>
+      <w:r>
+        <w:rPr>
+          <w:rFonts w:asciiTheme="majorHAnsi" w:hAnsiTheme="majorHAnsi" w:cstheme="majorHAnsi"/>
+          <w:sz w:val="22"/>
+          <w:szCs w:val="22"/>
+        </w:rPr>
+        <w:t xml:space="preserve"> in esecuzione </w:t>
+      </w:r>
+      <w:r>
+        <w:rPr>
+          <w:rFonts w:asciiTheme="majorHAnsi" w:hAnsiTheme="majorHAnsi" w:cstheme="majorHAnsi"/>
+          <w:sz w:val="22"/>
+          <w:szCs w:val="22"/>
+        </w:rPr>
+        <w:t>la funzione di classificazione:</w:t>
+      </w:r>
+    </w:p>
+    <w:p>
+      <w:pPr>
+        <w:jc w:val="center"/>
+        <w:rPr>
           <w:i/>
           <w:iCs/>
-          <w:color w:val="auto"/>
-          <w:sz w:val="22"/>
-          <w:szCs w:val="22"/>
-          <w:lang w:val="en-US"/>
-        </w:rPr>
-        <w:t xml:space="preserve"> </w:t>
-      </w:r>
-      <w:proofErr w:type="spellStart"/>
-      <w:r>
-        <w:rPr>
-          <w:rStyle w:val="Titolo1Carattere"/>
-          <w:rFonts w:eastAsiaTheme="minorHAnsi" w:cstheme="minorBidi"/>
-          <w:i/>
-          <w:iCs/>
-          <w:color w:val="auto"/>
-          <w:sz w:val="22"/>
-          <w:szCs w:val="22"/>
-          <w:lang w:val="en-US"/>
-        </w:rPr>
-        <w:t>dell’accuracy</w:t>
-      </w:r>
-      <w:proofErr w:type="spellEnd"/>
-      <w:r>
-        <w:rPr>
-          <w:rStyle w:val="Titolo1Carattere"/>
-          <w:rFonts w:eastAsiaTheme="minorHAnsi" w:cstheme="minorBidi"/>
-          <w:i/>
-          <w:iCs/>
-          <w:color w:val="auto"/>
-          <w:sz w:val="22"/>
-          <w:szCs w:val="22"/>
-          <w:lang w:val="en-US"/>
-        </w:rPr>
-        <w:t xml:space="preserve"> </w:t>
-      </w:r>
-      <w:r>
-        <w:rPr>
-          <w:rStyle w:val="Titolo1Carattere"/>
-          <w:rFonts w:eastAsiaTheme="minorHAnsi" w:cstheme="minorBidi"/>
-          <w:i/>
-          <w:iCs/>
-          <w:color w:val="auto"/>
-          <w:sz w:val="22"/>
-          <w:szCs w:val="22"/>
-          <w:lang w:val="en-US"/>
-        </w:rPr>
-        <w:t>di training e test set con Random Forest</w:t>
-      </w:r>
-    </w:p>
-    <w:p>
-      <w:pPr>
-        <w:pStyle w:val="NormaleWeb"/>
-        <w:rPr>
-          <w:rFonts w:asciiTheme="majorHAnsi" w:hAnsiTheme="majorHAnsi" w:cstheme="majorHAnsi"/>
-          <w:sz w:val="22"/>
-          <w:szCs w:val="22"/>
-        </w:rPr>
-      </w:pPr>
-      <w:r>
-        <w:rPr>
-          <w:rFonts w:asciiTheme="majorHAnsi" w:hAnsiTheme="majorHAnsi" w:cstheme="majorHAnsi"/>
-          <w:sz w:val="22"/>
-          <w:szCs w:val="22"/>
-        </w:rPr>
-        <w:t xml:space="preserve">Si </w:t>
-      </w:r>
-      <w:r>
-        <w:rPr>
-          <w:rFonts w:asciiTheme="majorHAnsi" w:hAnsiTheme="majorHAnsi" w:cstheme="majorHAnsi"/>
-          <w:sz w:val="22"/>
-          <w:szCs w:val="22"/>
-        </w:rPr>
-        <w:t>è quindi</w:t>
-      </w:r>
-      <w:r>
-        <w:rPr>
-          <w:rFonts w:asciiTheme="majorHAnsi" w:hAnsiTheme="majorHAnsi" w:cstheme="majorHAnsi"/>
-          <w:sz w:val="22"/>
-          <w:szCs w:val="22"/>
-        </w:rPr>
-        <w:t>,</w:t>
-      </w:r>
-      <w:r>
-        <w:rPr>
-          <w:rFonts w:asciiTheme="majorHAnsi" w:hAnsiTheme="majorHAnsi" w:cstheme="majorHAnsi"/>
-          <w:sz w:val="22"/>
-          <w:szCs w:val="22"/>
-        </w:rPr>
-        <w:t xml:space="preserve"> come prima cosa</w:t>
-      </w:r>
-      <w:r>
-        <w:rPr>
-          <w:rFonts w:asciiTheme="majorHAnsi" w:hAnsiTheme="majorHAnsi" w:cstheme="majorHAnsi"/>
-          <w:sz w:val="22"/>
-          <w:szCs w:val="22"/>
-        </w:rPr>
-        <w:t>,</w:t>
-      </w:r>
-      <w:r>
-        <w:rPr>
-          <w:rFonts w:asciiTheme="majorHAnsi" w:hAnsiTheme="majorHAnsi" w:cstheme="majorHAnsi"/>
-          <w:sz w:val="22"/>
-          <w:szCs w:val="22"/>
-        </w:rPr>
-        <w:t xml:space="preserve"> nuovamente</w:t>
-      </w:r>
-      <w:r>
-        <w:rPr>
-          <w:rFonts w:asciiTheme="majorHAnsi" w:hAnsiTheme="majorHAnsi" w:cstheme="majorHAnsi"/>
-          <w:sz w:val="22"/>
-          <w:szCs w:val="22"/>
-        </w:rPr>
-        <w:t xml:space="preserve"> mandat</w:t>
-      </w:r>
-      <w:r>
-        <w:rPr>
-          <w:rFonts w:asciiTheme="majorHAnsi" w:hAnsiTheme="majorHAnsi" w:cstheme="majorHAnsi"/>
-          <w:sz w:val="22"/>
-          <w:szCs w:val="22"/>
-        </w:rPr>
-        <w:t>a</w:t>
-      </w:r>
-      <w:r>
-        <w:rPr>
-          <w:rFonts w:asciiTheme="majorHAnsi" w:hAnsiTheme="majorHAnsi" w:cstheme="majorHAnsi"/>
-          <w:sz w:val="22"/>
-          <w:szCs w:val="22"/>
-        </w:rPr>
-        <w:t xml:space="preserve"> in esecuzione </w:t>
-      </w:r>
-      <w:r>
-        <w:rPr>
-          <w:rFonts w:asciiTheme="majorHAnsi" w:hAnsiTheme="majorHAnsi" w:cstheme="majorHAnsi"/>
-          <w:sz w:val="22"/>
-          <w:szCs w:val="22"/>
-        </w:rPr>
-        <w:t>la funzione di classificazione:</w:t>
-      </w:r>
-    </w:p>
-    <w:p>
-      <w:pPr>
-        <w:jc w:val="center"/>
-        <w:rPr>
-          <w:i/>
-          <w:iCs/>
-          <w:lang w:val="en-US"/>
         </w:rPr>
       </w:pPr>
       <w:r>
@@ -5689,7 +4334,7 @@
                     </pic:cNvPicPr>
                   </pic:nvPicPr>
                   <pic:blipFill>
-                    <a:blip r:embed="rId28">
+                    <a:blip r:embed="rId27">
                       <a:extLst>
                         <a:ext uri="{28A0092B-C50C-407E-A947-70E740481C1C}">
                           <a14:useLocalDpi xmlns:a14="http://schemas.microsoft.com/office/drawing/2010/main" val="0"/>
@@ -5724,7 +4369,6 @@
         <w:rPr>
           <w:i/>
           <w:iCs/>
-          <w:lang w:val="en-US"/>
         </w:rPr>
         <w:t xml:space="preserve"> </w:t>
       </w:r>
@@ -5740,42 +4384,14 @@
           <w:color w:val="auto"/>
           <w:sz w:val="22"/>
           <w:szCs w:val="22"/>
-          <w:lang w:val="en-US"/>
-        </w:rPr>
-      </w:pPr>
-      <w:proofErr w:type="spellStart"/>
+        </w:rPr>
+      </w:pPr>
       <w:r>
         <w:rPr>
           <w:i/>
           <w:iCs/>
-          <w:lang w:val="en-US"/>
-        </w:rPr>
-        <w:t>Figura</w:t>
-      </w:r>
-      <w:proofErr w:type="spellEnd"/>
-      <w:r>
-        <w:rPr>
-          <w:i/>
-          <w:iCs/>
-          <w:lang w:val="en-US"/>
-        </w:rPr>
-        <w:t xml:space="preserve"> </w:t>
-      </w:r>
-      <w:r>
-        <w:rPr>
-          <w:i/>
-          <w:iCs/>
-          <w:lang w:val="en-US"/>
-        </w:rPr>
-        <w:t>11</w:t>
-      </w:r>
-      <w:r>
-        <w:rPr>
-          <w:i/>
-          <w:iCs/>
-          <w:lang w:val="en-US"/>
-        </w:rPr>
-        <w:t xml:space="preserve"> – </w:t>
+        </w:rPr>
+        <w:t xml:space="preserve">Figura 11 – </w:t>
       </w:r>
       <w:r>
         <w:rPr>
@@ -5786,122 +4402,9 @@
           <w:color w:val="auto"/>
           <w:sz w:val="22"/>
           <w:szCs w:val="22"/>
-          <w:lang w:val="en-US"/>
-        </w:rPr>
-        <w:t xml:space="preserve">Output </w:t>
-      </w:r>
-      <w:proofErr w:type="spellStart"/>
-      <w:r>
-        <w:rPr>
-          <w:rStyle w:val="Titolo1Carattere"/>
-          <w:rFonts w:eastAsiaTheme="minorHAnsi" w:cstheme="minorBidi"/>
-          <w:i/>
-          <w:iCs/>
-          <w:color w:val="auto"/>
-          <w:sz w:val="22"/>
-          <w:szCs w:val="22"/>
-          <w:lang w:val="en-US"/>
-        </w:rPr>
-        <w:t>dell’accuracy</w:t>
-      </w:r>
-      <w:proofErr w:type="spellEnd"/>
-      <w:r>
-        <w:rPr>
-          <w:rStyle w:val="Titolo1Carattere"/>
-          <w:rFonts w:eastAsiaTheme="minorHAnsi" w:cstheme="minorBidi"/>
-          <w:i/>
-          <w:iCs/>
-          <w:color w:val="auto"/>
-          <w:sz w:val="22"/>
-          <w:szCs w:val="22"/>
-          <w:lang w:val="en-US"/>
-        </w:rPr>
-        <w:t xml:space="preserve"> </w:t>
-      </w:r>
-      <w:r>
-        <w:rPr>
-          <w:rStyle w:val="Titolo1Carattere"/>
-          <w:rFonts w:eastAsiaTheme="minorHAnsi" w:cstheme="minorBidi"/>
-          <w:i/>
-          <w:iCs/>
-          <w:color w:val="auto"/>
-          <w:sz w:val="22"/>
-          <w:szCs w:val="22"/>
-          <w:lang w:val="en-US"/>
-        </w:rPr>
-        <w:t xml:space="preserve">di training e test set con Random Forest </w:t>
-      </w:r>
-      <w:proofErr w:type="spellStart"/>
-      <w:r>
-        <w:rPr>
-          <w:rStyle w:val="Titolo1Carattere"/>
-          <w:rFonts w:eastAsiaTheme="minorHAnsi" w:cstheme="minorBidi"/>
-          <w:i/>
-          <w:iCs/>
-          <w:color w:val="auto"/>
-          <w:sz w:val="22"/>
-          <w:szCs w:val="22"/>
-          <w:lang w:val="en-US"/>
-        </w:rPr>
-        <w:t>nella</w:t>
-      </w:r>
-      <w:proofErr w:type="spellEnd"/>
-      <w:r>
-        <w:rPr>
-          <w:rStyle w:val="Titolo1Carattere"/>
-          <w:rFonts w:eastAsiaTheme="minorHAnsi" w:cstheme="minorBidi"/>
-          <w:i/>
-          <w:iCs/>
-          <w:color w:val="auto"/>
-          <w:sz w:val="22"/>
-          <w:szCs w:val="22"/>
-          <w:lang w:val="en-US"/>
-        </w:rPr>
-        <w:t xml:space="preserve"> </w:t>
-      </w:r>
-      <w:proofErr w:type="spellStart"/>
-      <w:r>
-        <w:rPr>
-          <w:rStyle w:val="Titolo1Carattere"/>
-          <w:rFonts w:eastAsiaTheme="minorHAnsi" w:cstheme="minorBidi"/>
-          <w:i/>
-          <w:iCs/>
-          <w:color w:val="auto"/>
-          <w:sz w:val="22"/>
-          <w:szCs w:val="22"/>
-          <w:lang w:val="en-US"/>
-        </w:rPr>
-        <w:t>funzione</w:t>
-      </w:r>
-      <w:proofErr w:type="spellEnd"/>
-      <w:r>
-        <w:rPr>
-          <w:rStyle w:val="Titolo1Carattere"/>
-          <w:rFonts w:eastAsiaTheme="minorHAnsi" w:cstheme="minorBidi"/>
-          <w:i/>
-          <w:iCs/>
-          <w:color w:val="auto"/>
-          <w:sz w:val="22"/>
-          <w:szCs w:val="22"/>
-          <w:lang w:val="en-US"/>
-        </w:rPr>
-        <w:t xml:space="preserve"> di </w:t>
-      </w:r>
-      <w:proofErr w:type="spellStart"/>
-      <w:r>
-        <w:rPr>
-          <w:rStyle w:val="Titolo1Carattere"/>
-          <w:rFonts w:eastAsiaTheme="minorHAnsi" w:cstheme="minorBidi"/>
-          <w:i/>
-          <w:iCs/>
-          <w:color w:val="auto"/>
-          <w:sz w:val="22"/>
-          <w:szCs w:val="22"/>
-          <w:lang w:val="en-US"/>
-        </w:rPr>
-        <w:t>classificazione</w:t>
-      </w:r>
-      <w:proofErr w:type="spellEnd"/>
+        </w:rPr>
+        <w:t>Output dell’accuracy di training e test set con Random Forest nella funzione di classificazione</w:t>
+      </w:r>
     </w:p>
     <w:p>
       <w:r>
@@ -5914,21 +4417,7 @@
         <w:rPr>
           <w:rFonts w:asciiTheme="majorHAnsi" w:hAnsiTheme="majorHAnsi" w:cstheme="majorHAnsi"/>
         </w:rPr>
-        <w:t xml:space="preserve">uccessivamente, si è ripetuta l’operazione nel </w:t>
-      </w:r>
-      <w:proofErr w:type="spellStart"/>
-      <w:r>
-        <w:rPr>
-          <w:rFonts w:asciiTheme="majorHAnsi" w:hAnsiTheme="majorHAnsi" w:cstheme="majorHAnsi"/>
-        </w:rPr>
-        <w:t>main</w:t>
-      </w:r>
-      <w:proofErr w:type="spellEnd"/>
-      <w:r>
-        <w:rPr>
-          <w:rFonts w:asciiTheme="majorHAnsi" w:hAnsiTheme="majorHAnsi" w:cstheme="majorHAnsi"/>
-        </w:rPr>
-        <w:t xml:space="preserve">, fornendo in input prima </w:t>
+        <w:t xml:space="preserve">uccessivamente, si è ripetuta l’operazione nel main, fornendo in input prima </w:t>
       </w:r>
       <w:r>
         <w:rPr>
@@ -5975,7 +4464,7 @@
                     </pic:cNvPicPr>
                   </pic:nvPicPr>
                   <pic:blipFill>
-                    <a:blip r:embed="rId29">
+                    <a:blip r:embed="rId28">
                       <a:extLst>
                         <a:ext uri="{28A0092B-C50C-407E-A947-70E740481C1C}">
                           <a14:useLocalDpi xmlns:a14="http://schemas.microsoft.com/office/drawing/2010/main" val="0"/>
@@ -6014,23 +4503,21 @@
         </w:rPr>
         <w:t xml:space="preserve"> </w:t>
       </w:r>
-      <w:proofErr w:type="spellStart"/>
       <w:r>
         <w:rPr>
           <w:i/>
           <w:iCs/>
           <w:lang w:val="en-US"/>
         </w:rPr>
-        <w:t>Figura</w:t>
-      </w:r>
-      <w:proofErr w:type="spellEnd"/>
+        <w:t xml:space="preserve">Figura </w:t>
+      </w:r>
       <w:r>
         <w:rPr>
           <w:i/>
           <w:iCs/>
           <w:lang w:val="en-US"/>
         </w:rPr>
-        <w:t xml:space="preserve"> </w:t>
+        <w:t>12</w:t>
       </w:r>
       <w:r>
         <w:rPr>
@@ -6038,14 +4525,6 @@
           <w:iCs/>
           <w:lang w:val="en-US"/>
         </w:rPr>
-        <w:t>12</w:t>
-      </w:r>
-      <w:r>
-        <w:rPr>
-          <w:i/>
-          <w:iCs/>
-          <w:lang w:val="en-US"/>
-        </w:rPr>
         <w:t xml:space="preserve"> – </w:t>
       </w:r>
       <w:r>
@@ -6061,7 +4540,6 @@
         </w:rPr>
         <w:t xml:space="preserve">Output </w:t>
       </w:r>
-      <w:proofErr w:type="spellStart"/>
       <w:r>
         <w:rPr>
           <w:rStyle w:val="Titolo1Carattere"/>
@@ -6073,9 +4551,8 @@
           <w:szCs w:val="22"/>
           <w:lang w:val="en-US"/>
         </w:rPr>
-        <w:t>dell’accuracy</w:t>
-      </w:r>
-      <w:proofErr w:type="spellEnd"/>
+        <w:t xml:space="preserve">dell’accuracy </w:t>
+      </w:r>
       <w:r>
         <w:rPr>
           <w:rStyle w:val="Titolo1Carattere"/>
@@ -6087,48 +4564,7 @@
           <w:szCs w:val="22"/>
           <w:lang w:val="en-US"/>
         </w:rPr>
-        <w:t xml:space="preserve"> </w:t>
-      </w:r>
-      <w:r>
-        <w:rPr>
-          <w:rStyle w:val="Titolo1Carattere"/>
-          <w:rFonts w:eastAsiaTheme="minorHAnsi" w:cstheme="minorBidi"/>
-          <w:i/>
-          <w:iCs/>
-          <w:color w:val="auto"/>
-          <w:sz w:val="22"/>
-          <w:szCs w:val="22"/>
-          <w:lang w:val="en-US"/>
-        </w:rPr>
-        <w:t xml:space="preserve">di training e test set con Random Forest </w:t>
-      </w:r>
-      <w:proofErr w:type="spellStart"/>
-      <w:r>
-        <w:rPr>
-          <w:rStyle w:val="Titolo1Carattere"/>
-          <w:rFonts w:eastAsiaTheme="minorHAnsi" w:cstheme="minorBidi"/>
-          <w:i/>
-          <w:iCs/>
-          <w:color w:val="auto"/>
-          <w:sz w:val="22"/>
-          <w:szCs w:val="22"/>
-          <w:lang w:val="en-US"/>
-        </w:rPr>
-        <w:t>nel</w:t>
-      </w:r>
-      <w:proofErr w:type="spellEnd"/>
-      <w:r>
-        <w:rPr>
-          <w:rStyle w:val="Titolo1Carattere"/>
-          <w:rFonts w:eastAsiaTheme="minorHAnsi" w:cstheme="minorBidi"/>
-          <w:i/>
-          <w:iCs/>
-          <w:color w:val="auto"/>
-          <w:sz w:val="22"/>
-          <w:szCs w:val="22"/>
-          <w:lang w:val="en-US"/>
-        </w:rPr>
-        <w:t xml:space="preserve"> main</w:t>
+        <w:t>di training e test set con Random Forest nel main</w:t>
       </w:r>
     </w:p>
     <w:p>
@@ -6169,20 +4605,8 @@
           <w:sz w:val="22"/>
           <w:szCs w:val="22"/>
         </w:rPr>
-        <w:t xml:space="preserve"> l’</w:t>
-      </w:r>
-      <w:proofErr w:type="spellStart"/>
-      <w:r>
-        <w:rPr>
-          <w:rStyle w:val="Titolo1Carattere"/>
-          <w:rFonts w:eastAsiaTheme="minorHAnsi" w:cstheme="majorHAnsi"/>
-          <w:color w:val="auto"/>
-          <w:sz w:val="22"/>
-          <w:szCs w:val="22"/>
-        </w:rPr>
-        <w:t>overfitting</w:t>
-      </w:r>
-      <w:proofErr w:type="spellEnd"/>
+        <w:t xml:space="preserve"> l’overfitting</w:t>
+      </w:r>
       <w:r>
         <w:rPr>
           <w:rStyle w:val="Titolo1Carattere"/>
@@ -6216,9 +4640,9 @@
           <w:szCs w:val="26"/>
         </w:rPr>
       </w:pPr>
-      <w:bookmarkStart w:id="111" w:name="_Toc159434817"/>
-      <w:bookmarkStart w:id="112" w:name="_Toc159861742"/>
-      <w:bookmarkStart w:id="113" w:name="_Toc159862285"/>
+      <w:bookmarkStart w:id="108" w:name="_Toc159434817"/>
+      <w:bookmarkStart w:id="109" w:name="_Toc159861742"/>
+      <w:bookmarkStart w:id="110" w:name="_Toc159862285"/>
       <w:r>
         <w:rPr>
           <w:rFonts w:cstheme="majorHAnsi"/>
@@ -6229,36 +4653,36 @@
         </w:rPr>
         <w:t>Applicazione al progetto</w:t>
       </w:r>
+      <w:bookmarkEnd w:id="108"/>
+      <w:bookmarkEnd w:id="109"/>
+      <w:bookmarkEnd w:id="110"/>
+    </w:p>
+    <w:p>
+      <w:pPr>
+        <w:rPr>
+          <w:rStyle w:val="Titolo1Carattere"/>
+          <w:rFonts w:eastAsiaTheme="minorHAnsi" w:cstheme="majorHAnsi"/>
+          <w:color w:val="auto"/>
+          <w:sz w:val="22"/>
+          <w:szCs w:val="22"/>
+        </w:rPr>
+      </w:pPr>
+      <w:bookmarkStart w:id="111" w:name="_Toc159434818"/>
+      <w:bookmarkStart w:id="112" w:name="_Toc159861743"/>
+      <w:bookmarkStart w:id="113" w:name="_Toc159862286"/>
+      <w:r>
+        <w:rPr>
+          <w:rStyle w:val="Titolo1Carattere"/>
+          <w:rFonts w:eastAsiaTheme="minorHAnsi" w:cstheme="majorHAnsi"/>
+          <w:color w:val="auto"/>
+          <w:sz w:val="22"/>
+          <w:szCs w:val="22"/>
+        </w:rPr>
+        <w:t>Dopo la serie di scelte progettuali, ecco un esempio dell’esecuzione della funzionalità di apprendimento supervisionato.</w:t>
+      </w:r>
       <w:bookmarkEnd w:id="111"/>
       <w:bookmarkEnd w:id="112"/>
       <w:bookmarkEnd w:id="113"/>
-    </w:p>
-    <w:p>
-      <w:pPr>
-        <w:rPr>
-          <w:rStyle w:val="Titolo1Carattere"/>
-          <w:rFonts w:eastAsiaTheme="minorHAnsi" w:cstheme="majorHAnsi"/>
-          <w:color w:val="auto"/>
-          <w:sz w:val="22"/>
-          <w:szCs w:val="22"/>
-        </w:rPr>
-      </w:pPr>
-      <w:bookmarkStart w:id="114" w:name="_Toc159434818"/>
-      <w:bookmarkStart w:id="115" w:name="_Toc159861743"/>
-      <w:bookmarkStart w:id="116" w:name="_Toc159862286"/>
-      <w:r>
-        <w:rPr>
-          <w:rStyle w:val="Titolo1Carattere"/>
-          <w:rFonts w:eastAsiaTheme="minorHAnsi" w:cstheme="majorHAnsi"/>
-          <w:color w:val="auto"/>
-          <w:sz w:val="22"/>
-          <w:szCs w:val="22"/>
-        </w:rPr>
-        <w:t>Dopo la serie di scelte progettuali, ecco un esempio dell’esecuzione della funzionalità di apprendimento supervisionato.</w:t>
-      </w:r>
-      <w:bookmarkEnd w:id="114"/>
-      <w:bookmarkEnd w:id="115"/>
-      <w:bookmarkEnd w:id="116"/>
     </w:p>
     <w:p>
       <w:pPr>
@@ -6293,7 +4717,7 @@
                     <pic:cNvPicPr/>
                   </pic:nvPicPr>
                   <pic:blipFill>
-                    <a:blip r:embed="rId30"/>
+                    <a:blip r:embed="rId29"/>
                     <a:stretch>
                       <a:fillRect/>
                     </a:stretch>
@@ -6395,14 +4819,13 @@
           <w:rStyle w:val="Titolo1Carattere"/>
         </w:rPr>
       </w:pPr>
-      <w:bookmarkStart w:id="117" w:name="_Toc159434819"/>
-      <w:bookmarkStart w:id="118" w:name="_Toc159861744"/>
-      <w:bookmarkStart w:id="119" w:name="_Toc159862287"/>
-      <w:r>
-        <w:rPr>
-          <w:rStyle w:val="Titolo1Carattere"/>
-        </w:rPr>
-        <w:lastRenderedPageBreak/>
+      <w:bookmarkStart w:id="114" w:name="_Toc159434819"/>
+      <w:bookmarkStart w:id="115" w:name="_Toc159861744"/>
+      <w:bookmarkStart w:id="116" w:name="_Toc159862287"/>
+      <w:r>
+        <w:rPr>
+          <w:rStyle w:val="Titolo1Carattere"/>
+        </w:rPr>
         <w:t>Clustering</w:t>
       </w:r>
       <w:r>
@@ -6411,9 +4834,9 @@
         </w:rPr>
         <w:t xml:space="preserve"> &amp; Elbow Method</w:t>
       </w:r>
-      <w:bookmarkEnd w:id="117"/>
-      <w:bookmarkEnd w:id="118"/>
-      <w:bookmarkEnd w:id="119"/>
+      <w:bookmarkEnd w:id="114"/>
+      <w:bookmarkEnd w:id="115"/>
+      <w:bookmarkEnd w:id="116"/>
     </w:p>
     <w:p>
       <w:pPr>
@@ -6438,115 +4861,45 @@
         <w:rPr>
           <w:rFonts w:asciiTheme="majorHAnsi" w:hAnsiTheme="majorHAnsi" w:cstheme="majorHAnsi"/>
         </w:rPr>
-        <w:t xml:space="preserve">Per questo progetto, si è scelto di effettuare il clustering utilizzando l’algoritmo K-Means, che suddivide gli oggetti in K cluster in base ai loro attributi. In input all’algoritmo sono dati gli esempi ed il numero di classi K. Quindi costruisce K classi, una predizione del valore di ogni feature per ogni classe ed una funzione di assegnazione degli esempi alle classi. In seguito, costruisce una nuova partizione, associando ogni punto d’ingresso al gruppo in cui il </w:t>
-      </w:r>
-      <w:proofErr w:type="spellStart"/>
-      <w:r>
+        <w:t>Per questo progetto, si è scelto di effettuare il clustering utilizzando l’algoritmo K-Means, che suddivide gli oggetti in K cluster in base ai loro attributi. In input all’algoritmo sono dati gli esempi ed il numero di classi K. Quindi costruisce K classi, una predizione del valore di ogni feature per ogni classe ed una funzione di assegnazione degli esempi alle classi. In seguito, costruisce una nuova partizione, associando ogni punto d’ingresso al gruppo in cui il centroide è più vicino ad esso; infine vengono ricalcolati i centroidi per i nuovi gruppi e si ripete il procedimento fino a quando l’algoritmo non converge.</w:t>
+      </w:r>
+    </w:p>
+    <w:p>
+      <w:pPr>
         <w:rPr>
           <w:rFonts w:asciiTheme="majorHAnsi" w:hAnsiTheme="majorHAnsi" w:cstheme="majorHAnsi"/>
         </w:rPr>
-        <w:t>centroide</w:t>
-      </w:r>
-      <w:proofErr w:type="spellEnd"/>
+      </w:pPr>
       <w:r>
         <w:rPr>
           <w:rFonts w:asciiTheme="majorHAnsi" w:hAnsiTheme="majorHAnsi" w:cstheme="majorHAnsi"/>
         </w:rPr>
-        <w:t xml:space="preserve"> è più vicino ad esso; infine vengono ricalcolati i </w:t>
-      </w:r>
-      <w:proofErr w:type="spellStart"/>
-      <w:r>
+        <w:t>L’algoritmo k-Means è un algoritmo di hard clustering. Nell’hard clustering, ogni punto dati nel set di input è assegnato esclusivamente ad un singolo cluster senza alcuna ambiguità.</w:t>
+      </w:r>
+    </w:p>
+    <w:p>
+      <w:pPr>
         <w:rPr>
           <w:rFonts w:asciiTheme="majorHAnsi" w:hAnsiTheme="majorHAnsi" w:cstheme="majorHAnsi"/>
         </w:rPr>
-        <w:t>centroidi</w:t>
-      </w:r>
-      <w:proofErr w:type="spellEnd"/>
+      </w:pPr>
       <w:r>
         <w:rPr>
           <w:rFonts w:asciiTheme="majorHAnsi" w:hAnsiTheme="majorHAnsi" w:cstheme="majorHAnsi"/>
         </w:rPr>
-        <w:t xml:space="preserve"> per i nuovi gruppi e si ripete il procedimento fino a quando l’algoritmo non converge.</w:t>
-      </w:r>
-    </w:p>
-    <w:p>
-      <w:pPr>
+        <w:t xml:space="preserve">Per trovare il migliore K possibile per il nostro dataset, si è utilizzata la tecnica dell’Elbow Method, andando a costruire un grafico avente sull’asse delle ascisse il numero dei cluster e sull’asse delle ordinate </w:t>
+      </w:r>
+      <w:r>
         <w:rPr>
           <w:rFonts w:asciiTheme="majorHAnsi" w:hAnsiTheme="majorHAnsi" w:cstheme="majorHAnsi"/>
         </w:rPr>
-      </w:pPr>
+        <w:t xml:space="preserve">la somma dei quadrati delle distanze tra ciascun punto dati e il centroide del cluster a cui appartiene </w:t>
+      </w:r>
       <w:r>
         <w:rPr>
           <w:rFonts w:asciiTheme="majorHAnsi" w:hAnsiTheme="majorHAnsi" w:cstheme="majorHAnsi"/>
         </w:rPr>
-        <w:t>L’algoritmo k-Means è un algoritmo di hard clustering. Nell’hard clustering, ogni punto dati nel set di input è assegnato esclusivamente ad un singolo cluster senza alcuna ambiguità.</w:t>
-      </w:r>
-    </w:p>
-    <w:p>
-      <w:pPr>
-        <w:rPr>
-          <w:rFonts w:asciiTheme="majorHAnsi" w:hAnsiTheme="majorHAnsi" w:cstheme="majorHAnsi"/>
-        </w:rPr>
-      </w:pPr>
-      <w:r>
-        <w:rPr>
-          <w:rFonts w:asciiTheme="majorHAnsi" w:hAnsiTheme="majorHAnsi" w:cstheme="majorHAnsi"/>
-        </w:rPr>
-        <w:t xml:space="preserve">Per trovare il migliore K possibile per il nostro dataset, si è utilizzata la tecnica dell’Elbow Method, andando a costruire un grafico avente sull’asse delle ascisse il numero dei cluster e sull’asse delle ordinate </w:t>
-      </w:r>
-      <w:r>
-        <w:rPr>
-          <w:rFonts w:asciiTheme="majorHAnsi" w:hAnsiTheme="majorHAnsi" w:cstheme="majorHAnsi"/>
-        </w:rPr>
-        <w:t xml:space="preserve">la somma dei quadrati delle distanze tra ciascun punto dati e il </w:t>
-      </w:r>
-      <w:proofErr w:type="spellStart"/>
-      <w:r>
-        <w:rPr>
-          <w:rFonts w:asciiTheme="majorHAnsi" w:hAnsiTheme="majorHAnsi" w:cstheme="majorHAnsi"/>
-        </w:rPr>
-        <w:t>centroide</w:t>
-      </w:r>
-      <w:proofErr w:type="spellEnd"/>
-      <w:r>
-        <w:rPr>
-          <w:rFonts w:asciiTheme="majorHAnsi" w:hAnsiTheme="majorHAnsi" w:cstheme="majorHAnsi"/>
-        </w:rPr>
-        <w:t xml:space="preserve"> del cluster a cui appartiene </w:t>
-      </w:r>
-      <w:r>
-        <w:rPr>
-          <w:rFonts w:asciiTheme="majorHAnsi" w:hAnsiTheme="majorHAnsi" w:cstheme="majorHAnsi"/>
-        </w:rPr>
-        <w:t xml:space="preserve">(WCSS – </w:t>
-      </w:r>
-      <w:proofErr w:type="spellStart"/>
-      <w:r>
-        <w:rPr>
-          <w:rFonts w:asciiTheme="majorHAnsi" w:hAnsiTheme="majorHAnsi" w:cstheme="majorHAnsi"/>
-        </w:rPr>
-        <w:t>Within</w:t>
-      </w:r>
-      <w:proofErr w:type="spellEnd"/>
-      <w:r>
-        <w:rPr>
-          <w:rFonts w:asciiTheme="majorHAnsi" w:hAnsiTheme="majorHAnsi" w:cstheme="majorHAnsi"/>
-        </w:rPr>
-        <w:t xml:space="preserve">-Cluster Sum of </w:t>
-      </w:r>
-      <w:proofErr w:type="spellStart"/>
-      <w:r>
-        <w:rPr>
-          <w:rFonts w:asciiTheme="majorHAnsi" w:hAnsiTheme="majorHAnsi" w:cstheme="majorHAnsi"/>
-        </w:rPr>
-        <w:t>Squares</w:t>
-      </w:r>
-      <w:proofErr w:type="spellEnd"/>
-      <w:r>
-        <w:rPr>
-          <w:rFonts w:asciiTheme="majorHAnsi" w:hAnsiTheme="majorHAnsi" w:cstheme="majorHAnsi"/>
-        </w:rPr>
-        <w:t>).</w:t>
+        <w:t>(WCSS – Within-Cluster Sum of Squares).</w:t>
       </w:r>
       <w:r>
         <w:rPr>
@@ -6592,7 +4945,7 @@
                     </pic:cNvPicPr>
                   </pic:nvPicPr>
                   <pic:blipFill>
-                    <a:blip r:embed="rId31">
+                    <a:blip r:embed="rId30">
                       <a:extLst>
                         <a:ext uri="{28A0092B-C50C-407E-A947-70E740481C1C}">
                           <a14:useLocalDpi xmlns:a14="http://schemas.microsoft.com/office/drawing/2010/main" val="0"/>
@@ -6672,9 +5025,9 @@
           <w:szCs w:val="22"/>
         </w:rPr>
       </w:pPr>
-      <w:bookmarkStart w:id="120" w:name="_Toc159434820"/>
-      <w:bookmarkStart w:id="121" w:name="_Toc159861745"/>
-      <w:bookmarkStart w:id="122" w:name="_Toc159862288"/>
+      <w:bookmarkStart w:id="117" w:name="_Toc159434820"/>
+      <w:bookmarkStart w:id="118" w:name="_Toc159861745"/>
+      <w:bookmarkStart w:id="119" w:name="_Toc159862288"/>
       <w:r>
         <w:rPr>
           <w:rStyle w:val="Titolo1Carattere"/>
@@ -6683,7 +5036,6 @@
           <w:sz w:val="22"/>
           <w:szCs w:val="22"/>
         </w:rPr>
-        <w:lastRenderedPageBreak/>
         <w:t>Dal grafico, si può notare che i punti migliori su cui applicare il K-Means sono 2, 3 e 4. Pertanto, abbiamo scelto di dividere il dataset in 3 cluster, essendo tale punto al centro del “gomito” formatosi.  Tale divisione</w:t>
       </w:r>
       <w:r>
@@ -6734,9 +5086,9 @@
           <w:sz w:val="22"/>
           <w:szCs w:val="22"/>
         </w:rPr>
-        <w:t xml:space="preserve"> </w:t>
-      </w:r>
-      <w:proofErr w:type="spellStart"/>
+        <w:t xml:space="preserve"> recommender system</w:t>
+      </w:r>
+      <w:bookmarkEnd w:id="117"/>
       <w:r>
         <w:rPr>
           <w:rStyle w:val="Titolo1Carattere"/>
@@ -6745,9 +5097,8 @@
           <w:sz w:val="22"/>
           <w:szCs w:val="22"/>
         </w:rPr>
-        <w:t>recommender</w:t>
-      </w:r>
-      <w:proofErr w:type="spellEnd"/>
+        <w:t xml:space="preserve">, mostrato di seguito, ottenendo </w:t>
+      </w:r>
       <w:r>
         <w:rPr>
           <w:rStyle w:val="Titolo1Carattere"/>
@@ -6756,9 +5107,8 @@
           <w:sz w:val="22"/>
           <w:szCs w:val="22"/>
         </w:rPr>
-        <w:t xml:space="preserve"> system</w:t>
-      </w:r>
-      <w:bookmarkEnd w:id="120"/>
+        <w:t>il giusto bilanciamento tra la complessità del modello (numero di cluster) e la coerenza dei dati all’interno dei cluster</w:t>
+      </w:r>
       <w:r>
         <w:rPr>
           <w:rStyle w:val="Titolo1Carattere"/>
@@ -6767,30 +5117,10 @@
           <w:sz w:val="22"/>
           <w:szCs w:val="22"/>
         </w:rPr>
-        <w:t xml:space="preserve">, mostrato di seguito, ottenendo </w:t>
-      </w:r>
-      <w:r>
-        <w:rPr>
-          <w:rStyle w:val="Titolo1Carattere"/>
-          <w:rFonts w:eastAsiaTheme="minorHAnsi" w:cstheme="majorHAnsi"/>
-          <w:color w:val="auto"/>
-          <w:sz w:val="22"/>
-          <w:szCs w:val="22"/>
-        </w:rPr>
-        <w:t>il giusto bilanciamento tra la complessità del modello (numero di cluster) e la coerenza dei dati all’interno dei cluster</w:t>
-      </w:r>
-      <w:r>
-        <w:rPr>
-          <w:rStyle w:val="Titolo1Carattere"/>
-          <w:rFonts w:eastAsiaTheme="minorHAnsi" w:cstheme="majorHAnsi"/>
-          <w:color w:val="auto"/>
-          <w:sz w:val="22"/>
-          <w:szCs w:val="22"/>
-        </w:rPr>
         <w:t>.</w:t>
       </w:r>
-      <w:bookmarkEnd w:id="121"/>
-      <w:bookmarkEnd w:id="122"/>
+      <w:bookmarkEnd w:id="118"/>
+      <w:bookmarkEnd w:id="119"/>
     </w:p>
     <w:p>
       <w:pPr>
@@ -6803,9 +5133,9 @@
           <w:szCs w:val="26"/>
         </w:rPr>
       </w:pPr>
-      <w:bookmarkStart w:id="123" w:name="_Toc159434821"/>
-      <w:bookmarkStart w:id="124" w:name="_Toc159861746"/>
-      <w:bookmarkStart w:id="125" w:name="_Toc159862289"/>
+      <w:bookmarkStart w:id="120" w:name="_Toc159434821"/>
+      <w:bookmarkStart w:id="121" w:name="_Toc159861746"/>
+      <w:bookmarkStart w:id="122" w:name="_Toc159862289"/>
       <w:r>
         <w:rPr>
           <w:rFonts w:cstheme="majorHAnsi"/>
@@ -6816,100 +5146,56 @@
         </w:rPr>
         <w:t>Applicazione al progetto</w:t>
       </w:r>
+      <w:bookmarkEnd w:id="120"/>
+      <w:bookmarkEnd w:id="121"/>
+      <w:bookmarkEnd w:id="122"/>
+    </w:p>
+    <w:p>
+      <w:pPr>
+        <w:rPr>
+          <w:rStyle w:val="Titolo1Carattere"/>
+          <w:rFonts w:eastAsiaTheme="minorHAnsi" w:cstheme="majorHAnsi"/>
+          <w:color w:val="auto"/>
+          <w:sz w:val="22"/>
+          <w:szCs w:val="22"/>
+        </w:rPr>
+      </w:pPr>
+      <w:bookmarkStart w:id="123" w:name="_Toc159434822"/>
+      <w:bookmarkStart w:id="124" w:name="_Toc159861747"/>
+      <w:bookmarkStart w:id="125" w:name="_Toc159862290"/>
+      <w:r>
+        <w:rPr>
+          <w:rStyle w:val="Titolo1Carattere"/>
+          <w:rFonts w:eastAsiaTheme="minorHAnsi" w:cstheme="majorHAnsi"/>
+          <w:color w:val="auto"/>
+          <w:sz w:val="22"/>
+          <w:szCs w:val="22"/>
+        </w:rPr>
+        <w:t xml:space="preserve">Difatti, si è utilizzato un recommender system per applicare l’algoritmo </w:t>
+      </w:r>
+      <w:r>
+        <w:rPr>
+          <w:rStyle w:val="Titolo1Carattere"/>
+          <w:rFonts w:eastAsiaTheme="minorHAnsi" w:cstheme="majorHAnsi"/>
+          <w:color w:val="auto"/>
+          <w:sz w:val="22"/>
+          <w:szCs w:val="22"/>
+        </w:rPr>
+        <w:t>di hard clustering k-Means.</w:t>
+      </w:r>
+      <w:r>
+        <w:rPr>
+          <w:rStyle w:val="Titolo1Carattere"/>
+          <w:rFonts w:eastAsiaTheme="minorHAnsi" w:cstheme="majorHAnsi"/>
+          <w:color w:val="auto"/>
+          <w:sz w:val="22"/>
+          <w:szCs w:val="22"/>
+        </w:rPr>
+        <w:t xml:space="preserve"> Segue uno screenshot di un esempio dell’esecuzione di tale funzionalità.</w:t>
+      </w:r>
       <w:bookmarkEnd w:id="123"/>
       <w:bookmarkEnd w:id="124"/>
       <w:bookmarkEnd w:id="125"/>
-    </w:p>
-    <w:p>
-      <w:pPr>
-        <w:rPr>
-          <w:rStyle w:val="Titolo1Carattere"/>
-          <w:rFonts w:eastAsiaTheme="minorHAnsi" w:cstheme="majorHAnsi"/>
-          <w:color w:val="auto"/>
-          <w:sz w:val="22"/>
-          <w:szCs w:val="22"/>
-        </w:rPr>
-      </w:pPr>
-      <w:bookmarkStart w:id="126" w:name="_Toc159434822"/>
-      <w:bookmarkStart w:id="127" w:name="_Toc159861747"/>
-      <w:bookmarkStart w:id="128" w:name="_Toc159862290"/>
-      <w:r>
-        <w:rPr>
-          <w:rStyle w:val="Titolo1Carattere"/>
-          <w:rFonts w:eastAsiaTheme="minorHAnsi" w:cstheme="majorHAnsi"/>
-          <w:color w:val="auto"/>
-          <w:sz w:val="22"/>
-          <w:szCs w:val="22"/>
-        </w:rPr>
-        <w:t xml:space="preserve">Difatti, si è utilizzato un </w:t>
-      </w:r>
-      <w:proofErr w:type="spellStart"/>
-      <w:r>
-        <w:rPr>
-          <w:rStyle w:val="Titolo1Carattere"/>
-          <w:rFonts w:eastAsiaTheme="minorHAnsi" w:cstheme="majorHAnsi"/>
-          <w:color w:val="auto"/>
-          <w:sz w:val="22"/>
-          <w:szCs w:val="22"/>
-        </w:rPr>
-        <w:t>recommender</w:t>
-      </w:r>
-      <w:proofErr w:type="spellEnd"/>
-      <w:r>
-        <w:rPr>
-          <w:rStyle w:val="Titolo1Carattere"/>
-          <w:rFonts w:eastAsiaTheme="minorHAnsi" w:cstheme="majorHAnsi"/>
-          <w:color w:val="auto"/>
-          <w:sz w:val="22"/>
-          <w:szCs w:val="22"/>
-        </w:rPr>
-        <w:t xml:space="preserve"> system per applicare l’algoritmo </w:t>
-      </w:r>
-      <w:r>
-        <w:rPr>
-          <w:rStyle w:val="Titolo1Carattere"/>
-          <w:rFonts w:eastAsiaTheme="minorHAnsi" w:cstheme="majorHAnsi"/>
-          <w:color w:val="auto"/>
-          <w:sz w:val="22"/>
-          <w:szCs w:val="22"/>
-        </w:rPr>
-        <w:t>di hard clustering k-Means.</w:t>
-      </w:r>
-      <w:r>
-        <w:rPr>
-          <w:rStyle w:val="Titolo1Carattere"/>
-          <w:rFonts w:eastAsiaTheme="minorHAnsi" w:cstheme="majorHAnsi"/>
-          <w:color w:val="auto"/>
-          <w:sz w:val="22"/>
-          <w:szCs w:val="22"/>
-        </w:rPr>
-        <w:t xml:space="preserve"> Segue uno </w:t>
-      </w:r>
-      <w:proofErr w:type="spellStart"/>
-      <w:r>
-        <w:rPr>
-          <w:rStyle w:val="Titolo1Carattere"/>
-          <w:rFonts w:eastAsiaTheme="minorHAnsi" w:cstheme="majorHAnsi"/>
-          <w:color w:val="auto"/>
-          <w:sz w:val="22"/>
-          <w:szCs w:val="22"/>
-        </w:rPr>
-        <w:t>screenshot</w:t>
-      </w:r>
-      <w:proofErr w:type="spellEnd"/>
-      <w:r>
-        <w:rPr>
-          <w:rStyle w:val="Titolo1Carattere"/>
-          <w:rFonts w:eastAsiaTheme="minorHAnsi" w:cstheme="majorHAnsi"/>
-          <w:color w:val="auto"/>
-          <w:sz w:val="22"/>
-          <w:szCs w:val="22"/>
-        </w:rPr>
-        <w:t xml:space="preserve"> di un esempio dell’esecuzione di tale funzionalità.</w:t>
-      </w:r>
-      <w:bookmarkEnd w:id="126"/>
-      <w:bookmarkEnd w:id="127"/>
-      <w:bookmarkEnd w:id="128"/>
     </w:p>
     <w:p>
       <w:pPr>
@@ -6937,7 +5223,7 @@
                     <pic:cNvPicPr/>
                   </pic:nvPicPr>
                   <pic:blipFill>
-                    <a:blip r:embed="rId32"/>
+                    <a:blip r:embed="rId31"/>
                     <a:stretch>
                       <a:fillRect/>
                     </a:stretch>
@@ -6977,7 +5263,7 @@
                     <pic:cNvPicPr/>
                   </pic:nvPicPr>
                   <pic:blipFill>
-                    <a:blip r:embed="rId33"/>
+                    <a:blip r:embed="rId32"/>
                     <a:stretch>
                       <a:fillRect/>
                     </a:stretch>
@@ -7017,7 +5303,7 @@
                     <pic:cNvPicPr/>
                   </pic:nvPicPr>
                   <pic:blipFill>
-                    <a:blip r:embed="rId34"/>
+                    <a:blip r:embed="rId33"/>
                     <a:stretch>
                       <a:fillRect/>
                     </a:stretch>
@@ -7064,33 +5350,7 @@
           <w:sz w:val="22"/>
           <w:szCs w:val="22"/>
         </w:rPr>
-        <w:t xml:space="preserve">Esempio di esecuzione del </w:t>
-      </w:r>
-      <w:proofErr w:type="spellStart"/>
-      <w:r>
-        <w:rPr>
-          <w:rStyle w:val="Titolo1Carattere"/>
-          <w:rFonts w:eastAsiaTheme="minorHAnsi" w:cstheme="minorBidi"/>
-          <w:i/>
-          <w:iCs/>
-          <w:color w:val="auto"/>
-          <w:sz w:val="22"/>
-          <w:szCs w:val="22"/>
-        </w:rPr>
-        <w:t>recommender</w:t>
-      </w:r>
-      <w:proofErr w:type="spellEnd"/>
-      <w:r>
-        <w:rPr>
-          <w:rStyle w:val="Titolo1Carattere"/>
-          <w:rFonts w:eastAsiaTheme="minorHAnsi" w:cstheme="minorBidi"/>
-          <w:i/>
-          <w:iCs/>
-          <w:color w:val="auto"/>
-          <w:sz w:val="22"/>
-          <w:szCs w:val="22"/>
-        </w:rPr>
-        <w:t xml:space="preserve"> system che utilizza il k-Means</w:t>
+        <w:t>Esempio di esecuzione del recommender system che utilizza il k-Means</w:t>
       </w:r>
     </w:p>
     <w:p>
@@ -7112,12 +5372,63 @@
         <w:pStyle w:val="Titolo1"/>
         <w:spacing w:before="0"/>
       </w:pPr>
-      <w:bookmarkStart w:id="129" w:name="_Toc159434823"/>
-      <w:bookmarkStart w:id="130" w:name="_Toc159861748"/>
-      <w:bookmarkStart w:id="131" w:name="_Toc159862291"/>
-      <w:r>
-        <w:lastRenderedPageBreak/>
+      <w:bookmarkStart w:id="126" w:name="_Toc159434823"/>
+      <w:bookmarkStart w:id="127" w:name="_Toc159861748"/>
+      <w:bookmarkStart w:id="128" w:name="_Toc159862291"/>
+      <w:r>
         <w:t>Conclusioni</w:t>
+      </w:r>
+      <w:bookmarkEnd w:id="126"/>
+      <w:bookmarkEnd w:id="127"/>
+      <w:bookmarkEnd w:id="128"/>
+    </w:p>
+    <w:p>
+      <w:r>
+        <w:t xml:space="preserve">I requisiti iniziali preposti sono stati raggiunti con successo e il programma rispetta quanto ci si era prefissati di ottenere. </w:t>
+      </w:r>
+      <w:r>
+        <w:br/>
+      </w:r>
+      <w:r>
+        <w:t>La fase di preprocessing e realizzazione della base di conoscenza ha portato ad avere un dataset adatto allo sviluppo del nostro progetto. Tuttavia, il gruppo si è reso conto a posteriori di non necessitare di Jupyter Notebook per la fase di preprocessing, in quanto, pur essendo molto comodo per la visualizzazione dei risultati di ciascun comando impartito, tale ambiente non ha memoria e quindi è necessario ri-eseguire tutti i comandi ogni volta che si riprende la codifica dello stesso file, risultando molto scomodo per le nostre esigenze. A tale disagio, si aggiunge il fatto che con Jupyter Notebook si ottengono gli stessi risultati rispetto all’utilizzo di un qualsiasi altro ambiente di sviluppo con capacità di memoria,</w:t>
+      </w:r>
+      <w:r>
+        <w:t xml:space="preserve"> quindi più adatto alle esigenze progettuali,</w:t>
+      </w:r>
+      <w:r>
+        <w:t xml:space="preserve"> come ad esempio Visual Studio Code</w:t>
+      </w:r>
+      <w:r>
+        <w:t>, che permette anche operazioni interfacciate con il repository su GitHub.</w:t>
+      </w:r>
+      <w:r>
+        <w:br/>
+        <w:t xml:space="preserve">L’utilizzo dell’algoritmo di apprendimento supervisionato “Random Forest” ha portato il gruppo ad ottenere un buon predittore per la classificazione PEGI di un videogioco a partire dalla </w:t>
+      </w:r>
+      <w:r>
+        <w:t>base di conoscenza ottenuta nella fase precedente.</w:t>
+      </w:r>
+      <w:r>
+        <w:br/>
+      </w:r>
+      <w:r>
+        <w:t>Infine, l’algoritmo di apprendimento non supervisionato “KMeans” ci ha permesso di ottimizzare il nostro recommender system dividendo l’intero dataset in più cluster, aumentando quindi la precisione del sistema.</w:t>
+      </w:r>
+      <w:r>
+        <w:br/>
+        <w:t>Un’estensione possibile, attualmente non implementata per motivi di tempo, è l’ampliamento del dataset in modo da inserire più videogiochi e fornire previsioni più varie e accurate.</w:t>
+      </w:r>
+    </w:p>
+    <w:p/>
+    <w:p>
+      <w:pPr>
+        <w:pStyle w:val="Titolo1"/>
+      </w:pPr>
+      <w:bookmarkStart w:id="129" w:name="_Toc159434824"/>
+      <w:bookmarkStart w:id="130" w:name="_Toc159861749"/>
+      <w:bookmarkStart w:id="131" w:name="_Toc159862292"/>
+      <w:r>
+        <w:t>Riferimenti Bibliografici</w:t>
       </w:r>
       <w:bookmarkEnd w:id="129"/>
       <w:bookmarkEnd w:id="130"/>
@@ -7125,144 +5436,11 @@
     </w:p>
     <w:p>
       <w:r>
-        <w:t xml:space="preserve">I requisiti iniziali preposti sono stati raggiunti con successo e il programma rispetta quanto ci si era prefissati di ottenere. </w:t>
-      </w:r>
-      <w:r>
-        <w:br/>
-      </w:r>
-      <w:r>
-        <w:t xml:space="preserve">La fase di </w:t>
-      </w:r>
-      <w:proofErr w:type="spellStart"/>
-      <w:r>
-        <w:t>preprocessing</w:t>
-      </w:r>
-      <w:proofErr w:type="spellEnd"/>
-      <w:r>
-        <w:t xml:space="preserve"> e realizzazione della base di conoscenza ha portato ad avere un dataset adatto allo sviluppo del nostro progetto. Tuttavia, il gruppo si è reso conto a posteriori di non necessitare di </w:t>
-      </w:r>
-      <w:proofErr w:type="spellStart"/>
-      <w:r>
-        <w:t>Jupyter</w:t>
-      </w:r>
-      <w:proofErr w:type="spellEnd"/>
-      <w:r>
-        <w:t xml:space="preserve"> Notebook per la fase di </w:t>
-      </w:r>
-      <w:proofErr w:type="spellStart"/>
-      <w:r>
-        <w:t>preprocessing</w:t>
-      </w:r>
-      <w:proofErr w:type="spellEnd"/>
-      <w:r>
-        <w:t xml:space="preserve">, in quanto, pur essendo molto comodo per la visualizzazione dei risultati di ciascun comando impartito, tale ambiente non ha memoria e quindi è necessario </w:t>
-      </w:r>
-      <w:proofErr w:type="spellStart"/>
-      <w:r>
-        <w:t>ri</w:t>
-      </w:r>
-      <w:proofErr w:type="spellEnd"/>
-      <w:r>
-        <w:t xml:space="preserve">-eseguire tutti i comandi ogni volta che si riprende la codifica dello stesso file, risultando molto scomodo per le nostre esigenze. A tale disagio, si aggiunge il fatto che con </w:t>
-      </w:r>
-      <w:proofErr w:type="spellStart"/>
-      <w:r>
-        <w:t>Jupyter</w:t>
-      </w:r>
-      <w:proofErr w:type="spellEnd"/>
-      <w:r>
-        <w:t xml:space="preserve"> Notebook si ottengono gli stessi risultati rispetto all’utilizzo di un qualsiasi altro ambiente di sviluppo con capacità di memoria,</w:t>
-      </w:r>
-      <w:r>
-        <w:t xml:space="preserve"> quindi più adatto alle esigenze progettuali,</w:t>
-      </w:r>
-      <w:r>
-        <w:t xml:space="preserve"> come ad esempio Visual Studio Code</w:t>
-      </w:r>
-      <w:r>
-        <w:t>, che permette anche operazioni interfacciate con il repository su GitHub.</w:t>
-      </w:r>
-      <w:r>
-        <w:br/>
-        <w:t xml:space="preserve">L’utilizzo dell’algoritmo di apprendimento supervisionato “Random </w:t>
-      </w:r>
-      <w:proofErr w:type="spellStart"/>
-      <w:r>
-        <w:t>Forest</w:t>
-      </w:r>
-      <w:proofErr w:type="spellEnd"/>
-      <w:r>
-        <w:t xml:space="preserve">” ha portato il gruppo ad ottenere un buon </w:t>
-      </w:r>
-      <w:proofErr w:type="spellStart"/>
-      <w:r>
-        <w:t>predittore</w:t>
-      </w:r>
-      <w:proofErr w:type="spellEnd"/>
-      <w:r>
-        <w:t xml:space="preserve"> per la classificazione PEGI di un videogioco a partire dalla </w:t>
-      </w:r>
-      <w:r>
-        <w:t>base di conoscenza ottenuta nella fase precedente.</w:t>
-      </w:r>
-      <w:r>
-        <w:br/>
-      </w:r>
-      <w:r>
-        <w:t>Infine, l’algoritmo di apprendimento non supervisionato “</w:t>
-      </w:r>
-      <w:proofErr w:type="spellStart"/>
-      <w:r>
-        <w:t>KMeans</w:t>
-      </w:r>
-      <w:proofErr w:type="spellEnd"/>
-      <w:r>
-        <w:t xml:space="preserve">” ci ha permesso di ottimizzare il nostro </w:t>
-      </w:r>
-      <w:proofErr w:type="spellStart"/>
-      <w:r>
-        <w:t>recommender</w:t>
-      </w:r>
-      <w:proofErr w:type="spellEnd"/>
-      <w:r>
-        <w:t xml:space="preserve"> system dividendo l’intero dataset in più cluster, aumentando quindi la precisione del sistema.</w:t>
-      </w:r>
-      <w:r>
-        <w:br/>
-        <w:t>Un’estensione possibile, attualmente non implementata per motivi di tempo, è l’ampliamento del dataset in modo da inserire più videogiochi e fornire previsioni più varie e accurate.</w:t>
-      </w:r>
-    </w:p>
-    <w:p/>
-    <w:p>
-      <w:pPr>
-        <w:pStyle w:val="Titolo1"/>
-      </w:pPr>
-      <w:bookmarkStart w:id="132" w:name="_Toc159434824"/>
-      <w:bookmarkStart w:id="133" w:name="_Toc159861749"/>
-      <w:bookmarkStart w:id="134" w:name="_Toc159862292"/>
-      <w:r>
-        <w:t>Riferimenti Bibliografici</w:t>
-      </w:r>
-      <w:bookmarkEnd w:id="132"/>
-      <w:bookmarkEnd w:id="133"/>
-      <w:bookmarkEnd w:id="134"/>
-    </w:p>
-    <w:p>
-      <w:r>
         <w:t xml:space="preserve">[1] </w:t>
       </w:r>
       <w:r>
-        <w:t xml:space="preserve">David L. Poole, Alan K. </w:t>
-      </w:r>
-      <w:proofErr w:type="spellStart"/>
-      <w:r>
-        <w:t>Mackworth</w:t>
-      </w:r>
-      <w:proofErr w:type="spellEnd"/>
-      <w:r>
-        <w:t xml:space="preserve"> – “</w:t>
-      </w:r>
-      <w:proofErr w:type="spellStart"/>
+        <w:t>David L. Poole, Alan K. Mackworth – “</w:t>
+      </w:r>
       <w:r>
         <w:t>Artifici</w:t>
       </w:r>
@@ -7270,11 +5448,7 @@
         <w:t>a</w:t>
       </w:r>
       <w:r>
-        <w:t>l</w:t>
-      </w:r>
-      <w:proofErr w:type="spellEnd"/>
-      <w:r>
-        <w:t xml:space="preserve"> Intelligence</w:t>
+        <w:t>l Intelligence</w:t>
       </w:r>
       <w:r>
         <w:t>”</w:t>
@@ -7287,17 +5461,9 @@
         <w:t>[2] Documentazione</w:t>
       </w:r>
       <w:r>
-        <w:t xml:space="preserve"> </w:t>
-      </w:r>
-      <w:proofErr w:type="spellStart"/>
-      <w:r>
-        <w:t>pandas</w:t>
-      </w:r>
-      <w:proofErr w:type="spellEnd"/>
-      <w:r>
-        <w:t xml:space="preserve">: </w:t>
-      </w:r>
-      <w:hyperlink r:id="rId35" w:history="1">
+        <w:t xml:space="preserve"> pandas: </w:t>
+      </w:r>
+      <w:hyperlink r:id="rId34" w:history="1">
         <w:r>
           <w:rPr>
             <w:rStyle w:val="Collegamentoipertestuale"/>
@@ -7310,25 +5476,9 @@
       </w:r>
       <w:r>
         <w:br/>
-        <w:t xml:space="preserve">[3] Documentazione </w:t>
-      </w:r>
-      <w:proofErr w:type="spellStart"/>
-      <w:r>
-        <w:t>scikit</w:t>
-      </w:r>
-      <w:proofErr w:type="spellEnd"/>
-      <w:r>
-        <w:t xml:space="preserve"> </w:t>
-      </w:r>
-      <w:proofErr w:type="spellStart"/>
-      <w:r>
-        <w:t>learn</w:t>
-      </w:r>
-      <w:proofErr w:type="spellEnd"/>
-      <w:r>
-        <w:t xml:space="preserve">: </w:t>
-      </w:r>
-      <w:hyperlink r:id="rId36" w:history="1">
+        <w:t xml:space="preserve">[3] Documentazione scikit learn: </w:t>
+      </w:r>
+      <w:hyperlink r:id="rId35" w:history="1">
         <w:r>
           <w:rPr>
             <w:rStyle w:val="Collegamentoipertestuale"/>
@@ -7345,7 +5495,7 @@
     </w:p>
     <w:p/>
     <w:sectPr>
-      <w:footerReference w:type="default" r:id="rId37"/>
+      <w:footerReference w:type="default" r:id="rId36"/>
       <w:pgSz w:w="11906" w:h="16838"/>
       <w:pgMar w:top="1440" w:right="1440" w:bottom="1440" w:left="1440" w:header="0" w:footer="0" w:gutter="0"/>
       <w:cols w:space="720"/>
@@ -7357,7 +5507,7 @@
 </file>
 
 <file path=word/endnotes.xml><?xml version="1.0" encoding="utf-8"?>
-<w:endnotes xmlns:wpc="http://schemas.microsoft.com/office/word/2010/wordprocessingCanvas" xmlns:cx="http://schemas.microsoft.com/office/drawing/2014/chartex" xmlns:cx1="http://schemas.microsoft.com/office/drawing/2015/9/8/chartex" xmlns:cx2="http://schemas.microsoft.com/office/drawing/2015/10/21/chartex" xmlns:cx3="http://schemas.microsoft.com/office/drawing/2016/5/9/chartex" xmlns:cx4="http://schemas.microsoft.com/office/drawing/2016/5/10/chartex" xmlns:cx5="http://schemas.microsoft.com/office/drawing/2016/5/11/chartex" xmlns:cx6="http://schemas.microsoft.com/office/drawing/2016/5/12/chartex" xmlns:cx7="http://schemas.microsoft.com/office/drawing/2016/5/13/chartex" xmlns:cx8="http://schemas.microsoft.com/office/drawing/2016/5/14/chartex" xmlns:mc="http://schemas.openxmlformats.org/markup-compatibility/2006" xmlns:aink="http://schemas.microsoft.com/office/drawing/2016/ink" xmlns:am3d="http://schemas.microsoft.com/office/drawing/2017/model3d" xmlns:o="urn:schemas-microsoft-com:office:office" xmlns:oel="http://schemas.microsoft.com/office/2019/extlst" xmlns:r="http://schemas.openxmlformats.org/officeDocument/2006/relationships" xmlns:m="http://schemas.openxmlformats.org/officeDocument/2006/math" xmlns:v="urn:schemas-microsoft-com:vml" xmlns:wp14="http://schemas.microsoft.com/office/word/2010/wordprocessingDrawing" xmlns:wp="http://schemas.openxmlformats.org/drawingml/2006/wordprocessingDrawing" xmlns:w10="urn:schemas-microsoft-com:office:word" xmlns:w="http://schemas.openxmlformats.org/wordprocessingml/2006/main" xmlns:w14="http://schemas.microsoft.com/office/word/2010/wordml" xmlns:w15="http://schemas.microsoft.com/office/word/2012/wordml" xmlns:w16cex="http://schemas.microsoft.com/office/word/2018/wordml/cex" xmlns:w16cid="http://schemas.microsoft.com/office/word/2016/wordml/cid" xmlns:w16="http://schemas.microsoft.com/office/word/2018/wordml" xmlns:w16sdtdh="http://schemas.microsoft.com/office/word/2020/wordml/sdtdatahash" xmlns:w16se="http://schemas.microsoft.com/office/word/2015/wordml/symex" xmlns:wpg="http://schemas.microsoft.com/office/word/2010/wordprocessingGroup" xmlns:wpi="http://schemas.microsoft.com/office/word/2010/wordprocessingInk" xmlns:wne="http://schemas.microsoft.com/office/word/2006/wordml" xmlns:wps="http://schemas.microsoft.com/office/word/2010/wordprocessingShape" mc:Ignorable="w14 w15 w16se w16cid w16 w16cex w16sdtdh wp14">
+<w:endnotes xmlns:wpc="http://schemas.microsoft.com/office/word/2010/wordprocessingCanvas" xmlns:cx="http://schemas.microsoft.com/office/drawing/2014/chartex" xmlns:cx1="http://schemas.microsoft.com/office/drawing/2015/9/8/chartex" xmlns:cx2="http://schemas.microsoft.com/office/drawing/2015/10/21/chartex" xmlns:cx3="http://schemas.microsoft.com/office/drawing/2016/5/9/chartex" xmlns:cx4="http://schemas.microsoft.com/office/drawing/2016/5/10/chartex" xmlns:cx5="http://schemas.microsoft.com/office/drawing/2016/5/11/chartex" xmlns:cx6="http://schemas.microsoft.com/office/drawing/2016/5/12/chartex" xmlns:cx7="http://schemas.microsoft.com/office/drawing/2016/5/13/chartex" xmlns:cx8="http://schemas.microsoft.com/office/drawing/2016/5/14/chartex" xmlns:mc="http://schemas.openxmlformats.org/markup-compatibility/2006" xmlns:aink="http://schemas.microsoft.com/office/drawing/2016/ink" xmlns:am3d="http://schemas.microsoft.com/office/drawing/2017/model3d" xmlns:o="urn:schemas-microsoft-com:office:office" xmlns:oel="http://schemas.microsoft.com/office/2019/extlst" xmlns:r="http://schemas.openxmlformats.org/officeDocument/2006/relationships" xmlns:m="http://schemas.openxmlformats.org/officeDocument/2006/math" xmlns:v="urn:schemas-microsoft-com:vml" xmlns:wp14="http://schemas.microsoft.com/office/word/2010/wordprocessingDrawing" xmlns:wp="http://schemas.openxmlformats.org/drawingml/2006/wordprocessingDrawing" xmlns:w10="urn:schemas-microsoft-com:office:word" xmlns:w="http://schemas.openxmlformats.org/wordprocessingml/2006/main" xmlns:w14="http://schemas.microsoft.com/office/word/2010/wordml" xmlns:w15="http://schemas.microsoft.com/office/word/2012/wordml" xmlns:w16cex="http://schemas.microsoft.com/office/word/2018/wordml/cex" xmlns:w16cid="http://schemas.microsoft.com/office/word/2016/wordml/cid" xmlns:w16="http://schemas.microsoft.com/office/word/2018/wordml" xmlns:w16du="http://schemas.microsoft.com/office/word/2023/wordml/word16du" xmlns:w16sdtdh="http://schemas.microsoft.com/office/word/2020/wordml/sdtdatahash" xmlns:w16se="http://schemas.microsoft.com/office/word/2015/wordml/symex" xmlns:wpg="http://schemas.microsoft.com/office/word/2010/wordprocessingGroup" xmlns:wpi="http://schemas.microsoft.com/office/word/2010/wordprocessingInk" xmlns:wne="http://schemas.microsoft.com/office/word/2006/wordml" xmlns:wps="http://schemas.microsoft.com/office/word/2010/wordprocessingShape" mc:Ignorable="w14 w15 w16se w16cid w16 w16cex w16sdtdh w16du wp14">
   <w:endnote w:type="separator" w:id="-1">
     <w:p>
       <w:pPr>
@@ -7382,7 +5532,7 @@
 </file>
 
 <file path=word/footer1.xml><?xml version="1.0" encoding="utf-8"?>
-<w:ftr xmlns:wpc="http://schemas.microsoft.com/office/word/2010/wordprocessingCanvas" xmlns:cx="http://schemas.microsoft.com/office/drawing/2014/chartex" xmlns:cx1="http://schemas.microsoft.com/office/drawing/2015/9/8/chartex" xmlns:cx2="http://schemas.microsoft.com/office/drawing/2015/10/21/chartex" xmlns:cx3="http://schemas.microsoft.com/office/drawing/2016/5/9/chartex" xmlns:cx4="http://schemas.microsoft.com/office/drawing/2016/5/10/chartex" xmlns:cx5="http://schemas.microsoft.com/office/drawing/2016/5/11/chartex" xmlns:cx6="http://schemas.microsoft.com/office/drawing/2016/5/12/chartex" xmlns:cx7="http://schemas.microsoft.com/office/drawing/2016/5/13/chartex" xmlns:cx8="http://schemas.microsoft.com/office/drawing/2016/5/14/chartex" xmlns:mc="http://schemas.openxmlformats.org/markup-compatibility/2006" xmlns:aink="http://schemas.microsoft.com/office/drawing/2016/ink" xmlns:am3d="http://schemas.microsoft.com/office/drawing/2017/model3d" xmlns:o="urn:schemas-microsoft-com:office:office" xmlns:oel="http://schemas.microsoft.com/office/2019/extlst" xmlns:r="http://schemas.openxmlformats.org/officeDocument/2006/relationships" xmlns:m="http://schemas.openxmlformats.org/officeDocument/2006/math" xmlns:v="urn:schemas-microsoft-com:vml" xmlns:wp14="http://schemas.microsoft.com/office/word/2010/wordprocessingDrawing" xmlns:wp="http://schemas.openxmlformats.org/drawingml/2006/wordprocessingDrawing" xmlns:w10="urn:schemas-microsoft-com:office:word" xmlns:w="http://schemas.openxmlformats.org/wordprocessingml/2006/main" xmlns:w14="http://schemas.microsoft.com/office/word/2010/wordml" xmlns:w15="http://schemas.microsoft.com/office/word/2012/wordml" xmlns:w16cex="http://schemas.microsoft.com/office/word/2018/wordml/cex" xmlns:w16cid="http://schemas.microsoft.com/office/word/2016/wordml/cid" xmlns:w16="http://schemas.microsoft.com/office/word/2018/wordml" xmlns:w16sdtdh="http://schemas.microsoft.com/office/word/2020/wordml/sdtdatahash" xmlns:w16se="http://schemas.microsoft.com/office/word/2015/wordml/symex" xmlns:wpg="http://schemas.microsoft.com/office/word/2010/wordprocessingGroup" xmlns:wpi="http://schemas.microsoft.com/office/word/2010/wordprocessingInk" xmlns:wne="http://schemas.microsoft.com/office/word/2006/wordml" xmlns:wps="http://schemas.microsoft.com/office/word/2010/wordprocessingShape" mc:Ignorable="w14 w15 w16se w16cid w16 w16cex w16sdtdh wp14">
+<w:ftr xmlns:wpc="http://schemas.microsoft.com/office/word/2010/wordprocessingCanvas" xmlns:cx="http://schemas.microsoft.com/office/drawing/2014/chartex" xmlns:cx1="http://schemas.microsoft.com/office/drawing/2015/9/8/chartex" xmlns:cx2="http://schemas.microsoft.com/office/drawing/2015/10/21/chartex" xmlns:cx3="http://schemas.microsoft.com/office/drawing/2016/5/9/chartex" xmlns:cx4="http://schemas.microsoft.com/office/drawing/2016/5/10/chartex" xmlns:cx5="http://schemas.microsoft.com/office/drawing/2016/5/11/chartex" xmlns:cx6="http://schemas.microsoft.com/office/drawing/2016/5/12/chartex" xmlns:cx7="http://schemas.microsoft.com/office/drawing/2016/5/13/chartex" xmlns:cx8="http://schemas.microsoft.com/office/drawing/2016/5/14/chartex" xmlns:mc="http://schemas.openxmlformats.org/markup-compatibility/2006" xmlns:aink="http://schemas.microsoft.com/office/drawing/2016/ink" xmlns:am3d="http://schemas.microsoft.com/office/drawing/2017/model3d" xmlns:o="urn:schemas-microsoft-com:office:office" xmlns:oel="http://schemas.microsoft.com/office/2019/extlst" xmlns:r="http://schemas.openxmlformats.org/officeDocument/2006/relationships" xmlns:m="http://schemas.openxmlformats.org/officeDocument/2006/math" xmlns:v="urn:schemas-microsoft-com:vml" xmlns:wp14="http://schemas.microsoft.com/office/word/2010/wordprocessingDrawing" xmlns:wp="http://schemas.openxmlformats.org/drawingml/2006/wordprocessingDrawing" xmlns:w10="urn:schemas-microsoft-com:office:word" xmlns:w="http://schemas.openxmlformats.org/wordprocessingml/2006/main" xmlns:w14="http://schemas.microsoft.com/office/word/2010/wordml" xmlns:w15="http://schemas.microsoft.com/office/word/2012/wordml" xmlns:w16cex="http://schemas.microsoft.com/office/word/2018/wordml/cex" xmlns:w16cid="http://schemas.microsoft.com/office/word/2016/wordml/cid" xmlns:w16="http://schemas.microsoft.com/office/word/2018/wordml" xmlns:w16du="http://schemas.microsoft.com/office/word/2023/wordml/word16du" xmlns:w16sdtdh="http://schemas.microsoft.com/office/word/2020/wordml/sdtdatahash" xmlns:w16se="http://schemas.microsoft.com/office/word/2015/wordml/symex" xmlns:wpg="http://schemas.microsoft.com/office/word/2010/wordprocessingGroup" xmlns:wpi="http://schemas.microsoft.com/office/word/2010/wordprocessingInk" xmlns:wne="http://schemas.microsoft.com/office/word/2006/wordml" xmlns:wps="http://schemas.microsoft.com/office/word/2010/wordprocessingShape" mc:Ignorable="w14 w15 w16se w16cid w16 w16cex w16sdtdh w16du wp14">
   <w:sdt>
     <w:sdtPr>
       <w:id w:val="582188164"/>
@@ -7424,7 +5574,7 @@
 </file>
 
 <file path=word/footnotes.xml><?xml version="1.0" encoding="utf-8"?>
-<w:footnotes xmlns:wpc="http://schemas.microsoft.com/office/word/2010/wordprocessingCanvas" xmlns:cx="http://schemas.microsoft.com/office/drawing/2014/chartex" xmlns:cx1="http://schemas.microsoft.com/office/drawing/2015/9/8/chartex" xmlns:cx2="http://schemas.microsoft.com/office/drawing/2015/10/21/chartex" xmlns:cx3="http://schemas.microsoft.com/office/drawing/2016/5/9/chartex" xmlns:cx4="http://schemas.microsoft.com/office/drawing/2016/5/10/chartex" xmlns:cx5="http://schemas.microsoft.com/office/drawing/2016/5/11/chartex" xmlns:cx6="http://schemas.microsoft.com/office/drawing/2016/5/12/chartex" xmlns:cx7="http://schemas.microsoft.com/office/drawing/2016/5/13/chartex" xmlns:cx8="http://schemas.microsoft.com/office/drawing/2016/5/14/chartex" xmlns:mc="http://schemas.openxmlformats.org/markup-compatibility/2006" xmlns:aink="http://schemas.microsoft.com/office/drawing/2016/ink" xmlns:am3d="http://schemas.microsoft.com/office/drawing/2017/model3d" xmlns:o="urn:schemas-microsoft-com:office:office" xmlns:oel="http://schemas.microsoft.com/office/2019/extlst" xmlns:r="http://schemas.openxmlformats.org/officeDocument/2006/relationships" xmlns:m="http://schemas.openxmlformats.org/officeDocument/2006/math" xmlns:v="urn:schemas-microsoft-com:vml" xmlns:wp14="http://schemas.microsoft.com/office/word/2010/wordprocessingDrawing" xmlns:wp="http://schemas.openxmlformats.org/drawingml/2006/wordprocessingDrawing" xmlns:w10="urn:schemas-microsoft-com:office:word" xmlns:w="http://schemas.openxmlformats.org/wordprocessingml/2006/main" xmlns:w14="http://schemas.microsoft.com/office/word/2010/wordml" xmlns:w15="http://schemas.microsoft.com/office/word/2012/wordml" xmlns:w16cex="http://schemas.microsoft.com/office/word/2018/wordml/cex" xmlns:w16cid="http://schemas.microsoft.com/office/word/2016/wordml/cid" xmlns:w16="http://schemas.microsoft.com/office/word/2018/wordml" xmlns:w16sdtdh="http://schemas.microsoft.com/office/word/2020/wordml/sdtdatahash" xmlns:w16se="http://schemas.microsoft.com/office/word/2015/wordml/symex" xmlns:wpg="http://schemas.microsoft.com/office/word/2010/wordprocessingGroup" xmlns:wpi="http://schemas.microsoft.com/office/word/2010/wordprocessingInk" xmlns:wne="http://schemas.microsoft.com/office/word/2006/wordml" xmlns:wps="http://schemas.microsoft.com/office/word/2010/wordprocessingShape" mc:Ignorable="w14 w15 w16se w16cid w16 w16cex w16sdtdh wp14">
+<w:footnotes xmlns:wpc="http://schemas.microsoft.com/office/word/2010/wordprocessingCanvas" xmlns:cx="http://schemas.microsoft.com/office/drawing/2014/chartex" xmlns:cx1="http://schemas.microsoft.com/office/drawing/2015/9/8/chartex" xmlns:cx2="http://schemas.microsoft.com/office/drawing/2015/10/21/chartex" xmlns:cx3="http://schemas.microsoft.com/office/drawing/2016/5/9/chartex" xmlns:cx4="http://schemas.microsoft.com/office/drawing/2016/5/10/chartex" xmlns:cx5="http://schemas.microsoft.com/office/drawing/2016/5/11/chartex" xmlns:cx6="http://schemas.microsoft.com/office/drawing/2016/5/12/chartex" xmlns:cx7="http://schemas.microsoft.com/office/drawing/2016/5/13/chartex" xmlns:cx8="http://schemas.microsoft.com/office/drawing/2016/5/14/chartex" xmlns:mc="http://schemas.openxmlformats.org/markup-compatibility/2006" xmlns:aink="http://schemas.microsoft.com/office/drawing/2016/ink" xmlns:am3d="http://schemas.microsoft.com/office/drawing/2017/model3d" xmlns:o="urn:schemas-microsoft-com:office:office" xmlns:oel="http://schemas.microsoft.com/office/2019/extlst" xmlns:r="http://schemas.openxmlformats.org/officeDocument/2006/relationships" xmlns:m="http://schemas.openxmlformats.org/officeDocument/2006/math" xmlns:v="urn:schemas-microsoft-com:vml" xmlns:wp14="http://schemas.microsoft.com/office/word/2010/wordprocessingDrawing" xmlns:wp="http://schemas.openxmlformats.org/drawingml/2006/wordprocessingDrawing" xmlns:w10="urn:schemas-microsoft-com:office:word" xmlns:w="http://schemas.openxmlformats.org/wordprocessingml/2006/main" xmlns:w14="http://schemas.microsoft.com/office/word/2010/wordml" xmlns:w15="http://schemas.microsoft.com/office/word/2012/wordml" xmlns:w16cex="http://schemas.microsoft.com/office/word/2018/wordml/cex" xmlns:w16cid="http://schemas.microsoft.com/office/word/2016/wordml/cid" xmlns:w16="http://schemas.microsoft.com/office/word/2018/wordml" xmlns:w16du="http://schemas.microsoft.com/office/word/2023/wordml/word16du" xmlns:w16sdtdh="http://schemas.microsoft.com/office/word/2020/wordml/sdtdatahash" xmlns:w16se="http://schemas.microsoft.com/office/word/2015/wordml/symex" xmlns:wpg="http://schemas.microsoft.com/office/word/2010/wordprocessingGroup" xmlns:wpi="http://schemas.microsoft.com/office/word/2010/wordprocessingInk" xmlns:wne="http://schemas.microsoft.com/office/word/2006/wordml" xmlns:wps="http://schemas.microsoft.com/office/word/2010/wordprocessingShape" mc:Ignorable="w14 w15 w16se w16cid w16 w16cex w16sdtdh w16du wp14">
   <w:footnote w:type="separator" w:id="-1">
     <w:p>
       <w:pPr>
@@ -7449,7 +5599,7 @@
 </file>
 
 <file path=word/numbering.xml><?xml version="1.0" encoding="utf-8"?>
-<w:numbering xmlns:wpc="http://schemas.microsoft.com/office/word/2010/wordprocessingCanvas" xmlns:cx="http://schemas.microsoft.com/office/drawing/2014/chartex" xmlns:cx1="http://schemas.microsoft.com/office/drawing/2015/9/8/chartex" xmlns:cx2="http://schemas.microsoft.com/office/drawing/2015/10/21/chartex" xmlns:cx3="http://schemas.microsoft.com/office/drawing/2016/5/9/chartex" xmlns:cx4="http://schemas.microsoft.com/office/drawing/2016/5/10/chartex" xmlns:cx5="http://schemas.microsoft.com/office/drawing/2016/5/11/chartex" xmlns:cx6="http://schemas.microsoft.com/office/drawing/2016/5/12/chartex" xmlns:cx7="http://schemas.microsoft.com/office/drawing/2016/5/13/chartex" xmlns:cx8="http://schemas.microsoft.com/office/drawing/2016/5/14/chartex" xmlns:mc="http://schemas.openxmlformats.org/markup-compatibility/2006" xmlns:aink="http://schemas.microsoft.com/office/drawing/2016/ink" xmlns:am3d="http://schemas.microsoft.com/office/drawing/2017/model3d" xmlns:o="urn:schemas-microsoft-com:office:office" xmlns:oel="http://schemas.microsoft.com/office/2019/extlst" xmlns:r="http://schemas.openxmlformats.org/officeDocument/2006/relationships" xmlns:m="http://schemas.openxmlformats.org/officeDocument/2006/math" xmlns:v="urn:schemas-microsoft-com:vml" xmlns:wp14="http://schemas.microsoft.com/office/word/2010/wordprocessingDrawing" xmlns:wp="http://schemas.openxmlformats.org/drawingml/2006/wordprocessingDrawing" xmlns:w10="urn:schemas-microsoft-com:office:word" xmlns:w="http://schemas.openxmlformats.org/wordprocessingml/2006/main" xmlns:w14="http://schemas.microsoft.com/office/word/2010/wordml" xmlns:w15="http://schemas.microsoft.com/office/word/2012/wordml" xmlns:w16cex="http://schemas.microsoft.com/office/word/2018/wordml/cex" xmlns:w16cid="http://schemas.microsoft.com/office/word/2016/wordml/cid" xmlns:w16="http://schemas.microsoft.com/office/word/2018/wordml" xmlns:w16sdtdh="http://schemas.microsoft.com/office/word/2020/wordml/sdtdatahash" xmlns:w16se="http://schemas.microsoft.com/office/word/2015/wordml/symex" xmlns:wpg="http://schemas.microsoft.com/office/word/2010/wordprocessingGroup" xmlns:wpi="http://schemas.microsoft.com/office/word/2010/wordprocessingInk" xmlns:wne="http://schemas.microsoft.com/office/word/2006/wordml" xmlns:wps="http://schemas.microsoft.com/office/word/2010/wordprocessingShape" mc:Ignorable="w14 w15 w16se w16cid w16 w16cex w16sdtdh wp14">
+<w:numbering xmlns:wpc="http://schemas.microsoft.com/office/word/2010/wordprocessingCanvas" xmlns:cx="http://schemas.microsoft.com/office/drawing/2014/chartex" xmlns:cx1="http://schemas.microsoft.com/office/drawing/2015/9/8/chartex" xmlns:cx2="http://schemas.microsoft.com/office/drawing/2015/10/21/chartex" xmlns:cx3="http://schemas.microsoft.com/office/drawing/2016/5/9/chartex" xmlns:cx4="http://schemas.microsoft.com/office/drawing/2016/5/10/chartex" xmlns:cx5="http://schemas.microsoft.com/office/drawing/2016/5/11/chartex" xmlns:cx6="http://schemas.microsoft.com/office/drawing/2016/5/12/chartex" xmlns:cx7="http://schemas.microsoft.com/office/drawing/2016/5/13/chartex" xmlns:cx8="http://schemas.microsoft.com/office/drawing/2016/5/14/chartex" xmlns:mc="http://schemas.openxmlformats.org/markup-compatibility/2006" xmlns:aink="http://schemas.microsoft.com/office/drawing/2016/ink" xmlns:am3d="http://schemas.microsoft.com/office/drawing/2017/model3d" xmlns:o="urn:schemas-microsoft-com:office:office" xmlns:oel="http://schemas.microsoft.com/office/2019/extlst" xmlns:r="http://schemas.openxmlformats.org/officeDocument/2006/relationships" xmlns:m="http://schemas.openxmlformats.org/officeDocument/2006/math" xmlns:v="urn:schemas-microsoft-com:vml" xmlns:wp14="http://schemas.microsoft.com/office/word/2010/wordprocessingDrawing" xmlns:wp="http://schemas.openxmlformats.org/drawingml/2006/wordprocessingDrawing" xmlns:w10="urn:schemas-microsoft-com:office:word" xmlns:w="http://schemas.openxmlformats.org/wordprocessingml/2006/main" xmlns:w14="http://schemas.microsoft.com/office/word/2010/wordml" xmlns:w15="http://schemas.microsoft.com/office/word/2012/wordml" xmlns:w16cex="http://schemas.microsoft.com/office/word/2018/wordml/cex" xmlns:w16cid="http://schemas.microsoft.com/office/word/2016/wordml/cid" xmlns:w16="http://schemas.microsoft.com/office/word/2018/wordml" xmlns:w16du="http://schemas.microsoft.com/office/word/2023/wordml/word16du" xmlns:w16sdtdh="http://schemas.microsoft.com/office/word/2020/wordml/sdtdatahash" xmlns:w16se="http://schemas.microsoft.com/office/word/2015/wordml/symex" xmlns:wpg="http://schemas.microsoft.com/office/word/2010/wordprocessingGroup" xmlns:wpi="http://schemas.microsoft.com/office/word/2010/wordprocessingInk" xmlns:wne="http://schemas.microsoft.com/office/word/2006/wordml" xmlns:wps="http://schemas.microsoft.com/office/word/2010/wordprocessingShape" mc:Ignorable="w14 w15 w16se w16cid w16 w16cex w16sdtdh w16du wp14">
   <w:abstractNum w:abstractNumId="0" w15:restartNumberingAfterBreak="0">
     <w:nsid w:val="0B655054"/>
     <w:multiLevelType w:val="multilevel"/>
@@ -8696,7 +6846,7 @@
 </file>
 
 <file path=word/styles.xml><?xml version="1.0" encoding="utf-8"?>
-<w:styles xmlns:mc="http://schemas.openxmlformats.org/markup-compatibility/2006" xmlns:r="http://schemas.openxmlformats.org/officeDocument/2006/relationships" xmlns:w="http://schemas.openxmlformats.org/wordprocessingml/2006/main" xmlns:w14="http://schemas.microsoft.com/office/word/2010/wordml" xmlns:w15="http://schemas.microsoft.com/office/word/2012/wordml" xmlns:w16cex="http://schemas.microsoft.com/office/word/2018/wordml/cex" xmlns:w16cid="http://schemas.microsoft.com/office/word/2016/wordml/cid" xmlns:w16="http://schemas.microsoft.com/office/word/2018/wordml" xmlns:w16sdtdh="http://schemas.microsoft.com/office/word/2020/wordml/sdtdatahash" xmlns:w16se="http://schemas.microsoft.com/office/word/2015/wordml/symex" mc:Ignorable="w14 w15 w16se w16cid w16 w16cex w16sdtdh">
+<w:styles xmlns:mc="http://schemas.openxmlformats.org/markup-compatibility/2006" xmlns:r="http://schemas.openxmlformats.org/officeDocument/2006/relationships" xmlns:w="http://schemas.openxmlformats.org/wordprocessingml/2006/main" xmlns:w14="http://schemas.microsoft.com/office/word/2010/wordml" xmlns:w15="http://schemas.microsoft.com/office/word/2012/wordml" xmlns:w16cex="http://schemas.microsoft.com/office/word/2018/wordml/cex" xmlns:w16cid="http://schemas.microsoft.com/office/word/2016/wordml/cid" xmlns:w16="http://schemas.microsoft.com/office/word/2018/wordml" xmlns:w16du="http://schemas.microsoft.com/office/word/2023/wordml/word16du" xmlns:w16sdtdh="http://schemas.microsoft.com/office/word/2020/wordml/sdtdatahash" xmlns:w16se="http://schemas.microsoft.com/office/word/2015/wordml/symex" mc:Ignorable="w14 w15 w16se w16cid w16 w16cex w16sdtdh w16du">
   <w:docDefaults>
     <w:rPrDefault>
       <w:rPr>
@@ -9726,6 +7876,21 @@
 </file>
 
 <file path=customXml/item2.xml><?xml version="1.0" encoding="utf-8"?>
+<?mso-contentType ?>
+<FormTemplates xmlns="http://schemas.microsoft.com/sharepoint/v3/contenttype/forms">
+  <Display>DocumentLibraryForm</Display>
+  <Edit>DocumentLibraryForm</Edit>
+  <New>DocumentLibraryForm</New>
+</FormTemplates>
+</file>
+
+<file path=customXml/item3.xml><?xml version="1.0" encoding="utf-8"?>
+<p:properties xmlns:p="http://schemas.microsoft.com/office/2006/metadata/properties" xmlns:xsi="http://www.w3.org/2001/XMLSchema-instance" xmlns:pc="http://schemas.microsoft.com/office/infopath/2007/PartnerControls">
+  <documentManagement/>
+</p:properties>
+</file>
+
+<file path=customXml/item4.xml><?xml version="1.0" encoding="utf-8"?>
 <ct:contentTypeSchema xmlns:ct="http://schemas.microsoft.com/office/2006/metadata/contentType" xmlns:ma="http://schemas.microsoft.com/office/2006/metadata/properties/metaAttributes" ct:_="" ma:_="" ma:contentTypeName="Documento" ma:contentTypeID="0x010100014D9396216C7045B9B2B266DAE942B0" ma:contentTypeVersion="6" ma:contentTypeDescription="Creare un nuovo documento." ma:contentTypeScope="" ma:versionID="29e68f394c5cf5cf7858fab196127c1c">
   <xsd:schema xmlns:xsd="http://www.w3.org/2001/XMLSchema" xmlns:xs="http://www.w3.org/2001/XMLSchema" xmlns:p="http://schemas.microsoft.com/office/2006/metadata/properties" xmlns:ns2="2fad9256-7459-4aaa-aa3c-b935b956e037" xmlns:ns3="c526abeb-928e-4775-9e6f-7d2d0f68617a" targetNamespace="http://schemas.microsoft.com/office/2006/metadata/properties" ma:root="true" ma:fieldsID="f7765dff063016e9c20b04471195a4ee" ns2:_="" ns3:_="">
     <xsd:import namespace="2fad9256-7459-4aaa-aa3c-b935b956e037"/>
@@ -9902,21 +8067,6 @@
 </ct:contentTypeSchema>
 </file>
 
-<file path=customXml/item3.xml><?xml version="1.0" encoding="utf-8"?>
-<p:properties xmlns:p="http://schemas.microsoft.com/office/2006/metadata/properties" xmlns:xsi="http://www.w3.org/2001/XMLSchema-instance" xmlns:pc="http://schemas.microsoft.com/office/infopath/2007/PartnerControls">
-  <documentManagement/>
-</p:properties>
-</file>
-
-<file path=customXml/item4.xml><?xml version="1.0" encoding="utf-8"?>
-<?mso-contentType ?>
-<FormTemplates xmlns="http://schemas.microsoft.com/sharepoint/v3/contenttype/forms">
-  <Display>DocumentLibraryForm</Display>
-  <Edit>DocumentLibraryForm</Edit>
-  <New>DocumentLibraryForm</New>
-</FormTemplates>
-</file>
-
 <file path=customXml/itemProps1.xml><?xml version="1.0" encoding="utf-8"?>
 <ds:datastoreItem xmlns:ds="http://schemas.openxmlformats.org/officeDocument/2006/customXml" ds:itemID="{EFCDE5D7-7445-483D-A7DA-2275E308E31A}">
   <ds:schemaRefs>
@@ -9926,6 +8076,23 @@
 </file>
 
 <file path=customXml/itemProps2.xml><?xml version="1.0" encoding="utf-8"?>
+<ds:datastoreItem xmlns:ds="http://schemas.openxmlformats.org/officeDocument/2006/customXml" ds:itemID="{908AEAB4-D7A6-4943-9ED8-C2A4CE5C8D12}">
+  <ds:schemaRefs>
+    <ds:schemaRef ds:uri="http://schemas.microsoft.com/sharepoint/v3/contenttype/forms"/>
+  </ds:schemaRefs>
+</ds:datastoreItem>
+</file>
+
+<file path=customXml/itemProps3.xml><?xml version="1.0" encoding="utf-8"?>
+<ds:datastoreItem xmlns:ds="http://schemas.openxmlformats.org/officeDocument/2006/customXml" ds:itemID="{39E8DE57-F896-4A82-85BB-B6DC76DAEB2A}">
+  <ds:schemaRefs>
+    <ds:schemaRef ds:uri="http://schemas.microsoft.com/office/2006/metadata/properties"/>
+    <ds:schemaRef ds:uri="http://schemas.microsoft.com/office/infopath/2007/PartnerControls"/>
+  </ds:schemaRefs>
+</ds:datastoreItem>
+</file>
+
+<file path=customXml/itemProps4.xml><?xml version="1.0" encoding="utf-8"?>
 <ds:datastoreItem xmlns:ds="http://schemas.openxmlformats.org/officeDocument/2006/customXml" ds:itemID="{0334F734-48EF-48FA-B509-328245B7E00F}">
   <ds:schemaRefs>
     <ds:schemaRef ds:uri="http://schemas.microsoft.com/office/2006/metadata/contentType"/>
@@ -9942,21 +8109,4 @@
     <ds:schemaRef ds:uri="http://schemas.microsoft.com/internal/obd"/>
   </ds:schemaRefs>
 </ds:datastoreItem>
-</file>
-
-<file path=customXml/itemProps3.xml><?xml version="1.0" encoding="utf-8"?>
-<ds:datastoreItem xmlns:ds="http://schemas.openxmlformats.org/officeDocument/2006/customXml" ds:itemID="{39E8DE57-F896-4A82-85BB-B6DC76DAEB2A}">
-  <ds:schemaRefs>
-    <ds:schemaRef ds:uri="http://schemas.microsoft.com/office/2006/metadata/properties"/>
-    <ds:schemaRef ds:uri="http://schemas.microsoft.com/office/infopath/2007/PartnerControls"/>
-  </ds:schemaRefs>
-</ds:datastoreItem>
-</file>
-
-<file path=customXml/itemProps4.xml><?xml version="1.0" encoding="utf-8"?>
-<ds:datastoreItem xmlns:ds="http://schemas.openxmlformats.org/officeDocument/2006/customXml" ds:itemID="{908AEAB4-D7A6-4943-9ED8-C2A4CE5C8D12}">
-  <ds:schemaRefs>
-    <ds:schemaRef ds:uri="http://schemas.microsoft.com/sharepoint/v3/contenttype/forms"/>
-  </ds:schemaRefs>
-</ds:datastoreItem>
 </file>